--- a/Stats 154 Final Project Report.docx
+++ b/Stats 154 Final Project Report.docx
@@ -5,77 +5,2021 @@
     <w:p>
       <w:pPr>
         <w:rPr>
-          <w:rFonts w:ascii="Times New Roman" w:hAnsi="Times New Roman" w:cs="Times New Roman"/>
+          <w:rFonts w:ascii="Lucida Grande" w:eastAsia="Times New Roman" w:hAnsi="Lucida Grande" w:cs="Lucida Grande"/>
+          <w:color w:val="444444"/>
+          <w:sz w:val="21"/>
+          <w:szCs w:val="21"/>
+          <w:shd w:val="clear" w:color="auto" w:fill="FFFFFF"/>
+        </w:rPr>
+      </w:pPr>
+      <w:r>
+        <w:rPr>
+          <w:rFonts w:ascii="Lucida Grande" w:eastAsia="Times New Roman" w:hAnsi="Lucida Grande" w:cs="Lucida Grande"/>
+          <w:color w:val="444444"/>
+          <w:sz w:val="21"/>
+          <w:szCs w:val="21"/>
+          <w:shd w:val="clear" w:color="auto" w:fill="FFFFFF"/>
+        </w:rPr>
+        <w:t>Part 1 should describe the feature creation, filtering and power feature creation steps. Give a list of your power features in a table (name, description). Remember power feature creation is optional. Mention how many you created (if any). Part 2 should describe should describe feature selection (optional) and classifier building steps (RF and SVM are a must to include, if you used another classifier - be sure to describe it here and give any references). Part 3 should describe clustering results and commentary. Part 4 - should describe what you did to lock your model with final # of features, tuning parameters for getting ready to predict on the test set. If you used RF or SVM, fine. If you want me to consider the results of another model - then include why, what model (you should also describe this Part 3). Also upload your results from this </w:t>
+      </w:r>
+      <w:r>
+        <w:rPr>
+          <w:rFonts w:ascii="Lucida Grande" w:eastAsia="Times New Roman" w:hAnsi="Lucida Grande" w:cs="Lucida Grande"/>
+          <w:i/>
+          <w:iCs/>
+          <w:color w:val="444444"/>
+          <w:sz w:val="21"/>
+          <w:szCs w:val="21"/>
+          <w:shd w:val="clear" w:color="auto" w:fill="FFFFFF"/>
+        </w:rPr>
+        <w:t>new model</w:t>
+      </w:r>
+      <w:r>
+        <w:rPr>
+          <w:rFonts w:ascii="Lucida Grande" w:eastAsia="Times New Roman" w:hAnsi="Lucida Grande" w:cs="Lucida Grande"/>
+          <w:color w:val="444444"/>
+          <w:sz w:val="21"/>
+          <w:szCs w:val="21"/>
+          <w:shd w:val="clear" w:color="auto" w:fill="FFFFFF"/>
+        </w:rPr>
+        <w:t> as predict2.txt (only one allowed per group and this is completely optional). You won't have the final test set accuracy (for either predict.txt or predict2.txt) - we will compute those.</w:t>
+      </w:r>
+    </w:p>
+    <w:p>
+      <w:pPr>
+        <w:rPr>
+          <w:rFonts w:ascii="Lucida Grande" w:eastAsia="Times New Roman" w:hAnsi="Lucida Grande" w:cs="Lucida Grande"/>
+          <w:color w:val="444444"/>
+          <w:sz w:val="21"/>
+          <w:szCs w:val="21"/>
+          <w:shd w:val="clear" w:color="auto" w:fill="FFFFFF"/>
+        </w:rPr>
+      </w:pPr>
+    </w:p>
+    <w:p>
+      <w:pPr>
+        <w:rPr>
+          <w:rFonts w:ascii="Times New Roman" w:eastAsia="Times New Roman" w:hAnsi="Times New Roman" w:cs="Times New Roman"/>
           <w:b/>
-          <w:sz w:val="32"/>
-          <w:szCs w:val="32"/>
-        </w:rPr>
-      </w:pPr>
-      <w:r>
-        <w:rPr>
-          <w:rFonts w:ascii="Times New Roman" w:hAnsi="Times New Roman" w:cs="Times New Roman"/>
+          <w:color w:val="000000" w:themeColor="text1"/>
+          <w:sz w:val="28"/>
+          <w:szCs w:val="28"/>
+          <w:shd w:val="clear" w:color="auto" w:fill="FFFFFF"/>
+        </w:rPr>
+      </w:pPr>
+      <w:r>
+        <w:rPr>
+          <w:rFonts w:ascii="Times New Roman" w:eastAsia="Times New Roman" w:hAnsi="Times New Roman" w:cs="Times New Roman"/>
           <w:b/>
-          <w:sz w:val="32"/>
-          <w:szCs w:val="32"/>
-        </w:rPr>
-        <w:t>Introduction</w:t>
-      </w:r>
-    </w:p>
-    <w:p>
-      <w:pPr>
-        <w:rPr>
-          <w:rFonts w:ascii="Times New Roman" w:hAnsi="Times New Roman" w:cs="Times New Roman"/>
+          <w:color w:val="000000" w:themeColor="text1"/>
+          <w:sz w:val="28"/>
+          <w:szCs w:val="28"/>
+          <w:shd w:val="clear" w:color="auto" w:fill="FFFFFF"/>
+        </w:rPr>
+        <w:t>Describe the Data</w:t>
+      </w:r>
+    </w:p>
+    <w:p>
+      <w:pPr>
+        <w:rPr>
+          <w:rFonts w:ascii="Times New Roman" w:eastAsia="Times New Roman" w:hAnsi="Times New Roman" w:cs="Times New Roman"/>
+          <w:color w:val="000000" w:themeColor="text1"/>
+          <w:shd w:val="clear" w:color="auto" w:fill="FFFFFF"/>
+        </w:rPr>
+      </w:pPr>
+      <w:r>
+        <w:rPr>
+          <w:rFonts w:ascii="Times New Roman" w:eastAsia="Times New Roman" w:hAnsi="Times New Roman" w:cs="Times New Roman"/>
+          <w:color w:val="000000" w:themeColor="text1"/>
+          <w:shd w:val="clear" w:color="auto" w:fill="FFFFFF"/>
+        </w:rPr>
+        <w:t>The training set contains 3505 emails. The class distributions are displayed below</w:t>
+      </w:r>
+    </w:p>
+    <w:p>
+      <w:pPr>
+        <w:rPr>
+          <w:rFonts w:ascii="Times New Roman" w:eastAsia="Times New Roman" w:hAnsi="Times New Roman" w:cs="Times New Roman"/>
+          <w:color w:val="000000" w:themeColor="text1"/>
+          <w:shd w:val="clear" w:color="auto" w:fill="FFFFFF"/>
+        </w:rPr>
+      </w:pPr>
+    </w:p>
+    <w:tbl>
+      <w:tblPr>
+        <w:tblStyle w:val="TableGrid"/>
+        <w:tblW w:w="0" w:type="auto"/>
+        <w:tblInd w:w="1885" w:type="dxa"/>
+        <w:tblLook w:val="04A0" w:firstRow="1" w:lastRow="0" w:firstColumn="1" w:lastColumn="0" w:noHBand="0" w:noVBand="1"/>
+      </w:tblPr>
+      <w:tblGrid>
+        <w:gridCol w:w="1800"/>
+        <w:gridCol w:w="1980"/>
+        <w:gridCol w:w="2070"/>
+      </w:tblGrid>
+      <w:tr>
+        <w:tc>
+          <w:tcPr>
+            <w:tcW w:w="1800" w:type="dxa"/>
+          </w:tcPr>
+          <w:p>
+            <w:pPr>
+              <w:rPr>
+                <w:rFonts w:ascii="Times New Roman" w:eastAsia="Times New Roman" w:hAnsi="Times New Roman" w:cs="Times New Roman"/>
+                <w:color w:val="000000" w:themeColor="text1"/>
+                <w:shd w:val="clear" w:color="auto" w:fill="FFFFFF"/>
+              </w:rPr>
+            </w:pPr>
+            <w:r>
+              <w:rPr>
+                <w:rFonts w:ascii="Times New Roman" w:eastAsia="Times New Roman" w:hAnsi="Times New Roman" w:cs="Times New Roman"/>
+                <w:color w:val="000000" w:themeColor="text1"/>
+                <w:shd w:val="clear" w:color="auto" w:fill="FFFFFF"/>
+              </w:rPr>
+              <w:t>Sender</w:t>
+            </w:r>
+          </w:p>
+        </w:tc>
+        <w:tc>
+          <w:tcPr>
+            <w:tcW w:w="1980" w:type="dxa"/>
+          </w:tcPr>
+          <w:p>
+            <w:pPr>
+              <w:rPr>
+                <w:rFonts w:ascii="Times New Roman" w:eastAsia="Times New Roman" w:hAnsi="Times New Roman" w:cs="Times New Roman"/>
+                <w:color w:val="000000" w:themeColor="text1"/>
+                <w:shd w:val="clear" w:color="auto" w:fill="FFFFFF"/>
+              </w:rPr>
+            </w:pPr>
+            <w:r>
+              <w:rPr>
+                <w:rFonts w:ascii="Times New Roman" w:eastAsia="Times New Roman" w:hAnsi="Times New Roman" w:cs="Times New Roman"/>
+                <w:color w:val="000000" w:themeColor="text1"/>
+                <w:shd w:val="clear" w:color="auto" w:fill="FFFFFF"/>
+              </w:rPr>
+              <w:t># Emails</w:t>
+            </w:r>
+          </w:p>
+        </w:tc>
+        <w:tc>
+          <w:tcPr>
+            <w:tcW w:w="2070" w:type="dxa"/>
+          </w:tcPr>
+          <w:p>
+            <w:pPr>
+              <w:rPr>
+                <w:rFonts w:ascii="Times New Roman" w:eastAsia="Times New Roman" w:hAnsi="Times New Roman" w:cs="Times New Roman"/>
+                <w:color w:val="000000" w:themeColor="text1"/>
+                <w:shd w:val="clear" w:color="auto" w:fill="FFFFFF"/>
+              </w:rPr>
+            </w:pPr>
+            <w:r>
+              <w:rPr>
+                <w:rFonts w:ascii="Times New Roman" w:eastAsia="Times New Roman" w:hAnsi="Times New Roman" w:cs="Times New Roman"/>
+                <w:color w:val="000000" w:themeColor="text1"/>
+                <w:shd w:val="clear" w:color="auto" w:fill="FFFFFF"/>
+              </w:rPr>
+              <w:t>Frequency</w:t>
+            </w:r>
+          </w:p>
+        </w:tc>
+      </w:tr>
+      <w:tr>
+        <w:trPr>
+          <w:trHeight w:val="287"/>
+        </w:trPr>
+        <w:tc>
+          <w:tcPr>
+            <w:tcW w:w="1800" w:type="dxa"/>
+          </w:tcPr>
+          <w:p>
+            <w:pPr>
+              <w:rPr>
+                <w:rFonts w:ascii="Times New Roman" w:eastAsia="Times New Roman" w:hAnsi="Times New Roman" w:cs="Times New Roman"/>
+                <w:color w:val="000000" w:themeColor="text1"/>
+                <w:shd w:val="clear" w:color="auto" w:fill="FFFFFF"/>
+              </w:rPr>
+            </w:pPr>
+            <w:r>
+              <w:rPr>
+                <w:rFonts w:ascii="Times New Roman" w:eastAsia="Times New Roman" w:hAnsi="Times New Roman" w:cs="Times New Roman"/>
+                <w:color w:val="000000" w:themeColor="text1"/>
+                <w:shd w:val="clear" w:color="auto" w:fill="FFFFFF"/>
+              </w:rPr>
+              <w:t>1</w:t>
+            </w:r>
+          </w:p>
+        </w:tc>
+        <w:tc>
+          <w:tcPr>
+            <w:tcW w:w="1980" w:type="dxa"/>
+          </w:tcPr>
+          <w:p>
+            <w:pPr>
+              <w:rPr>
+                <w:rFonts w:ascii="Times New Roman" w:eastAsia="Times New Roman" w:hAnsi="Times New Roman" w:cs="Times New Roman"/>
+                <w:color w:val="000000" w:themeColor="text1"/>
+                <w:shd w:val="clear" w:color="auto" w:fill="FFFFFF"/>
+              </w:rPr>
+            </w:pPr>
+            <w:r>
+              <w:rPr>
+                <w:rFonts w:ascii="Times New Roman" w:eastAsia="Times New Roman" w:hAnsi="Times New Roman" w:cs="Times New Roman"/>
+                <w:color w:val="000000" w:themeColor="text1"/>
+                <w:shd w:val="clear" w:color="auto" w:fill="FFFFFF"/>
+              </w:rPr>
+              <w:t>685</w:t>
+            </w:r>
+          </w:p>
+        </w:tc>
+        <w:tc>
+          <w:tcPr>
+            <w:tcW w:w="2070" w:type="dxa"/>
+          </w:tcPr>
+          <w:p>
+            <w:pPr>
+              <w:rPr>
+                <w:rFonts w:ascii="Times New Roman" w:eastAsia="Times New Roman" w:hAnsi="Times New Roman" w:cs="Times New Roman"/>
+                <w:color w:val="000000" w:themeColor="text1"/>
+                <w:shd w:val="clear" w:color="auto" w:fill="FFFFFF"/>
+              </w:rPr>
+            </w:pPr>
+            <w:r>
+              <w:rPr>
+                <w:rFonts w:ascii="Times New Roman" w:eastAsia="Times New Roman" w:hAnsi="Times New Roman" w:cs="Times New Roman"/>
+                <w:color w:val="000000" w:themeColor="text1"/>
+                <w:shd w:val="clear" w:color="auto" w:fill="FFFFFF"/>
+              </w:rPr>
+              <w:t>19</w:t>
+            </w:r>
+            <w:r>
+              <w:rPr>
+                <w:rFonts w:ascii="Times New Roman" w:eastAsia="Times New Roman" w:hAnsi="Times New Roman" w:cs="Times New Roman"/>
+                <w:color w:val="000000" w:themeColor="text1"/>
+                <w:shd w:val="clear" w:color="auto" w:fill="FFFFFF"/>
+              </w:rPr>
+              <w:t>.</w:t>
+            </w:r>
+            <w:r>
+              <w:rPr>
+                <w:rFonts w:ascii="Times New Roman" w:eastAsia="Times New Roman" w:hAnsi="Times New Roman" w:cs="Times New Roman"/>
+                <w:color w:val="000000" w:themeColor="text1"/>
+                <w:shd w:val="clear" w:color="auto" w:fill="FFFFFF"/>
+              </w:rPr>
+              <w:t>54</w:t>
+            </w:r>
+            <w:r>
+              <w:rPr>
+                <w:rFonts w:ascii="Times New Roman" w:eastAsia="Times New Roman" w:hAnsi="Times New Roman" w:cs="Times New Roman"/>
+                <w:color w:val="000000" w:themeColor="text1"/>
+                <w:shd w:val="clear" w:color="auto" w:fill="FFFFFF"/>
+              </w:rPr>
+              <w:t>%</w:t>
+            </w:r>
+          </w:p>
+        </w:tc>
+      </w:tr>
+      <w:tr>
+        <w:trPr>
+          <w:trHeight w:val="296"/>
+        </w:trPr>
+        <w:tc>
+          <w:tcPr>
+            <w:tcW w:w="1800" w:type="dxa"/>
+          </w:tcPr>
+          <w:p>
+            <w:pPr>
+              <w:rPr>
+                <w:rFonts w:ascii="Times New Roman" w:eastAsia="Times New Roman" w:hAnsi="Times New Roman" w:cs="Times New Roman"/>
+                <w:color w:val="000000" w:themeColor="text1"/>
+                <w:shd w:val="clear" w:color="auto" w:fill="FFFFFF"/>
+              </w:rPr>
+            </w:pPr>
+            <w:r>
+              <w:rPr>
+                <w:rFonts w:ascii="Times New Roman" w:eastAsia="Times New Roman" w:hAnsi="Times New Roman" w:cs="Times New Roman"/>
+                <w:color w:val="000000" w:themeColor="text1"/>
+                <w:shd w:val="clear" w:color="auto" w:fill="FFFFFF"/>
+              </w:rPr>
+              <w:t>2</w:t>
+            </w:r>
+          </w:p>
+        </w:tc>
+        <w:tc>
+          <w:tcPr>
+            <w:tcW w:w="1980" w:type="dxa"/>
+          </w:tcPr>
+          <w:p>
+            <w:pPr>
+              <w:rPr>
+                <w:rFonts w:ascii="Times New Roman" w:eastAsia="Times New Roman" w:hAnsi="Times New Roman" w:cs="Times New Roman"/>
+                <w:color w:val="000000" w:themeColor="text1"/>
+                <w:shd w:val="clear" w:color="auto" w:fill="FFFFFF"/>
+              </w:rPr>
+            </w:pPr>
+            <w:r>
+              <w:rPr>
+                <w:rFonts w:ascii="Times New Roman" w:eastAsia="Times New Roman" w:hAnsi="Times New Roman" w:cs="Times New Roman"/>
+                <w:color w:val="000000" w:themeColor="text1"/>
+                <w:shd w:val="clear" w:color="auto" w:fill="FFFFFF"/>
+              </w:rPr>
+              <w:t>1023</w:t>
+            </w:r>
+          </w:p>
+        </w:tc>
+        <w:tc>
+          <w:tcPr>
+            <w:tcW w:w="2070" w:type="dxa"/>
+          </w:tcPr>
+          <w:p>
+            <w:pPr>
+              <w:rPr>
+                <w:rFonts w:ascii="Times New Roman" w:eastAsia="Times New Roman" w:hAnsi="Times New Roman" w:cs="Times New Roman"/>
+                <w:color w:val="000000" w:themeColor="text1"/>
+                <w:shd w:val="clear" w:color="auto" w:fill="FFFFFF"/>
+              </w:rPr>
+            </w:pPr>
+            <w:r>
+              <w:rPr>
+                <w:rFonts w:ascii="Times New Roman" w:eastAsia="Times New Roman" w:hAnsi="Times New Roman" w:cs="Times New Roman"/>
+                <w:color w:val="000000" w:themeColor="text1"/>
+                <w:shd w:val="clear" w:color="auto" w:fill="FFFFFF"/>
+              </w:rPr>
+              <w:t>29</w:t>
+            </w:r>
+            <w:r>
+              <w:rPr>
+                <w:rFonts w:ascii="Times New Roman" w:eastAsia="Times New Roman" w:hAnsi="Times New Roman" w:cs="Times New Roman"/>
+                <w:color w:val="000000" w:themeColor="text1"/>
+                <w:shd w:val="clear" w:color="auto" w:fill="FFFFFF"/>
+              </w:rPr>
+              <w:t>.19%</w:t>
+            </w:r>
+          </w:p>
+        </w:tc>
+      </w:tr>
+      <w:tr>
+        <w:trPr>
+          <w:trHeight w:val="305"/>
+        </w:trPr>
+        <w:tc>
+          <w:tcPr>
+            <w:tcW w:w="1800" w:type="dxa"/>
+          </w:tcPr>
+          <w:p>
+            <w:pPr>
+              <w:rPr>
+                <w:rFonts w:ascii="Times New Roman" w:eastAsia="Times New Roman" w:hAnsi="Times New Roman" w:cs="Times New Roman"/>
+                <w:color w:val="000000" w:themeColor="text1"/>
+                <w:shd w:val="clear" w:color="auto" w:fill="FFFFFF"/>
+              </w:rPr>
+            </w:pPr>
+            <w:r>
+              <w:rPr>
+                <w:rFonts w:ascii="Times New Roman" w:eastAsia="Times New Roman" w:hAnsi="Times New Roman" w:cs="Times New Roman"/>
+                <w:color w:val="000000" w:themeColor="text1"/>
+                <w:shd w:val="clear" w:color="auto" w:fill="FFFFFF"/>
+              </w:rPr>
+              <w:t>3</w:t>
+            </w:r>
+          </w:p>
+        </w:tc>
+        <w:tc>
+          <w:tcPr>
+            <w:tcW w:w="1980" w:type="dxa"/>
+          </w:tcPr>
+          <w:p>
+            <w:pPr>
+              <w:rPr>
+                <w:rFonts w:ascii="Times New Roman" w:eastAsia="Times New Roman" w:hAnsi="Times New Roman" w:cs="Times New Roman"/>
+                <w:color w:val="000000" w:themeColor="text1"/>
+                <w:shd w:val="clear" w:color="auto" w:fill="FFFFFF"/>
+              </w:rPr>
+            </w:pPr>
+            <w:r>
+              <w:rPr>
+                <w:rFonts w:ascii="Times New Roman" w:eastAsia="Times New Roman" w:hAnsi="Times New Roman" w:cs="Times New Roman"/>
+                <w:color w:val="000000" w:themeColor="text1"/>
+                <w:shd w:val="clear" w:color="auto" w:fill="FFFFFF"/>
+              </w:rPr>
+              <w:t>1241</w:t>
+            </w:r>
+          </w:p>
+        </w:tc>
+        <w:tc>
+          <w:tcPr>
+            <w:tcW w:w="2070" w:type="dxa"/>
+          </w:tcPr>
+          <w:p>
+            <w:pPr>
+              <w:rPr>
+                <w:rFonts w:ascii="Times New Roman" w:eastAsia="Times New Roman" w:hAnsi="Times New Roman" w:cs="Times New Roman"/>
+                <w:color w:val="000000" w:themeColor="text1"/>
+                <w:shd w:val="clear" w:color="auto" w:fill="FFFFFF"/>
+              </w:rPr>
+            </w:pPr>
+            <w:r>
+              <w:rPr>
+                <w:rFonts w:ascii="Times New Roman" w:eastAsia="Times New Roman" w:hAnsi="Times New Roman" w:cs="Times New Roman"/>
+                <w:color w:val="000000" w:themeColor="text1"/>
+                <w:shd w:val="clear" w:color="auto" w:fill="FFFFFF"/>
+              </w:rPr>
+              <w:t>35</w:t>
+            </w:r>
+            <w:r>
+              <w:rPr>
+                <w:rFonts w:ascii="Times New Roman" w:eastAsia="Times New Roman" w:hAnsi="Times New Roman" w:cs="Times New Roman"/>
+                <w:color w:val="000000" w:themeColor="text1"/>
+                <w:shd w:val="clear" w:color="auto" w:fill="FFFFFF"/>
+              </w:rPr>
+              <w:t>.</w:t>
+            </w:r>
+            <w:r>
+              <w:rPr>
+                <w:rFonts w:ascii="Times New Roman" w:eastAsia="Times New Roman" w:hAnsi="Times New Roman" w:cs="Times New Roman"/>
+                <w:color w:val="000000" w:themeColor="text1"/>
+                <w:shd w:val="clear" w:color="auto" w:fill="FFFFFF"/>
+              </w:rPr>
+              <w:t>4</w:t>
+            </w:r>
+            <w:r>
+              <w:rPr>
+                <w:rFonts w:ascii="Times New Roman" w:eastAsia="Times New Roman" w:hAnsi="Times New Roman" w:cs="Times New Roman"/>
+                <w:color w:val="000000" w:themeColor="text1"/>
+                <w:shd w:val="clear" w:color="auto" w:fill="FFFFFF"/>
+              </w:rPr>
+              <w:t>1%</w:t>
+            </w:r>
+          </w:p>
+        </w:tc>
+      </w:tr>
+      <w:tr>
+        <w:tc>
+          <w:tcPr>
+            <w:tcW w:w="1800" w:type="dxa"/>
+          </w:tcPr>
+          <w:p>
+            <w:pPr>
+              <w:rPr>
+                <w:rFonts w:ascii="Times New Roman" w:eastAsia="Times New Roman" w:hAnsi="Times New Roman" w:cs="Times New Roman"/>
+                <w:color w:val="000000" w:themeColor="text1"/>
+                <w:shd w:val="clear" w:color="auto" w:fill="FFFFFF"/>
+              </w:rPr>
+            </w:pPr>
+            <w:r>
+              <w:rPr>
+                <w:rFonts w:ascii="Times New Roman" w:eastAsia="Times New Roman" w:hAnsi="Times New Roman" w:cs="Times New Roman"/>
+                <w:color w:val="000000" w:themeColor="text1"/>
+                <w:shd w:val="clear" w:color="auto" w:fill="FFFFFF"/>
+              </w:rPr>
+              <w:t>4</w:t>
+            </w:r>
+          </w:p>
+        </w:tc>
+        <w:tc>
+          <w:tcPr>
+            <w:tcW w:w="1980" w:type="dxa"/>
+          </w:tcPr>
+          <w:p>
+            <w:pPr>
+              <w:rPr>
+                <w:rFonts w:ascii="Times New Roman" w:eastAsia="Times New Roman" w:hAnsi="Times New Roman" w:cs="Times New Roman"/>
+                <w:color w:val="000000" w:themeColor="text1"/>
+                <w:shd w:val="clear" w:color="auto" w:fill="FFFFFF"/>
+              </w:rPr>
+            </w:pPr>
+            <w:r>
+              <w:rPr>
+                <w:rFonts w:ascii="Times New Roman" w:eastAsia="Times New Roman" w:hAnsi="Times New Roman" w:cs="Times New Roman"/>
+                <w:color w:val="000000" w:themeColor="text1"/>
+                <w:shd w:val="clear" w:color="auto" w:fill="FFFFFF"/>
+              </w:rPr>
+              <w:t>271</w:t>
+            </w:r>
+          </w:p>
+        </w:tc>
+        <w:tc>
+          <w:tcPr>
+            <w:tcW w:w="2070" w:type="dxa"/>
+          </w:tcPr>
+          <w:p>
+            <w:pPr>
+              <w:rPr>
+                <w:rFonts w:ascii="Times New Roman" w:eastAsia="Times New Roman" w:hAnsi="Times New Roman" w:cs="Times New Roman"/>
+                <w:color w:val="000000" w:themeColor="text1"/>
+                <w:shd w:val="clear" w:color="auto" w:fill="FFFFFF"/>
+              </w:rPr>
+            </w:pPr>
+            <w:r>
+              <w:rPr>
+                <w:rFonts w:ascii="Times New Roman" w:eastAsia="Times New Roman" w:hAnsi="Times New Roman" w:cs="Times New Roman"/>
+                <w:color w:val="000000" w:themeColor="text1"/>
+                <w:shd w:val="clear" w:color="auto" w:fill="FFFFFF"/>
+              </w:rPr>
+              <w:t>7</w:t>
+            </w:r>
+            <w:r>
+              <w:rPr>
+                <w:rFonts w:ascii="Times New Roman" w:eastAsia="Times New Roman" w:hAnsi="Times New Roman" w:cs="Times New Roman"/>
+                <w:color w:val="000000" w:themeColor="text1"/>
+                <w:shd w:val="clear" w:color="auto" w:fill="FFFFFF"/>
+              </w:rPr>
+              <w:t>.</w:t>
+            </w:r>
+            <w:r>
+              <w:rPr>
+                <w:rFonts w:ascii="Times New Roman" w:eastAsia="Times New Roman" w:hAnsi="Times New Roman" w:cs="Times New Roman"/>
+                <w:color w:val="000000" w:themeColor="text1"/>
+                <w:shd w:val="clear" w:color="auto" w:fill="FFFFFF"/>
+              </w:rPr>
+              <w:t>8</w:t>
+            </w:r>
+            <w:r>
+              <w:rPr>
+                <w:rFonts w:ascii="Times New Roman" w:eastAsia="Times New Roman" w:hAnsi="Times New Roman" w:cs="Times New Roman"/>
+                <w:color w:val="000000" w:themeColor="text1"/>
+                <w:shd w:val="clear" w:color="auto" w:fill="FFFFFF"/>
+              </w:rPr>
+              <w:t>5%</w:t>
+            </w:r>
+          </w:p>
+        </w:tc>
+      </w:tr>
+      <w:tr>
+        <w:tc>
+          <w:tcPr>
+            <w:tcW w:w="1800" w:type="dxa"/>
+          </w:tcPr>
+          <w:p>
+            <w:pPr>
+              <w:rPr>
+                <w:rFonts w:ascii="Times New Roman" w:eastAsia="Times New Roman" w:hAnsi="Times New Roman" w:cs="Times New Roman"/>
+                <w:color w:val="000000" w:themeColor="text1"/>
+                <w:shd w:val="clear" w:color="auto" w:fill="FFFFFF"/>
+              </w:rPr>
+            </w:pPr>
+            <w:r>
+              <w:rPr>
+                <w:rFonts w:ascii="Times New Roman" w:eastAsia="Times New Roman" w:hAnsi="Times New Roman" w:cs="Times New Roman"/>
+                <w:color w:val="000000" w:themeColor="text1"/>
+                <w:shd w:val="clear" w:color="auto" w:fill="FFFFFF"/>
+              </w:rPr>
+              <w:t>5</w:t>
+            </w:r>
+          </w:p>
+        </w:tc>
+        <w:tc>
+          <w:tcPr>
+            <w:tcW w:w="1980" w:type="dxa"/>
+          </w:tcPr>
+          <w:p>
+            <w:pPr>
+              <w:rPr>
+                <w:rFonts w:ascii="Times New Roman" w:eastAsia="Times New Roman" w:hAnsi="Times New Roman" w:cs="Times New Roman"/>
+                <w:color w:val="000000" w:themeColor="text1"/>
+                <w:shd w:val="clear" w:color="auto" w:fill="FFFFFF"/>
+              </w:rPr>
+            </w:pPr>
+            <w:r>
+              <w:rPr>
+                <w:rFonts w:ascii="Times New Roman" w:eastAsia="Times New Roman" w:hAnsi="Times New Roman" w:cs="Times New Roman"/>
+                <w:color w:val="000000" w:themeColor="text1"/>
+                <w:shd w:val="clear" w:color="auto" w:fill="FFFFFF"/>
+              </w:rPr>
+              <w:t>281</w:t>
+            </w:r>
+          </w:p>
+        </w:tc>
+        <w:tc>
+          <w:tcPr>
+            <w:tcW w:w="2070" w:type="dxa"/>
+          </w:tcPr>
+          <w:p>
+            <w:pPr>
+              <w:rPr>
+                <w:rFonts w:ascii="Times New Roman" w:eastAsia="Times New Roman" w:hAnsi="Times New Roman" w:cs="Times New Roman"/>
+                <w:color w:val="000000" w:themeColor="text1"/>
+                <w:shd w:val="clear" w:color="auto" w:fill="FFFFFF"/>
+              </w:rPr>
+            </w:pPr>
+            <w:r>
+              <w:rPr>
+                <w:rFonts w:ascii="Times New Roman" w:eastAsia="Times New Roman" w:hAnsi="Times New Roman" w:cs="Times New Roman"/>
+                <w:color w:val="000000" w:themeColor="text1"/>
+                <w:shd w:val="clear" w:color="auto" w:fill="FFFFFF"/>
+              </w:rPr>
+              <w:t>8</w:t>
+            </w:r>
+            <w:r>
+              <w:rPr>
+                <w:rFonts w:ascii="Times New Roman" w:eastAsia="Times New Roman" w:hAnsi="Times New Roman" w:cs="Times New Roman"/>
+                <w:color w:val="000000" w:themeColor="text1"/>
+                <w:shd w:val="clear" w:color="auto" w:fill="FFFFFF"/>
+              </w:rPr>
+              <w:t>.</w:t>
+            </w:r>
+            <w:r>
+              <w:rPr>
+                <w:rFonts w:ascii="Times New Roman" w:eastAsia="Times New Roman" w:hAnsi="Times New Roman" w:cs="Times New Roman"/>
+                <w:color w:val="000000" w:themeColor="text1"/>
+                <w:shd w:val="clear" w:color="auto" w:fill="FFFFFF"/>
+              </w:rPr>
+              <w:t>01</w:t>
+            </w:r>
+            <w:r>
+              <w:rPr>
+                <w:rFonts w:ascii="Times New Roman" w:eastAsia="Times New Roman" w:hAnsi="Times New Roman" w:cs="Times New Roman"/>
+                <w:color w:val="000000" w:themeColor="text1"/>
+                <w:shd w:val="clear" w:color="auto" w:fill="FFFFFF"/>
+              </w:rPr>
+              <w:t>%</w:t>
+            </w:r>
+          </w:p>
+        </w:tc>
+      </w:tr>
+    </w:tbl>
+    <w:p>
+      <w:pPr>
+        <w:rPr>
+          <w:rFonts w:ascii="Times New Roman" w:eastAsia="Times New Roman" w:hAnsi="Times New Roman" w:cs="Times New Roman"/>
+          <w:color w:val="000000" w:themeColor="text1"/>
+          <w:shd w:val="clear" w:color="auto" w:fill="FFFFFF"/>
+        </w:rPr>
+      </w:pPr>
+    </w:p>
+    <w:p>
+      <w:pPr>
+        <w:rPr>
+          <w:rFonts w:ascii="Times New Roman" w:eastAsia="Times New Roman" w:hAnsi="Times New Roman" w:cs="Times New Roman"/>
           <w:b/>
-          <w:sz w:val="32"/>
-          <w:szCs w:val="32"/>
-        </w:rPr>
-      </w:pPr>
-    </w:p>
-    <w:p>
-      <w:pPr>
-        <w:rPr>
-          <w:rFonts w:ascii="Times New Roman" w:hAnsi="Times New Roman" w:cs="Times New Roman"/>
+          <w:color w:val="000000" w:themeColor="text1"/>
+          <w:sz w:val="28"/>
+          <w:szCs w:val="28"/>
+          <w:shd w:val="clear" w:color="auto" w:fill="FFFFFF"/>
+        </w:rPr>
+      </w:pPr>
+    </w:p>
+    <w:p>
+      <w:pPr>
+        <w:rPr>
+          <w:rFonts w:ascii="Times New Roman" w:eastAsia="Times New Roman" w:hAnsi="Times New Roman" w:cs="Times New Roman"/>
           <w:b/>
-          <w:sz w:val="32"/>
-          <w:szCs w:val="32"/>
-        </w:rPr>
-      </w:pPr>
-    </w:p>
-    <w:p>
-      <w:pPr>
-        <w:rPr>
-          <w:rFonts w:ascii="Times New Roman" w:hAnsi="Times New Roman" w:cs="Times New Roman"/>
+          <w:color w:val="000000" w:themeColor="text1"/>
+          <w:sz w:val="28"/>
+          <w:szCs w:val="28"/>
+          <w:shd w:val="clear" w:color="auto" w:fill="FFFFFF"/>
+        </w:rPr>
+      </w:pPr>
+      <w:r>
+        <w:rPr>
+          <w:rFonts w:ascii="Times New Roman" w:eastAsia="Times New Roman" w:hAnsi="Times New Roman" w:cs="Times New Roman"/>
           <w:b/>
-          <w:sz w:val="32"/>
-          <w:szCs w:val="32"/>
-        </w:rPr>
-      </w:pPr>
-    </w:p>
-    <w:p>
-      <w:pPr>
-        <w:rPr>
-          <w:rFonts w:ascii="Times New Roman" w:hAnsi="Times New Roman" w:cs="Times New Roman"/>
+          <w:color w:val="000000" w:themeColor="text1"/>
+          <w:sz w:val="28"/>
+          <w:szCs w:val="28"/>
+          <w:shd w:val="clear" w:color="auto" w:fill="FFFFFF"/>
+        </w:rPr>
+        <w:t>Part 1</w:t>
+      </w:r>
+    </w:p>
+    <w:p>
+      <w:pPr>
+        <w:rPr>
+          <w:rFonts w:ascii="Times New Roman" w:eastAsia="Times New Roman" w:hAnsi="Times New Roman" w:cs="Times New Roman"/>
+          <w:color w:val="000000" w:themeColor="text1"/>
+          <w:shd w:val="clear" w:color="auto" w:fill="FFFFFF"/>
+        </w:rPr>
+      </w:pPr>
+    </w:p>
+    <w:p>
+      <w:pPr>
+        <w:rPr>
+          <w:rFonts w:ascii="Times New Roman" w:eastAsia="Times New Roman" w:hAnsi="Times New Roman" w:cs="Times New Roman"/>
+          <w:color w:val="000000" w:themeColor="text1"/>
+          <w:shd w:val="clear" w:color="auto" w:fill="FFFFFF"/>
+        </w:rPr>
+      </w:pPr>
+      <w:r>
+        <w:rPr>
+          <w:rFonts w:ascii="Times New Roman" w:eastAsia="Times New Roman" w:hAnsi="Times New Roman" w:cs="Times New Roman"/>
+          <w:color w:val="000000" w:themeColor="text1"/>
+          <w:shd w:val="clear" w:color="auto" w:fill="FFFFFF"/>
+        </w:rPr>
+        <w:t xml:space="preserve">We first </w:t>
+      </w:r>
+      <w:r>
+        <w:rPr>
+          <w:rFonts w:ascii="Times New Roman" w:eastAsia="Times New Roman" w:hAnsi="Times New Roman" w:cs="Times New Roman"/>
+          <w:color w:val="000000" w:themeColor="text1"/>
+          <w:shd w:val="clear" w:color="auto" w:fill="FFFFFF"/>
+        </w:rPr>
+        <w:t xml:space="preserve">used Python to </w:t>
+      </w:r>
+      <w:r>
+        <w:rPr>
+          <w:rFonts w:ascii="Times New Roman" w:eastAsia="Times New Roman" w:hAnsi="Times New Roman" w:cs="Times New Roman"/>
+          <w:color w:val="000000" w:themeColor="text1"/>
+          <w:shd w:val="clear" w:color="auto" w:fill="FFFFFF"/>
+        </w:rPr>
+        <w:t xml:space="preserve">read in the raw data </w:t>
+      </w:r>
+      <w:proofErr w:type="spellStart"/>
+      <w:r>
+        <w:rPr>
+          <w:rFonts w:ascii="Times New Roman" w:eastAsia="Times New Roman" w:hAnsi="Times New Roman" w:cs="Times New Roman"/>
+          <w:color w:val="000000" w:themeColor="text1"/>
+          <w:shd w:val="clear" w:color="auto" w:fill="FFFFFF"/>
+        </w:rPr>
+        <w:t>HRC_test.tsv</w:t>
+      </w:r>
+      <w:proofErr w:type="spellEnd"/>
+      <w:r>
+        <w:rPr>
+          <w:rFonts w:ascii="Times New Roman" w:eastAsia="Times New Roman" w:hAnsi="Times New Roman" w:cs="Times New Roman"/>
+          <w:color w:val="000000" w:themeColor="text1"/>
+          <w:shd w:val="clear" w:color="auto" w:fill="FFFFFF"/>
+        </w:rPr>
+        <w:t>. After that, we separated</w:t>
+      </w:r>
+      <w:r>
+        <w:rPr>
+          <w:rFonts w:ascii="Times New Roman" w:eastAsia="Times New Roman" w:hAnsi="Times New Roman" w:cs="Times New Roman"/>
+          <w:color w:val="000000" w:themeColor="text1"/>
+          <w:shd w:val="clear" w:color="auto" w:fill="FFFFFF"/>
+        </w:rPr>
+        <w:t xml:space="preserve"> the email, and for each email, we separated its </w:t>
+      </w:r>
+      <w:r>
+        <w:rPr>
+          <w:rFonts w:ascii="Times New Roman" w:eastAsia="Times New Roman" w:hAnsi="Times New Roman" w:cs="Times New Roman"/>
+          <w:color w:val="000000" w:themeColor="text1"/>
+          <w:shd w:val="clear" w:color="auto" w:fill="FFFFFF"/>
+        </w:rPr>
+        <w:t xml:space="preserve">label and </w:t>
+      </w:r>
+      <w:r>
+        <w:rPr>
+          <w:rFonts w:ascii="Times New Roman" w:eastAsia="Times New Roman" w:hAnsi="Times New Roman" w:cs="Times New Roman"/>
+          <w:color w:val="000000" w:themeColor="text1"/>
+          <w:shd w:val="clear" w:color="auto" w:fill="FFFFFF"/>
+        </w:rPr>
+        <w:t>content</w:t>
+      </w:r>
+      <w:r>
+        <w:rPr>
+          <w:rFonts w:ascii="Times New Roman" w:eastAsia="Times New Roman" w:hAnsi="Times New Roman" w:cs="Times New Roman"/>
+          <w:color w:val="000000" w:themeColor="text1"/>
+          <w:shd w:val="clear" w:color="auto" w:fill="FFFFFF"/>
+        </w:rPr>
+        <w:t xml:space="preserve">. </w:t>
+      </w:r>
+      <w:r>
+        <w:rPr>
+          <w:rFonts w:ascii="Times New Roman" w:eastAsia="Times New Roman" w:hAnsi="Times New Roman" w:cs="Times New Roman"/>
+          <w:color w:val="000000" w:themeColor="text1"/>
+          <w:shd w:val="clear" w:color="auto" w:fill="FFFFFF"/>
+        </w:rPr>
+        <w:t>We then tokenized the</w:t>
+      </w:r>
+      <w:r>
+        <w:rPr>
+          <w:rFonts w:ascii="Times New Roman" w:eastAsia="Times New Roman" w:hAnsi="Times New Roman" w:cs="Times New Roman"/>
+          <w:color w:val="000000" w:themeColor="text1"/>
+          <w:shd w:val="clear" w:color="auto" w:fill="FFFFFF"/>
+        </w:rPr>
+        <w:t xml:space="preserve"> content of each email to </w:t>
+      </w:r>
+      <w:r>
+        <w:rPr>
+          <w:rFonts w:ascii="Times New Roman" w:eastAsia="Times New Roman" w:hAnsi="Times New Roman" w:cs="Times New Roman"/>
+          <w:color w:val="000000" w:themeColor="text1"/>
+          <w:shd w:val="clear" w:color="auto" w:fill="FFFFFF"/>
+        </w:rPr>
+        <w:t xml:space="preserve">separate the words, digits, and punctuations. </w:t>
+      </w:r>
+      <w:r>
+        <w:rPr>
+          <w:rFonts w:ascii="Times New Roman" w:eastAsia="Times New Roman" w:hAnsi="Times New Roman" w:cs="Times New Roman"/>
+          <w:color w:val="000000" w:themeColor="text1"/>
+          <w:shd w:val="clear" w:color="auto" w:fill="FFFFFF"/>
+        </w:rPr>
+        <w:t xml:space="preserve">We </w:t>
+      </w:r>
+      <w:r>
+        <w:rPr>
+          <w:rFonts w:ascii="Times New Roman" w:eastAsia="Times New Roman" w:hAnsi="Times New Roman" w:cs="Times New Roman"/>
+          <w:color w:val="000000" w:themeColor="text1"/>
+          <w:shd w:val="clear" w:color="auto" w:fill="FFFFFF"/>
+        </w:rPr>
+        <w:t xml:space="preserve">used the </w:t>
+      </w:r>
+      <w:proofErr w:type="spellStart"/>
+      <w:r>
+        <w:rPr>
+          <w:rFonts w:ascii="Times New Roman" w:eastAsia="Times New Roman" w:hAnsi="Times New Roman" w:cs="Times New Roman"/>
+          <w:color w:val="000000" w:themeColor="text1"/>
+          <w:shd w:val="clear" w:color="auto" w:fill="FFFFFF"/>
+        </w:rPr>
+        <w:t>nltk</w:t>
+      </w:r>
+      <w:proofErr w:type="spellEnd"/>
+      <w:r>
+        <w:rPr>
+          <w:rFonts w:ascii="Times New Roman" w:eastAsia="Times New Roman" w:hAnsi="Times New Roman" w:cs="Times New Roman"/>
+          <w:color w:val="000000" w:themeColor="text1"/>
+          <w:shd w:val="clear" w:color="auto" w:fill="FFFFFF"/>
+        </w:rPr>
+        <w:t xml:space="preserve"> library to </w:t>
+      </w:r>
+      <w:r>
+        <w:rPr>
+          <w:rFonts w:ascii="Times New Roman" w:eastAsia="Times New Roman" w:hAnsi="Times New Roman" w:cs="Times New Roman"/>
+          <w:color w:val="000000" w:themeColor="text1"/>
+          <w:shd w:val="clear" w:color="auto" w:fill="FFFFFF"/>
+        </w:rPr>
+        <w:t>stem</w:t>
+      </w:r>
+      <w:r>
+        <w:rPr>
+          <w:rFonts w:ascii="Times New Roman" w:eastAsia="Times New Roman" w:hAnsi="Times New Roman" w:cs="Times New Roman"/>
+          <w:color w:val="000000" w:themeColor="text1"/>
+          <w:shd w:val="clear" w:color="auto" w:fill="FFFFFF"/>
+        </w:rPr>
+        <w:t xml:space="preserve"> the words</w:t>
+      </w:r>
+      <w:r>
+        <w:rPr>
+          <w:rFonts w:ascii="Times New Roman" w:eastAsia="Times New Roman" w:hAnsi="Times New Roman" w:cs="Times New Roman"/>
+          <w:color w:val="000000" w:themeColor="text1"/>
+          <w:shd w:val="clear" w:color="auto" w:fill="FFFFFF"/>
+        </w:rPr>
+        <w:t xml:space="preserve"> use</w:t>
+      </w:r>
+      <w:r>
+        <w:rPr>
+          <w:rFonts w:ascii="Times New Roman" w:eastAsia="Times New Roman" w:hAnsi="Times New Roman" w:cs="Times New Roman"/>
+          <w:color w:val="000000" w:themeColor="text1"/>
+          <w:shd w:val="clear" w:color="auto" w:fill="FFFFFF"/>
+        </w:rPr>
+        <w:t xml:space="preserve"> stop-words to</w:t>
+      </w:r>
+      <w:r>
+        <w:rPr>
+          <w:rFonts w:ascii="Times New Roman" w:eastAsia="Times New Roman" w:hAnsi="Times New Roman" w:cs="Times New Roman"/>
+          <w:color w:val="000000" w:themeColor="text1"/>
+          <w:shd w:val="clear" w:color="auto" w:fill="FFFFFF"/>
+        </w:rPr>
+        <w:t xml:space="preserve"> </w:t>
+      </w:r>
+      <w:r>
+        <w:rPr>
+          <w:rFonts w:ascii="Times New Roman" w:eastAsia="Times New Roman" w:hAnsi="Times New Roman" w:cs="Times New Roman"/>
+          <w:color w:val="000000" w:themeColor="text1"/>
+          <w:shd w:val="clear" w:color="auto" w:fill="FFFFFF"/>
+        </w:rPr>
+        <w:t>ge</w:t>
+      </w:r>
+      <w:r>
+        <w:rPr>
+          <w:rFonts w:ascii="Times New Roman" w:eastAsia="Times New Roman" w:hAnsi="Times New Roman" w:cs="Times New Roman"/>
+          <w:color w:val="000000" w:themeColor="text1"/>
+          <w:shd w:val="clear" w:color="auto" w:fill="FFFFFF"/>
+        </w:rPr>
+        <w:t xml:space="preserve">t rid of </w:t>
+      </w:r>
+      <w:r>
+        <w:rPr>
+          <w:rFonts w:ascii="Times New Roman" w:eastAsia="Times New Roman" w:hAnsi="Times New Roman" w:cs="Times New Roman"/>
+          <w:color w:val="000000" w:themeColor="text1"/>
+          <w:shd w:val="clear" w:color="auto" w:fill="FFFFFF"/>
+        </w:rPr>
+        <w:t>commonly-used words</w:t>
+      </w:r>
+      <w:r>
+        <w:rPr>
+          <w:rFonts w:ascii="Times New Roman" w:eastAsia="Times New Roman" w:hAnsi="Times New Roman" w:cs="Times New Roman"/>
+          <w:color w:val="000000" w:themeColor="text1"/>
+          <w:shd w:val="clear" w:color="auto" w:fill="FFFFFF"/>
+        </w:rPr>
+        <w:t>. After that, we counted the number of occurrences for all features in each email and made a dictionary in the form of {word</w:t>
+      </w:r>
+      <w:proofErr w:type="gramStart"/>
+      <w:r>
+        <w:rPr>
+          <w:rFonts w:ascii="Times New Roman" w:eastAsia="Times New Roman" w:hAnsi="Times New Roman" w:cs="Times New Roman"/>
+          <w:color w:val="000000" w:themeColor="text1"/>
+          <w:shd w:val="clear" w:color="auto" w:fill="FFFFFF"/>
+          <w:vertAlign w:val="subscript"/>
+        </w:rPr>
+        <w:t>1</w:t>
+      </w:r>
+      <w:r>
+        <w:rPr>
+          <w:rFonts w:ascii="Times New Roman" w:eastAsia="Times New Roman" w:hAnsi="Times New Roman" w:cs="Times New Roman"/>
+          <w:color w:val="000000" w:themeColor="text1"/>
+          <w:shd w:val="clear" w:color="auto" w:fill="FFFFFF"/>
+        </w:rPr>
+        <w:t xml:space="preserve"> :</w:t>
+      </w:r>
+      <w:proofErr w:type="gramEnd"/>
+      <w:r>
+        <w:rPr>
+          <w:rFonts w:ascii="Times New Roman" w:eastAsia="Times New Roman" w:hAnsi="Times New Roman" w:cs="Times New Roman"/>
+          <w:color w:val="000000" w:themeColor="text1"/>
+          <w:shd w:val="clear" w:color="auto" w:fill="FFFFFF"/>
+        </w:rPr>
+        <w:t xml:space="preserve"> count</w:t>
+      </w:r>
+      <w:r>
+        <w:rPr>
+          <w:rFonts w:ascii="Times New Roman" w:eastAsia="Times New Roman" w:hAnsi="Times New Roman" w:cs="Times New Roman"/>
+          <w:color w:val="000000" w:themeColor="text1"/>
+          <w:shd w:val="clear" w:color="auto" w:fill="FFFFFF"/>
+          <w:vertAlign w:val="subscript"/>
+        </w:rPr>
+        <w:t xml:space="preserve">1, </w:t>
+      </w:r>
+      <w:r>
+        <w:rPr>
+          <w:rFonts w:ascii="Times New Roman" w:eastAsia="Times New Roman" w:hAnsi="Times New Roman" w:cs="Times New Roman"/>
+          <w:color w:val="000000" w:themeColor="text1"/>
+          <w:shd w:val="clear" w:color="auto" w:fill="FFFFFF"/>
+        </w:rPr>
+        <w:t>word</w:t>
+      </w:r>
+      <w:r>
+        <w:rPr>
+          <w:rFonts w:ascii="Times New Roman" w:eastAsia="Times New Roman" w:hAnsi="Times New Roman" w:cs="Times New Roman"/>
+          <w:color w:val="000000" w:themeColor="text1"/>
+          <w:shd w:val="clear" w:color="auto" w:fill="FFFFFF"/>
+          <w:vertAlign w:val="subscript"/>
+        </w:rPr>
+        <w:t xml:space="preserve">2 </w:t>
+      </w:r>
+      <w:r>
+        <w:rPr>
+          <w:rFonts w:ascii="Times New Roman" w:eastAsia="Times New Roman" w:hAnsi="Times New Roman" w:cs="Times New Roman"/>
+          <w:color w:val="000000" w:themeColor="text1"/>
+          <w:shd w:val="clear" w:color="auto" w:fill="FFFFFF"/>
+        </w:rPr>
+        <w:t>: count</w:t>
+      </w:r>
+      <w:r>
+        <w:rPr>
+          <w:rFonts w:ascii="Times New Roman" w:eastAsia="Times New Roman" w:hAnsi="Times New Roman" w:cs="Times New Roman"/>
+          <w:color w:val="000000" w:themeColor="text1"/>
+          <w:shd w:val="clear" w:color="auto" w:fill="FFFFFF"/>
+          <w:vertAlign w:val="subscript"/>
+        </w:rPr>
+        <w:t>2,</w:t>
+      </w:r>
+      <w:r>
+        <w:rPr>
+          <w:rFonts w:ascii="Times New Roman" w:eastAsia="Times New Roman" w:hAnsi="Times New Roman" w:cs="Times New Roman"/>
+          <w:color w:val="000000" w:themeColor="text1"/>
+          <w:shd w:val="clear" w:color="auto" w:fill="FFFFFF"/>
+        </w:rPr>
+        <w:t>…</w:t>
+      </w:r>
+      <w:r>
+        <w:rPr>
+          <w:rFonts w:ascii="Times New Roman" w:eastAsia="Times New Roman" w:hAnsi="Times New Roman" w:cs="Times New Roman"/>
+          <w:color w:val="000000" w:themeColor="text1"/>
+          <w:shd w:val="clear" w:color="auto" w:fill="FFFFFF"/>
+        </w:rPr>
+        <w:t xml:space="preserve">}. If a email does not contain </w:t>
+      </w:r>
+      <w:proofErr w:type="spellStart"/>
+      <w:r>
+        <w:rPr>
+          <w:rFonts w:ascii="Times New Roman" w:eastAsia="Times New Roman" w:hAnsi="Times New Roman" w:cs="Times New Roman"/>
+          <w:color w:val="000000" w:themeColor="text1"/>
+          <w:shd w:val="clear" w:color="auto" w:fill="FFFFFF"/>
+        </w:rPr>
+        <w:t>word</w:t>
+      </w:r>
+      <w:r>
+        <w:rPr>
+          <w:rFonts w:ascii="Times New Roman" w:eastAsia="Times New Roman" w:hAnsi="Times New Roman" w:cs="Times New Roman"/>
+          <w:color w:val="000000" w:themeColor="text1"/>
+          <w:shd w:val="clear" w:color="auto" w:fill="FFFFFF"/>
+          <w:vertAlign w:val="subscript"/>
+        </w:rPr>
+        <w:t>i</w:t>
+      </w:r>
+      <w:proofErr w:type="spellEnd"/>
+      <w:r>
+        <w:rPr>
+          <w:rFonts w:ascii="Times New Roman" w:eastAsia="Times New Roman" w:hAnsi="Times New Roman" w:cs="Times New Roman"/>
+          <w:color w:val="000000" w:themeColor="text1"/>
+          <w:shd w:val="clear" w:color="auto" w:fill="FFFFFF"/>
+        </w:rPr>
+        <w:t xml:space="preserve"> then its value of </w:t>
+      </w:r>
+      <w:proofErr w:type="spellStart"/>
+      <w:proofErr w:type="gramStart"/>
+      <w:r>
+        <w:rPr>
+          <w:rFonts w:ascii="Times New Roman" w:eastAsia="Times New Roman" w:hAnsi="Times New Roman" w:cs="Times New Roman"/>
+          <w:color w:val="000000" w:themeColor="text1"/>
+          <w:shd w:val="clear" w:color="auto" w:fill="FFFFFF"/>
+        </w:rPr>
+        <w:t>count</w:t>
+      </w:r>
+      <w:r>
+        <w:rPr>
+          <w:rFonts w:ascii="Times New Roman" w:eastAsia="Times New Roman" w:hAnsi="Times New Roman" w:cs="Times New Roman"/>
+          <w:color w:val="000000" w:themeColor="text1"/>
+          <w:shd w:val="clear" w:color="auto" w:fill="FFFFFF"/>
+          <w:vertAlign w:val="subscript"/>
+        </w:rPr>
+        <w:t>i</w:t>
+      </w:r>
+      <w:proofErr w:type="spellEnd"/>
+      <w:r>
+        <w:rPr>
+          <w:rFonts w:ascii="Times New Roman" w:eastAsia="Times New Roman" w:hAnsi="Times New Roman" w:cs="Times New Roman"/>
+          <w:color w:val="000000" w:themeColor="text1"/>
+          <w:shd w:val="clear" w:color="auto" w:fill="FFFFFF"/>
+          <w:vertAlign w:val="subscript"/>
+        </w:rPr>
+        <w:t xml:space="preserve"> </w:t>
+      </w:r>
+      <w:r>
+        <w:rPr>
+          <w:rFonts w:ascii="Times New Roman" w:eastAsia="Times New Roman" w:hAnsi="Times New Roman" w:cs="Times New Roman"/>
+          <w:color w:val="000000" w:themeColor="text1"/>
+          <w:shd w:val="clear" w:color="auto" w:fill="FFFFFF"/>
+        </w:rPr>
+        <w:t xml:space="preserve"> will</w:t>
+      </w:r>
+      <w:proofErr w:type="gramEnd"/>
+      <w:r>
+        <w:rPr>
+          <w:rFonts w:ascii="Times New Roman" w:eastAsia="Times New Roman" w:hAnsi="Times New Roman" w:cs="Times New Roman"/>
+          <w:color w:val="000000" w:themeColor="text1"/>
+          <w:shd w:val="clear" w:color="auto" w:fill="FFFFFF"/>
+        </w:rPr>
+        <w:t xml:space="preserve"> be 0.</w:t>
+      </w:r>
+      <w:r>
+        <w:rPr>
+          <w:rFonts w:ascii="Times New Roman" w:eastAsia="Times New Roman" w:hAnsi="Times New Roman" w:cs="Times New Roman"/>
+          <w:color w:val="000000" w:themeColor="text1"/>
+          <w:shd w:val="clear" w:color="auto" w:fill="FFFFFF"/>
+        </w:rPr>
+        <w:t xml:space="preserve"> We then</w:t>
+      </w:r>
+      <w:r>
+        <w:rPr>
+          <w:rFonts w:ascii="Times New Roman" w:eastAsia="Times New Roman" w:hAnsi="Times New Roman" w:cs="Times New Roman"/>
+          <w:color w:val="000000" w:themeColor="text1"/>
+          <w:shd w:val="clear" w:color="auto" w:fill="FFFFFF"/>
+        </w:rPr>
+        <w:t xml:space="preserve"> filtered out words that occur less than 10 times. </w:t>
+      </w:r>
+    </w:p>
+    <w:p>
+      <w:pPr>
+        <w:rPr>
+          <w:rFonts w:ascii="Times New Roman" w:eastAsia="Times New Roman" w:hAnsi="Times New Roman" w:cs="Times New Roman"/>
+          <w:color w:val="000000" w:themeColor="text1"/>
+          <w:shd w:val="clear" w:color="auto" w:fill="FFFFFF"/>
+        </w:rPr>
+      </w:pPr>
+    </w:p>
+    <w:p>
+      <w:pPr>
+        <w:rPr>
+          <w:rFonts w:ascii="Times New Roman" w:eastAsia="MS Mincho" w:hAnsi="Times New Roman" w:cs="Times New Roman"/>
+          <w:color w:val="000000" w:themeColor="text1"/>
+          <w:shd w:val="clear" w:color="auto" w:fill="FFFFFF"/>
+        </w:rPr>
+      </w:pPr>
+      <w:r>
+        <w:rPr>
+          <w:rFonts w:ascii="Times New Roman" w:eastAsia="Times New Roman" w:hAnsi="Times New Roman" w:cs="Times New Roman"/>
+          <w:color w:val="000000" w:themeColor="text1"/>
+          <w:shd w:val="clear" w:color="auto" w:fill="FFFFFF"/>
+        </w:rPr>
+        <w:t>We tried to get rid of digits and punctuations</w:t>
+      </w:r>
+      <w:r>
+        <w:rPr>
+          <w:rFonts w:ascii="Times New Roman" w:eastAsia="MS Mincho" w:hAnsi="Times New Roman" w:cs="Times New Roman"/>
+          <w:color w:val="000000" w:themeColor="text1"/>
+          <w:shd w:val="clear" w:color="auto" w:fill="FFFFFF"/>
+        </w:rPr>
+        <w:t>, we found that the accuracy is better with digits and punctuations, so we keep them. We also tried to use the “enchant” package in R to get rid of gibberish to reduce the number of features, but had also found it to be ineffective.</w:t>
+      </w:r>
+    </w:p>
+    <w:p>
+      <w:pPr>
+        <w:rPr>
+          <w:rFonts w:ascii="Times New Roman" w:eastAsia="MS Mincho" w:hAnsi="Times New Roman" w:cs="Times New Roman"/>
+          <w:color w:val="000000" w:themeColor="text1"/>
+          <w:shd w:val="clear" w:color="auto" w:fill="FFFFFF"/>
+        </w:rPr>
+      </w:pPr>
+    </w:p>
+    <w:p>
+      <w:pPr>
+        <w:rPr>
+          <w:rFonts w:ascii="Times New Roman" w:eastAsia="MS Mincho" w:hAnsi="Times New Roman" w:cs="Times New Roman"/>
+          <w:color w:val="000000" w:themeColor="text1"/>
+          <w:shd w:val="clear" w:color="auto" w:fill="FFFFFF"/>
+        </w:rPr>
+      </w:pPr>
+      <w:r>
+        <w:rPr>
+          <w:rFonts w:ascii="Times New Roman" w:eastAsia="MS Mincho" w:hAnsi="Times New Roman" w:cs="Times New Roman"/>
+          <w:color w:val="000000" w:themeColor="text1"/>
+          <w:shd w:val="clear" w:color="auto" w:fill="FFFFFF"/>
+        </w:rPr>
+        <w:t xml:space="preserve">For power features, we </w:t>
+      </w:r>
+      <w:r>
+        <w:rPr>
+          <w:rFonts w:ascii="Times New Roman" w:eastAsia="MS Mincho" w:hAnsi="Times New Roman" w:cs="Times New Roman"/>
+          <w:color w:val="000000" w:themeColor="text1"/>
+          <w:shd w:val="clear" w:color="auto" w:fill="FFFFFF"/>
+        </w:rPr>
+        <w:t>added</w:t>
+      </w:r>
+      <w:r>
+        <w:rPr>
+          <w:rFonts w:ascii="Times New Roman" w:eastAsia="MS Mincho" w:hAnsi="Times New Roman" w:cs="Times New Roman"/>
+          <w:color w:val="000000" w:themeColor="text1"/>
+          <w:shd w:val="clear" w:color="auto" w:fill="FFFFFF"/>
+        </w:rPr>
+        <w:t xml:space="preserve"> the number of characters of email to</w:t>
+      </w:r>
+      <w:r>
+        <w:rPr>
+          <w:rFonts w:ascii="Times New Roman" w:eastAsia="MS Mincho" w:hAnsi="Times New Roman" w:cs="Times New Roman"/>
+          <w:color w:val="000000" w:themeColor="text1"/>
+          <w:shd w:val="clear" w:color="auto" w:fill="FFFFFF"/>
+        </w:rPr>
+        <w:t xml:space="preserve"> the feature matrix</w:t>
+      </w:r>
+      <w:r>
+        <w:rPr>
+          <w:rFonts w:ascii="Times New Roman" w:eastAsia="MS Mincho" w:hAnsi="Times New Roman" w:cs="Times New Roman"/>
+          <w:color w:val="000000" w:themeColor="text1"/>
+          <w:shd w:val="clear" w:color="auto" w:fill="FFFFFF"/>
+        </w:rPr>
+        <w:t>.</w:t>
+      </w:r>
+      <w:r>
+        <w:rPr>
+          <w:rFonts w:ascii="Times New Roman" w:eastAsia="MS Mincho" w:hAnsi="Times New Roman" w:cs="Times New Roman"/>
+          <w:color w:val="000000" w:themeColor="text1"/>
+          <w:shd w:val="clear" w:color="auto" w:fill="FFFFFF"/>
+        </w:rPr>
+        <w:t xml:space="preserve"> We also added the number of unique words of each email to the feature matrix.</w:t>
+      </w:r>
+    </w:p>
+    <w:p>
+      <w:pPr>
+        <w:rPr>
+          <w:rFonts w:ascii="Times New Roman" w:eastAsia="MS Mincho" w:hAnsi="Times New Roman" w:cs="Times New Roman"/>
+          <w:color w:val="000000" w:themeColor="text1"/>
+          <w:shd w:val="clear" w:color="auto" w:fill="FFFFFF"/>
+        </w:rPr>
+      </w:pPr>
+    </w:p>
+    <w:p>
+      <w:pPr>
+        <w:rPr>
+          <w:rFonts w:ascii="Times New Roman" w:eastAsia="MS Mincho" w:hAnsi="Times New Roman" w:cs="Times New Roman"/>
+          <w:color w:val="000000" w:themeColor="text1"/>
+          <w:shd w:val="clear" w:color="auto" w:fill="FFFFFF"/>
+        </w:rPr>
+      </w:pPr>
+      <w:r>
+        <w:rPr>
+          <w:rFonts w:ascii="Times New Roman" w:eastAsia="MS Mincho" w:hAnsi="Times New Roman" w:cs="Times New Roman"/>
+          <w:color w:val="000000" w:themeColor="text1"/>
+          <w:shd w:val="clear" w:color="auto" w:fill="FFFFFF"/>
+        </w:rPr>
+        <w:t xml:space="preserve">We also tried to use phrases as power features. </w:t>
+      </w:r>
+      <w:r>
+        <w:rPr>
+          <w:rFonts w:ascii="Times New Roman" w:eastAsia="MS Mincho" w:hAnsi="Times New Roman" w:cs="Times New Roman"/>
+          <w:color w:val="000000" w:themeColor="text1"/>
+          <w:shd w:val="clear" w:color="auto" w:fill="FFFFFF"/>
+        </w:rPr>
+        <w:t>Because the misclassification rate is more than 30% for sender 1 and sender 4 compared to around 15% for all other senders, we tried to look for phrases that sender 1 and sender 4 used often. We found that there’s no phrases that sender 4 used much more often than other senders, and sender 1 likes to use phrases like "</w:t>
+      </w:r>
+      <w:proofErr w:type="spellStart"/>
+      <w:r>
+        <w:rPr>
+          <w:rFonts w:ascii="Times New Roman" w:eastAsia="MS Mincho" w:hAnsi="Times New Roman" w:cs="Times New Roman"/>
+          <w:color w:val="000000" w:themeColor="text1"/>
+          <w:shd w:val="clear" w:color="auto" w:fill="FFFFFF"/>
+        </w:rPr>
+        <w:t>benghazi</w:t>
+      </w:r>
+      <w:proofErr w:type="spellEnd"/>
+      <w:r>
+        <w:rPr>
+          <w:rFonts w:ascii="Times New Roman" w:eastAsia="MS Mincho" w:hAnsi="Times New Roman" w:cs="Times New Roman"/>
+          <w:color w:val="000000" w:themeColor="text1"/>
+          <w:shd w:val="clear" w:color="auto" w:fill="FFFFFF"/>
+        </w:rPr>
+        <w:t xml:space="preserve"> </w:t>
+      </w:r>
+      <w:proofErr w:type="spellStart"/>
+      <w:r>
+        <w:rPr>
+          <w:rFonts w:ascii="Times New Roman" w:eastAsia="MS Mincho" w:hAnsi="Times New Roman" w:cs="Times New Roman"/>
+          <w:color w:val="000000" w:themeColor="text1"/>
+          <w:shd w:val="clear" w:color="auto" w:fill="FFFFFF"/>
+        </w:rPr>
+        <w:t>libya</w:t>
+      </w:r>
+      <w:proofErr w:type="spellEnd"/>
+      <w:r>
+        <w:rPr>
+          <w:rFonts w:ascii="Times New Roman" w:eastAsia="MS Mincho" w:hAnsi="Times New Roman" w:cs="Times New Roman"/>
+          <w:color w:val="000000" w:themeColor="text1"/>
+          <w:shd w:val="clear" w:color="auto" w:fill="FFFFFF"/>
+        </w:rPr>
+        <w:t>"</w:t>
+      </w:r>
+      <w:r>
+        <w:rPr>
+          <w:rFonts w:ascii="Times New Roman" w:eastAsia="MS Mincho" w:hAnsi="Times New Roman" w:cs="Times New Roman"/>
+          <w:color w:val="000000" w:themeColor="text1"/>
+          <w:shd w:val="clear" w:color="auto" w:fill="FFFFFF"/>
+        </w:rPr>
+        <w:t xml:space="preserve">, “wave attack”, and “ambassador </w:t>
+      </w:r>
+      <w:proofErr w:type="spellStart"/>
+      <w:r>
+        <w:rPr>
+          <w:rFonts w:ascii="Times New Roman" w:eastAsia="MS Mincho" w:hAnsi="Times New Roman" w:cs="Times New Roman"/>
+          <w:color w:val="000000" w:themeColor="text1"/>
+          <w:shd w:val="clear" w:color="auto" w:fill="FFFFFF"/>
+        </w:rPr>
+        <w:t>stevens</w:t>
+      </w:r>
+      <w:proofErr w:type="spellEnd"/>
+      <w:r>
+        <w:rPr>
+          <w:rFonts w:ascii="Times New Roman" w:eastAsia="MS Mincho" w:hAnsi="Times New Roman" w:cs="Times New Roman"/>
+          <w:color w:val="000000" w:themeColor="text1"/>
+          <w:shd w:val="clear" w:color="auto" w:fill="FFFFFF"/>
+        </w:rPr>
+        <w:t xml:space="preserve">”. So we used indicators for these phrases. For email that contains these phrases, the indicator is 1, otherwise 0. These indicators increased the accuracy by </w:t>
+      </w:r>
+      <w:r>
+        <w:rPr>
+          <w:rFonts w:ascii="Times New Roman" w:eastAsia="MS Mincho" w:hAnsi="Times New Roman" w:cs="Times New Roman"/>
+          <w:color w:val="000000" w:themeColor="text1"/>
+          <w:shd w:val="clear" w:color="auto" w:fill="FFFFFF"/>
+        </w:rPr>
+        <w:lastRenderedPageBreak/>
+        <w:t xml:space="preserve">roughly 1%, so they are not that useful. Thus, we did not add </w:t>
+      </w:r>
+      <w:r>
+        <w:rPr>
+          <w:rFonts w:ascii="Times New Roman" w:eastAsia="MS Mincho" w:hAnsi="Times New Roman" w:cs="Times New Roman"/>
+          <w:color w:val="000000" w:themeColor="text1"/>
+          <w:shd w:val="clear" w:color="auto" w:fill="FFFFFF"/>
+        </w:rPr>
+        <w:t>these</w:t>
+      </w:r>
+      <w:r>
+        <w:rPr>
+          <w:rFonts w:ascii="Times New Roman" w:eastAsia="MS Mincho" w:hAnsi="Times New Roman" w:cs="Times New Roman"/>
+          <w:color w:val="000000" w:themeColor="text1"/>
+          <w:shd w:val="clear" w:color="auto" w:fill="FFFFFF"/>
+        </w:rPr>
+        <w:t xml:space="preserve"> power feature</w:t>
+      </w:r>
+      <w:r>
+        <w:rPr>
+          <w:rFonts w:ascii="Times New Roman" w:eastAsia="MS Mincho" w:hAnsi="Times New Roman" w:cs="Times New Roman"/>
+          <w:color w:val="000000" w:themeColor="text1"/>
+          <w:shd w:val="clear" w:color="auto" w:fill="FFFFFF"/>
+        </w:rPr>
+        <w:t>s</w:t>
+      </w:r>
+      <w:r>
+        <w:rPr>
+          <w:rFonts w:ascii="Times New Roman" w:eastAsia="MS Mincho" w:hAnsi="Times New Roman" w:cs="Times New Roman"/>
+          <w:color w:val="000000" w:themeColor="text1"/>
+          <w:shd w:val="clear" w:color="auto" w:fill="FFFFFF"/>
+        </w:rPr>
+        <w:t xml:space="preserve"> to our feature matrix.</w:t>
+      </w:r>
+    </w:p>
+    <w:p>
+      <w:pPr>
+        <w:rPr>
+          <w:rFonts w:ascii="Times New Roman" w:eastAsia="MS Mincho" w:hAnsi="Times New Roman" w:cs="Times New Roman"/>
+          <w:color w:val="000000" w:themeColor="text1"/>
+          <w:shd w:val="clear" w:color="auto" w:fill="FFFFFF"/>
+        </w:rPr>
+      </w:pPr>
+    </w:p>
+    <w:p>
+      <w:pPr>
+        <w:rPr>
+          <w:rFonts w:ascii="Times New Roman" w:eastAsia="MS Mincho" w:hAnsi="Times New Roman" w:cs="Times New Roman"/>
+          <w:color w:val="000000" w:themeColor="text1"/>
+          <w:shd w:val="clear" w:color="auto" w:fill="FFFFFF"/>
+        </w:rPr>
+      </w:pPr>
+      <w:r>
+        <w:rPr>
+          <w:rFonts w:ascii="Times New Roman" w:eastAsia="MS Mincho" w:hAnsi="Times New Roman" w:cs="Times New Roman"/>
+          <w:color w:val="000000" w:themeColor="text1"/>
+          <w:shd w:val="clear" w:color="auto" w:fill="FFFFFF"/>
+        </w:rPr>
+        <w:t>After the steps above, the dimension of our final matrix is 3505 by 7234</w:t>
+      </w:r>
+      <w:r>
+        <w:rPr>
+          <w:rFonts w:ascii="Times New Roman" w:eastAsia="MS Mincho" w:hAnsi="Times New Roman" w:cs="Times New Roman"/>
+          <w:color w:val="000000" w:themeColor="text1"/>
+          <w:shd w:val="clear" w:color="auto" w:fill="FFFFFF"/>
+        </w:rPr>
+        <w:t>.</w:t>
+      </w:r>
+    </w:p>
+    <w:p>
+      <w:pPr>
+        <w:rPr>
+          <w:rFonts w:ascii="Times New Roman" w:eastAsia="MS Mincho" w:hAnsi="Times New Roman" w:cs="Times New Roman"/>
+          <w:color w:val="000000" w:themeColor="text1"/>
+          <w:shd w:val="clear" w:color="auto" w:fill="FFFFFF"/>
+        </w:rPr>
+      </w:pPr>
+    </w:p>
+    <w:p>
+      <w:pPr>
+        <w:rPr>
+          <w:rFonts w:ascii="Times New Roman" w:eastAsia="MS Mincho" w:hAnsi="Times New Roman" w:cs="Times New Roman"/>
+          <w:color w:val="000000" w:themeColor="text1"/>
+          <w:shd w:val="clear" w:color="auto" w:fill="FFFFFF"/>
+        </w:rPr>
+      </w:pPr>
+    </w:p>
+    <w:tbl>
+      <w:tblPr>
+        <w:tblStyle w:val="TableGrid"/>
+        <w:tblW w:w="9350" w:type="dxa"/>
+        <w:tblLook w:val="04A0" w:firstRow="1" w:lastRow="0" w:firstColumn="1" w:lastColumn="0" w:noHBand="0" w:noVBand="1"/>
+      </w:tblPr>
+      <w:tblGrid>
+        <w:gridCol w:w="4675"/>
+        <w:gridCol w:w="4675"/>
+      </w:tblGrid>
+      <w:tr>
+        <w:tc>
+          <w:tcPr>
+            <w:tcW w:w="4675" w:type="dxa"/>
+            <w:vAlign w:val="center"/>
+          </w:tcPr>
+          <w:p>
+            <w:pPr>
+              <w:rPr>
+                <w:rFonts w:ascii="Times New Roman" w:eastAsia="MS Mincho" w:hAnsi="Times New Roman" w:cs="Times New Roman"/>
+                <w:color w:val="000000" w:themeColor="text1"/>
+                <w:shd w:val="clear" w:color="auto" w:fill="FFFFFF"/>
+                <w:lang w:eastAsia="zh-CN"/>
+              </w:rPr>
+            </w:pPr>
+            <w:r>
+              <w:rPr>
+                <w:rFonts w:ascii="Times New Roman" w:hAnsi="Times New Roman" w:cs="Times New Roman"/>
+              </w:rPr>
+              <w:t xml:space="preserve">step </w:t>
+            </w:r>
+          </w:p>
+        </w:tc>
+        <w:tc>
+          <w:tcPr>
+            <w:tcW w:w="4675" w:type="dxa"/>
+            <w:vAlign w:val="center"/>
+          </w:tcPr>
+          <w:p>
+            <w:pPr>
+              <w:widowControl w:val="0"/>
+              <w:autoSpaceDE w:val="0"/>
+              <w:autoSpaceDN w:val="0"/>
+              <w:adjustRightInd w:val="0"/>
+              <w:spacing w:after="240"/>
+              <w:rPr>
+                <w:rFonts w:ascii="Times New Roman" w:hAnsi="Times New Roman" w:cs="Times New Roman"/>
+              </w:rPr>
+            </w:pPr>
+            <w:r>
+              <w:rPr>
+                <w:rFonts w:ascii="Times New Roman" w:hAnsi="Times New Roman" w:cs="Times New Roman"/>
+              </w:rPr>
+              <w:t xml:space="preserve">Total # of features </w:t>
+            </w:r>
+          </w:p>
+          <w:p>
+            <w:pPr>
+              <w:rPr>
+                <w:rFonts w:ascii="Times New Roman" w:eastAsia="MS Mincho" w:hAnsi="Times New Roman" w:cs="Times New Roman"/>
+                <w:color w:val="000000" w:themeColor="text1"/>
+                <w:shd w:val="clear" w:color="auto" w:fill="FFFFFF"/>
+                <w:lang w:eastAsia="zh-CN"/>
+              </w:rPr>
+            </w:pPr>
+            <w:r>
+              <w:rPr>
+                <w:rFonts w:ascii="Times New Roman" w:hAnsi="Times New Roman" w:cs="Times New Roman"/>
+                <w:noProof/>
+              </w:rPr>
+              <w:drawing>
+                <wp:inline distT="0" distB="0" distL="0" distR="0" wp14:anchorId="7C30E28F" wp14:editId="7A707A83">
+                  <wp:extent cx="10160" cy="10160"/>
+                  <wp:effectExtent l="0" t="0" r="0" b="0"/>
+                  <wp:docPr id="11" name="Picture 11"/>
+                  <wp:cNvGraphicFramePr>
+                    <a:graphicFrameLocks xmlns:a="http://schemas.openxmlformats.org/drawingml/2006/main" noChangeAspect="1"/>
+                  </wp:cNvGraphicFramePr>
+                  <a:graphic xmlns:a="http://schemas.openxmlformats.org/drawingml/2006/main">
+                    <a:graphicData uri="http://schemas.openxmlformats.org/drawingml/2006/picture">
+                      <pic:pic xmlns:pic="http://schemas.openxmlformats.org/drawingml/2006/picture">
+                        <pic:nvPicPr>
+                          <pic:cNvPr id="0" name="Picture 29"/>
+                          <pic:cNvPicPr>
+                            <a:picLocks noChangeAspect="1" noChangeArrowheads="1"/>
+                          </pic:cNvPicPr>
+                        </pic:nvPicPr>
+                        <pic:blipFill>
+                          <a:blip r:embed="rId4">
+                            <a:extLst>
+                              <a:ext uri="{28A0092B-C50C-407E-A947-70E740481C1C}">
+                                <a14:useLocalDpi xmlns:a14="http://schemas.microsoft.com/office/drawing/2010/main" val="0"/>
+                              </a:ext>
+                            </a:extLst>
+                          </a:blip>
+                          <a:srcRect/>
+                          <a:stretch>
+                            <a:fillRect/>
+                          </a:stretch>
+                        </pic:blipFill>
+                        <pic:spPr bwMode="auto">
+                          <a:xfrm>
+                            <a:off x="0" y="0"/>
+                            <a:ext cx="10160" cy="10160"/>
+                          </a:xfrm>
+                          <a:prstGeom prst="rect">
+                            <a:avLst/>
+                          </a:prstGeom>
+                          <a:noFill/>
+                          <a:ln>
+                            <a:noFill/>
+                          </a:ln>
+                        </pic:spPr>
+                      </pic:pic>
+                    </a:graphicData>
+                  </a:graphic>
+                </wp:inline>
+              </w:drawing>
+            </w:r>
+            <w:r>
+              <w:rPr>
+                <w:rFonts w:ascii="Times New Roman" w:hAnsi="Times New Roman" w:cs="Times New Roman"/>
+              </w:rPr>
+              <w:t xml:space="preserve"> </w:t>
+            </w:r>
+          </w:p>
+        </w:tc>
+      </w:tr>
+      <w:tr>
+        <w:tc>
+          <w:tcPr>
+            <w:tcW w:w="4675" w:type="dxa"/>
+            <w:vAlign w:val="center"/>
+          </w:tcPr>
+          <w:p>
+            <w:pPr>
+              <w:rPr>
+                <w:rFonts w:ascii="Times New Roman" w:eastAsia="MS Mincho" w:hAnsi="Times New Roman" w:cs="Times New Roman"/>
+                <w:color w:val="000000" w:themeColor="text1"/>
+                <w:shd w:val="clear" w:color="auto" w:fill="FFFFFF"/>
+                <w:lang w:eastAsia="zh-CN"/>
+              </w:rPr>
+            </w:pPr>
+            <w:r>
+              <w:rPr>
+                <w:rFonts w:ascii="Times New Roman" w:hAnsi="Times New Roman" w:cs="Times New Roman"/>
+              </w:rPr>
+              <w:t xml:space="preserve">Raw </w:t>
+            </w:r>
+          </w:p>
+        </w:tc>
+        <w:tc>
+          <w:tcPr>
+            <w:tcW w:w="4675" w:type="dxa"/>
+            <w:vAlign w:val="center"/>
+          </w:tcPr>
+          <w:p>
+            <w:pPr>
+              <w:rPr>
+                <w:rFonts w:ascii="Times New Roman" w:eastAsia="MS Mincho" w:hAnsi="Times New Roman" w:cs="Times New Roman"/>
+                <w:color w:val="000000" w:themeColor="text1"/>
+                <w:shd w:val="clear" w:color="auto" w:fill="FFFFFF"/>
+                <w:lang w:eastAsia="zh-CN"/>
+              </w:rPr>
+            </w:pPr>
+            <w:r>
+              <w:rPr>
+                <w:rFonts w:ascii="Times New Roman" w:hAnsi="Times New Roman" w:cs="Times New Roman"/>
+              </w:rPr>
+              <w:t>3505 by 50943</w:t>
+            </w:r>
+          </w:p>
+        </w:tc>
+      </w:tr>
+      <w:tr>
+        <w:tc>
+          <w:tcPr>
+            <w:tcW w:w="4675" w:type="dxa"/>
+            <w:vAlign w:val="center"/>
+          </w:tcPr>
+          <w:p>
+            <w:pPr>
+              <w:rPr>
+                <w:rFonts w:ascii="Times New Roman" w:eastAsia="MS Mincho" w:hAnsi="Times New Roman" w:cs="Times New Roman"/>
+                <w:color w:val="000000" w:themeColor="text1"/>
+                <w:shd w:val="clear" w:color="auto" w:fill="FFFFFF"/>
+                <w:lang w:eastAsia="zh-CN"/>
+              </w:rPr>
+            </w:pPr>
+            <w:r>
+              <w:rPr>
+                <w:rFonts w:ascii="Times New Roman" w:hAnsi="Times New Roman" w:cs="Times New Roman"/>
+              </w:rPr>
+              <w:t xml:space="preserve">Remove Stop words </w:t>
+            </w:r>
+          </w:p>
+        </w:tc>
+        <w:tc>
+          <w:tcPr>
+            <w:tcW w:w="4675" w:type="dxa"/>
+            <w:vAlign w:val="center"/>
+          </w:tcPr>
+          <w:p>
+            <w:pPr>
+              <w:rPr>
+                <w:rFonts w:ascii="Times New Roman" w:eastAsia="MS Mincho" w:hAnsi="Times New Roman" w:cs="Times New Roman"/>
+                <w:color w:val="000000" w:themeColor="text1"/>
+                <w:shd w:val="clear" w:color="auto" w:fill="FFFFFF"/>
+                <w:lang w:eastAsia="zh-CN"/>
+              </w:rPr>
+            </w:pPr>
+            <w:r>
+              <w:rPr>
+                <w:rFonts w:ascii="Times New Roman" w:hAnsi="Times New Roman" w:cs="Times New Roman"/>
+              </w:rPr>
+              <w:t>3505 by 39712</w:t>
+            </w:r>
+          </w:p>
+        </w:tc>
+      </w:tr>
+      <w:tr>
+        <w:tc>
+          <w:tcPr>
+            <w:tcW w:w="4675" w:type="dxa"/>
+            <w:vAlign w:val="center"/>
+          </w:tcPr>
+          <w:p>
+            <w:pPr>
+              <w:rPr>
+                <w:rFonts w:ascii="Times New Roman" w:eastAsia="MS Mincho" w:hAnsi="Times New Roman" w:cs="Times New Roman"/>
+                <w:color w:val="000000" w:themeColor="text1"/>
+                <w:shd w:val="clear" w:color="auto" w:fill="FFFFFF"/>
+                <w:lang w:eastAsia="zh-CN"/>
+              </w:rPr>
+            </w:pPr>
+            <w:r>
+              <w:rPr>
+                <w:rFonts w:ascii="Times New Roman" w:hAnsi="Times New Roman" w:cs="Times New Roman"/>
+              </w:rPr>
+              <w:t xml:space="preserve">Stemming </w:t>
+            </w:r>
+          </w:p>
+        </w:tc>
+        <w:tc>
+          <w:tcPr>
+            <w:tcW w:w="4675" w:type="dxa"/>
+            <w:vAlign w:val="center"/>
+          </w:tcPr>
+          <w:p>
+            <w:pPr>
+              <w:rPr>
+                <w:rFonts w:ascii="Times New Roman" w:eastAsia="MS Mincho" w:hAnsi="Times New Roman" w:cs="Times New Roman"/>
+                <w:color w:val="000000" w:themeColor="text1"/>
+                <w:shd w:val="clear" w:color="auto" w:fill="FFFFFF"/>
+                <w:lang w:eastAsia="zh-CN"/>
+              </w:rPr>
+            </w:pPr>
+            <w:r>
+              <w:rPr>
+                <w:rFonts w:ascii="Times New Roman" w:hAnsi="Times New Roman" w:cs="Times New Roman"/>
+              </w:rPr>
+              <w:t>3505 by 30604</w:t>
+            </w:r>
+          </w:p>
+        </w:tc>
+      </w:tr>
+      <w:tr>
+        <w:tc>
+          <w:tcPr>
+            <w:tcW w:w="4675" w:type="dxa"/>
+            <w:vAlign w:val="center"/>
+          </w:tcPr>
+          <w:p>
+            <w:pPr>
+              <w:rPr>
+                <w:rFonts w:ascii="Times New Roman" w:eastAsia="MS Mincho" w:hAnsi="Times New Roman" w:cs="Times New Roman"/>
+                <w:color w:val="000000" w:themeColor="text1"/>
+                <w:shd w:val="clear" w:color="auto" w:fill="FFFFFF"/>
+                <w:lang w:eastAsia="zh-CN"/>
+              </w:rPr>
+            </w:pPr>
+            <w:r>
+              <w:rPr>
+                <w:rFonts w:ascii="Times New Roman" w:hAnsi="Times New Roman" w:cs="Times New Roman"/>
+              </w:rPr>
+              <w:t>Filter out words that occur less than 10 times</w:t>
+            </w:r>
+            <w:r>
+              <w:rPr>
+                <w:rFonts w:ascii="Times New Roman" w:hAnsi="Times New Roman" w:cs="Times New Roman"/>
+              </w:rPr>
+              <w:t xml:space="preserve"> </w:t>
+            </w:r>
+          </w:p>
+        </w:tc>
+        <w:tc>
+          <w:tcPr>
+            <w:tcW w:w="4675" w:type="dxa"/>
+            <w:vAlign w:val="center"/>
+          </w:tcPr>
+          <w:p>
+            <w:pPr>
+              <w:rPr>
+                <w:rFonts w:ascii="Times New Roman" w:eastAsia="MS Mincho" w:hAnsi="Times New Roman" w:cs="Times New Roman"/>
+                <w:color w:val="000000" w:themeColor="text1"/>
+                <w:shd w:val="clear" w:color="auto" w:fill="FFFFFF"/>
+                <w:lang w:eastAsia="zh-CN"/>
+              </w:rPr>
+            </w:pPr>
+            <w:r>
+              <w:rPr>
+                <w:rFonts w:ascii="Times New Roman" w:eastAsia="MS Mincho" w:hAnsi="Times New Roman" w:cs="Times New Roman"/>
+                <w:color w:val="000000" w:themeColor="text1"/>
+                <w:shd w:val="clear" w:color="auto" w:fill="FFFFFF"/>
+              </w:rPr>
+              <w:t>3505 by 7232</w:t>
+            </w:r>
+          </w:p>
+        </w:tc>
+      </w:tr>
+      <w:tr>
+        <w:tc>
+          <w:tcPr>
+            <w:tcW w:w="4675" w:type="dxa"/>
+          </w:tcPr>
+          <w:p>
+            <w:pPr>
+              <w:rPr>
+                <w:rFonts w:ascii="Times New Roman" w:eastAsia="MS Mincho" w:hAnsi="Times New Roman" w:cs="Times New Roman"/>
+                <w:color w:val="000000" w:themeColor="text1"/>
+                <w:shd w:val="clear" w:color="auto" w:fill="FFFFFF"/>
+                <w:lang w:eastAsia="zh-CN"/>
+              </w:rPr>
+            </w:pPr>
+            <w:r>
+              <w:rPr>
+                <w:rFonts w:ascii="Times New Roman" w:hAnsi="Times New Roman" w:cs="Times New Roman"/>
+              </w:rPr>
+              <w:t>Adding power features</w:t>
+            </w:r>
+          </w:p>
+        </w:tc>
+        <w:tc>
+          <w:tcPr>
+            <w:tcW w:w="4675" w:type="dxa"/>
+          </w:tcPr>
+          <w:p>
+            <w:pPr>
+              <w:rPr>
+                <w:rFonts w:ascii="Times New Roman" w:eastAsia="MS Mincho" w:hAnsi="Times New Roman" w:cs="Times New Roman"/>
+                <w:color w:val="000000" w:themeColor="text1"/>
+                <w:shd w:val="clear" w:color="auto" w:fill="FFFFFF"/>
+                <w:lang w:eastAsia="zh-CN"/>
+              </w:rPr>
+            </w:pPr>
+            <w:r>
+              <w:rPr>
+                <w:rFonts w:ascii="Times New Roman" w:eastAsia="MS Mincho" w:hAnsi="Times New Roman" w:cs="Times New Roman"/>
+                <w:color w:val="000000" w:themeColor="text1"/>
+                <w:shd w:val="clear" w:color="auto" w:fill="FFFFFF"/>
+              </w:rPr>
+              <w:t>3505 by 7234</w:t>
+            </w:r>
+          </w:p>
+        </w:tc>
+      </w:tr>
+    </w:tbl>
+    <w:p>
+      <w:pPr>
+        <w:rPr>
+          <w:rFonts w:ascii="Times New Roman" w:eastAsia="MS Mincho" w:hAnsi="Times New Roman" w:cs="Times New Roman"/>
+          <w:color w:val="000000" w:themeColor="text1"/>
+          <w:shd w:val="clear" w:color="auto" w:fill="FFFFFF"/>
+          <w:lang w:eastAsia="zh-CN"/>
+        </w:rPr>
+      </w:pPr>
+    </w:p>
+    <w:p>
+      <w:pPr>
+        <w:rPr>
+          <w:rFonts w:ascii="Times New Roman" w:eastAsia="Times New Roman" w:hAnsi="Times New Roman" w:cs="Times New Roman"/>
           <w:b/>
-          <w:sz w:val="32"/>
-          <w:szCs w:val="32"/>
-        </w:rPr>
-      </w:pPr>
-      <w:r>
+          <w:color w:val="444444"/>
+          <w:sz w:val="28"/>
+          <w:szCs w:val="28"/>
+          <w:shd w:val="clear" w:color="auto" w:fill="FFFFFF"/>
+        </w:rPr>
+      </w:pPr>
+    </w:p>
+    <w:p>
+      <w:pPr>
+        <w:rPr>
+          <w:rFonts w:ascii="Times New Roman" w:eastAsia="Times New Roman" w:hAnsi="Times New Roman" w:cs="Times New Roman"/>
+          <w:color w:val="444444"/>
+          <w:shd w:val="clear" w:color="auto" w:fill="FFFFFF"/>
+        </w:rPr>
+      </w:pPr>
+    </w:p>
+    <w:p>
+      <w:pPr>
+        <w:rPr>
+          <w:rFonts w:ascii="Lucida Grande" w:eastAsia="Times New Roman" w:hAnsi="Lucida Grande" w:cs="Lucida Grande"/>
+          <w:color w:val="444444"/>
+          <w:sz w:val="21"/>
+          <w:szCs w:val="21"/>
+          <w:shd w:val="clear" w:color="auto" w:fill="FFFFFF"/>
+        </w:rPr>
+      </w:pPr>
+    </w:p>
+    <w:p>
+      <w:pPr>
+        <w:rPr>
+          <w:rFonts w:ascii="Times New Roman" w:eastAsia="Times New Roman" w:hAnsi="Times New Roman" w:cs="Times New Roman"/>
+        </w:rPr>
+      </w:pPr>
+    </w:p>
+    <w:p>
+      <w:pPr>
         <w:rPr>
           <w:rFonts w:ascii="Times New Roman" w:hAnsi="Times New Roman" w:cs="Times New Roman"/>
           <w:b/>
-          <w:sz w:val="32"/>
-          <w:szCs w:val="32"/>
-        </w:rPr>
-        <w:t>Feature Creation and Filtering</w:t>
-      </w:r>
-    </w:p>
-    <w:p>
-      <w:pPr>
-        <w:rPr>
-          <w:rFonts w:ascii="Times New Roman" w:hAnsi="Times New Roman" w:cs="Times New Roman"/>
-        </w:rPr>
-      </w:pPr>
+          <w:sz w:val="28"/>
+          <w:szCs w:val="28"/>
+        </w:rPr>
+      </w:pPr>
+      <w:r>
+        <w:rPr>
+          <w:rFonts w:ascii="Times New Roman" w:hAnsi="Times New Roman" w:cs="Times New Roman"/>
+          <w:b/>
+          <w:sz w:val="28"/>
+          <w:szCs w:val="28"/>
+        </w:rPr>
+        <w:t>Part 2</w:t>
+      </w:r>
+    </w:p>
+    <w:p>
+      <w:pPr>
+        <w:rPr>
+          <w:rFonts w:ascii="Times New Roman" w:hAnsi="Times New Roman" w:cs="Times New Roman"/>
+          <w:b/>
+          <w:sz w:val="28"/>
+          <w:szCs w:val="28"/>
+        </w:rPr>
+      </w:pPr>
+    </w:p>
+    <w:p>
+      <w:pPr>
+        <w:rPr>
+          <w:rFonts w:ascii="Times New Roman" w:hAnsi="Times New Roman" w:cs="Times New Roman"/>
+          <w:sz w:val="28"/>
+          <w:szCs w:val="28"/>
+        </w:rPr>
+      </w:pPr>
+      <w:r>
+        <w:rPr>
+          <w:rFonts w:ascii="Times New Roman" w:hAnsi="Times New Roman" w:cs="Times New Roman"/>
+          <w:sz w:val="28"/>
+          <w:szCs w:val="28"/>
+        </w:rPr>
+        <w:t>Support Vector Machine</w:t>
+      </w:r>
+      <w:r>
+        <w:rPr>
+          <w:rFonts w:ascii="Times New Roman" w:hAnsi="Times New Roman" w:cs="Times New Roman"/>
+          <w:sz w:val="28"/>
+          <w:szCs w:val="28"/>
+        </w:rPr>
+        <w:t>:</w:t>
+      </w:r>
+    </w:p>
+    <w:p>
+      <w:pPr>
+        <w:rPr>
+          <w:rFonts w:ascii="Times New Roman" w:hAnsi="Times New Roman" w:cs="Times New Roman"/>
+          <w:sz w:val="28"/>
+          <w:szCs w:val="28"/>
+        </w:rPr>
+      </w:pPr>
+    </w:p>
+    <w:p>
+      <w:pPr>
+        <w:rPr>
+          <w:rFonts w:ascii="Times New Roman" w:hAnsi="Times New Roman" w:cs="Times New Roman"/>
+        </w:rPr>
+      </w:pPr>
+      <w:r>
+        <w:rPr>
+          <w:rFonts w:ascii="Times New Roman" w:hAnsi="Times New Roman" w:cs="Times New Roman"/>
+        </w:rPr>
+        <w:t>Because we have 5 classes</w:t>
+      </w:r>
+      <w:r>
+        <w:rPr>
+          <w:rFonts w:ascii="Times New Roman" w:hAnsi="Times New Roman" w:cs="Times New Roman"/>
+        </w:rPr>
+        <w:t xml:space="preserve"> instead of 2 classes, we</w:t>
+      </w:r>
+      <w:r>
+        <w:rPr>
+          <w:rFonts w:ascii="Times New Roman" w:hAnsi="Times New Roman" w:cs="Times New Roman"/>
+        </w:rPr>
+        <w:t xml:space="preserve"> need to choose between the one-versus-one method and the one-versus-</w:t>
+      </w:r>
+      <w:r>
+        <w:rPr>
+          <w:rFonts w:ascii="Times New Roman" w:hAnsi="Times New Roman" w:cs="Times New Roman"/>
+        </w:rPr>
+        <w:t>all method. Since we only have 5 classes</w:t>
+      </w:r>
+      <w:r>
+        <w:rPr>
+          <w:rFonts w:ascii="Times New Roman" w:hAnsi="Times New Roman" w:cs="Times New Roman"/>
+        </w:rPr>
+        <w:t xml:space="preserve">, we use </w:t>
+      </w:r>
+      <w:r>
+        <w:rPr>
+          <w:rFonts w:ascii="Times New Roman" w:hAnsi="Times New Roman" w:cs="Times New Roman"/>
+        </w:rPr>
+        <w:t xml:space="preserve">the </w:t>
+      </w:r>
+      <w:r>
+        <w:rPr>
+          <w:rFonts w:ascii="Times New Roman" w:hAnsi="Times New Roman" w:cs="Times New Roman"/>
+        </w:rPr>
+        <w:t>one versus</w:t>
+      </w:r>
+      <w:r>
+        <w:rPr>
+          <w:rFonts w:ascii="Times New Roman" w:hAnsi="Times New Roman" w:cs="Times New Roman"/>
+        </w:rPr>
+        <w:t xml:space="preserve"> one</w:t>
+      </w:r>
+      <w:r>
+        <w:rPr>
+          <w:rFonts w:ascii="Times New Roman" w:hAnsi="Times New Roman" w:cs="Times New Roman"/>
+        </w:rPr>
+        <w:t xml:space="preserve"> method</w:t>
+      </w:r>
+      <w:r>
+        <w:rPr>
+          <w:rFonts w:ascii="Times New Roman" w:hAnsi="Times New Roman" w:cs="Times New Roman"/>
+        </w:rPr>
+        <w:t xml:space="preserve"> </w:t>
+      </w:r>
+      <w:r>
+        <w:rPr>
+          <w:rFonts w:ascii="Times New Roman" w:hAnsi="Times New Roman" w:cs="Times New Roman"/>
+        </w:rPr>
+        <w:t xml:space="preserve">for SVM. </w:t>
+      </w:r>
+      <w:r>
+        <w:rPr>
+          <w:rFonts w:ascii="Times New Roman" w:hAnsi="Times New Roman" w:cs="Times New Roman"/>
+        </w:rPr>
+        <w:t>That is, we fit k choose 2 pairwise classifiers. For each observation, we assign it to class that wins</w:t>
+      </w:r>
+      <w:r>
+        <w:rPr>
+          <w:rFonts w:ascii="Times New Roman" w:hAnsi="Times New Roman" w:cs="Times New Roman"/>
+        </w:rPr>
+        <w:t xml:space="preserve"> the most pairwise competitions</w:t>
+      </w:r>
+      <w:r>
+        <w:rPr>
+          <w:rFonts w:ascii="Times New Roman" w:hAnsi="Times New Roman" w:cs="Times New Roman"/>
+        </w:rPr>
+        <w:t xml:space="preserve">. </w:t>
+      </w:r>
+    </w:p>
+    <w:p>
+      <w:pPr>
+        <w:rPr>
+          <w:rFonts w:ascii="Times New Roman" w:hAnsi="Times New Roman" w:cs="Times New Roman"/>
+        </w:rPr>
+      </w:pPr>
+    </w:p>
+    <w:p>
+      <w:pPr>
+        <w:rPr>
+          <w:rFonts w:ascii="Times New Roman" w:hAnsi="Times New Roman" w:cs="Times New Roman"/>
+        </w:rPr>
+      </w:pPr>
+      <w:r>
+        <w:rPr>
+          <w:rFonts w:ascii="Times New Roman" w:hAnsi="Times New Roman" w:cs="Times New Roman"/>
+        </w:rPr>
+        <w:t>We have to decide between linear, polynomial, and radial kernel as well as their corresponding tuning parameters cost, cost and degree, and cost and gamma.</w:t>
+      </w:r>
+    </w:p>
+    <w:p>
+      <w:pPr>
+        <w:rPr>
+          <w:rFonts w:ascii="Times New Roman" w:hAnsi="Times New Roman" w:cs="Times New Roman"/>
+        </w:rPr>
+      </w:pPr>
+    </w:p>
+    <w:p>
+      <w:pPr>
+        <w:rPr>
+          <w:rFonts w:ascii="Times New Roman" w:hAnsi="Times New Roman" w:cs="Times New Roman"/>
+        </w:rPr>
+      </w:pPr>
+      <w:r>
+        <w:rPr>
+          <w:rFonts w:ascii="Times New Roman" w:hAnsi="Times New Roman" w:cs="Times New Roman"/>
+        </w:rPr>
+        <w:t xml:space="preserve">The plot below shows boxplots of the accuracy of the three kernels. Polynomial kernel is shown to have a higher accuracy, but its minimum is quite low so it </w:t>
+      </w:r>
+      <w:r>
+        <w:rPr>
+          <w:rFonts w:ascii="Times New Roman" w:hAnsi="Times New Roman" w:cs="Times New Roman"/>
+        </w:rPr>
+        <w:t>is</w:t>
+      </w:r>
+      <w:r>
+        <w:rPr>
+          <w:rFonts w:ascii="Times New Roman" w:hAnsi="Times New Roman" w:cs="Times New Roman"/>
+        </w:rPr>
+        <w:t xml:space="preserve"> unstable</w:t>
+      </w:r>
+      <w:r>
+        <w:rPr>
+          <w:rFonts w:ascii="Times New Roman" w:hAnsi="Times New Roman" w:cs="Times New Roman"/>
+        </w:rPr>
+        <w:t xml:space="preserve">. I used </w:t>
+      </w:r>
+      <w:r>
+        <w:rPr>
+          <w:rFonts w:ascii="Times New Roman" w:hAnsi="Times New Roman" w:cs="Times New Roman"/>
+        </w:rPr>
+        <w:t xml:space="preserve">5-fold </w:t>
+      </w:r>
+      <w:r>
+        <w:rPr>
+          <w:rFonts w:ascii="Times New Roman" w:hAnsi="Times New Roman" w:cs="Times New Roman"/>
+        </w:rPr>
+        <w:t>cross validation to compare</w:t>
+      </w:r>
+      <w:r>
+        <w:rPr>
+          <w:rFonts w:ascii="Times New Roman" w:hAnsi="Times New Roman" w:cs="Times New Roman"/>
+        </w:rPr>
+        <w:t xml:space="preserve"> polynomial kernel and linear kernel, and confirmed that linear kernel almost always outperformed polynomial kernel.</w:t>
+      </w:r>
+      <w:r>
+        <w:rPr>
+          <w:rFonts w:ascii="Times New Roman" w:hAnsi="Times New Roman" w:cs="Times New Roman"/>
+        </w:rPr>
+        <w:t xml:space="preserve"> For its simplicity and its relatively high accuracy, we choose to use linear kernel for SVM.</w:t>
+      </w:r>
       <w:bookmarkStart w:id="0" w:name="_GoBack"/>
       <w:bookmarkEnd w:id="0"/>
     </w:p>
@@ -83,232 +2027,2855 @@
       <w:pPr>
         <w:rPr>
           <w:rFonts w:ascii="Times New Roman" w:hAnsi="Times New Roman" w:cs="Times New Roman"/>
+        </w:rPr>
+      </w:pPr>
+      <w:r>
+        <w:rPr>
+          <w:rFonts w:ascii="Times New Roman" w:hAnsi="Times New Roman" w:cs="Times New Roman"/>
+          <w:noProof/>
+        </w:rPr>
+        <w:drawing>
+          <wp:inline distT="0" distB="0" distL="0" distR="0" wp14:anchorId="792D0353" wp14:editId="657D0535">
+            <wp:extent cx="5943600" cy="2722880"/>
+            <wp:effectExtent l="0" t="0" r="0" b="0"/>
+            <wp:docPr id="12" name="Picture 12" descr="type%20plot.png"/>
+            <wp:cNvGraphicFramePr>
+              <a:graphicFrameLocks xmlns:a="http://schemas.openxmlformats.org/drawingml/2006/main" noChangeAspect="1"/>
+            </wp:cNvGraphicFramePr>
+            <a:graphic xmlns:a="http://schemas.openxmlformats.org/drawingml/2006/main">
+              <a:graphicData uri="http://schemas.openxmlformats.org/drawingml/2006/picture">
+                <pic:pic xmlns:pic="http://schemas.openxmlformats.org/drawingml/2006/picture">
+                  <pic:nvPicPr>
+                    <pic:cNvPr id="0" name="Picture 35" descr="type%20plot.png"/>
+                    <pic:cNvPicPr>
+                      <a:picLocks noChangeAspect="1" noChangeArrowheads="1"/>
+                    </pic:cNvPicPr>
+                  </pic:nvPicPr>
+                  <pic:blipFill>
+                    <a:blip r:embed="rId5">
+                      <a:extLst>
+                        <a:ext uri="{28A0092B-C50C-407E-A947-70E740481C1C}">
+                          <a14:useLocalDpi xmlns:a14="http://schemas.microsoft.com/office/drawing/2010/main" val="0"/>
+                        </a:ext>
+                      </a:extLst>
+                    </a:blip>
+                    <a:srcRect/>
+                    <a:stretch>
+                      <a:fillRect/>
+                    </a:stretch>
+                  </pic:blipFill>
+                  <pic:spPr bwMode="auto">
+                    <a:xfrm>
+                      <a:off x="0" y="0"/>
+                      <a:ext cx="5943600" cy="2722880"/>
+                    </a:xfrm>
+                    <a:prstGeom prst="rect">
+                      <a:avLst/>
+                    </a:prstGeom>
+                    <a:noFill/>
+                    <a:ln>
+                      <a:noFill/>
+                    </a:ln>
+                  </pic:spPr>
+                </pic:pic>
+              </a:graphicData>
+            </a:graphic>
+          </wp:inline>
+        </w:drawing>
+      </w:r>
+    </w:p>
+    <w:p>
+      <w:pPr>
+        <w:jc w:val="center"/>
+        <w:rPr>
+          <w:rFonts w:ascii="Times New Roman" w:hAnsi="Times New Roman" w:cs="Times New Roman"/>
           <w:b/>
-          <w:sz w:val="32"/>
-          <w:szCs w:val="32"/>
-        </w:rPr>
-      </w:pPr>
-    </w:p>
-    <w:p>
-      <w:pPr>
-        <w:rPr>
-          <w:rFonts w:ascii="Times New Roman" w:hAnsi="Times New Roman" w:cs="Times New Roman"/>
-          <w:b/>
-          <w:sz w:val="32"/>
-          <w:szCs w:val="32"/>
-        </w:rPr>
-      </w:pPr>
-    </w:p>
-    <w:p>
-      <w:pPr>
-        <w:rPr>
-          <w:rFonts w:ascii="Times New Roman" w:hAnsi="Times New Roman" w:cs="Times New Roman"/>
-          <w:b/>
-          <w:sz w:val="32"/>
-          <w:szCs w:val="32"/>
-        </w:rPr>
-      </w:pPr>
-    </w:p>
-    <w:p>
-      <w:pPr>
-        <w:rPr>
-          <w:rFonts w:ascii="Times New Roman" w:hAnsi="Times New Roman" w:cs="Times New Roman"/>
-          <w:b/>
-          <w:sz w:val="32"/>
-          <w:szCs w:val="32"/>
-        </w:rPr>
-      </w:pPr>
-    </w:p>
-    <w:p>
-      <w:pPr>
-        <w:rPr>
-          <w:rFonts w:ascii="Times New Roman" w:hAnsi="Times New Roman" w:cs="Times New Roman"/>
-          <w:b/>
-          <w:sz w:val="32"/>
-          <w:szCs w:val="32"/>
-        </w:rPr>
-      </w:pPr>
-      <w:r>
-        <w:rPr>
-          <w:rFonts w:ascii="Times New Roman" w:hAnsi="Times New Roman" w:cs="Times New Roman"/>
-          <w:b/>
-          <w:sz w:val="32"/>
-          <w:szCs w:val="32"/>
-        </w:rPr>
-        <w:t>Supervised Classifier</w:t>
-      </w:r>
-    </w:p>
-    <w:p>
-      <w:pPr>
-        <w:rPr>
-          <w:rFonts w:ascii="Times New Roman" w:hAnsi="Times New Roman" w:cs="Times New Roman"/>
-          <w:b/>
-          <w:sz w:val="32"/>
-          <w:szCs w:val="32"/>
-        </w:rPr>
-      </w:pPr>
-    </w:p>
-    <w:p>
-      <w:pPr>
-        <w:rPr>
-          <w:rFonts w:ascii="Times New Roman" w:hAnsi="Times New Roman" w:cs="Times New Roman"/>
-          <w:b/>
-          <w:sz w:val="28"/>
-          <w:szCs w:val="28"/>
-        </w:rPr>
-      </w:pPr>
-      <w:r>
-        <w:rPr>
-          <w:rFonts w:ascii="Times New Roman" w:hAnsi="Times New Roman" w:cs="Times New Roman"/>
-          <w:b/>
-          <w:sz w:val="28"/>
-          <w:szCs w:val="28"/>
-        </w:rPr>
-        <w:t>Random Forest</w:t>
-      </w:r>
-    </w:p>
-    <w:p>
-      <w:pPr>
-        <w:rPr>
-          <w:rFonts w:ascii="Times New Roman" w:hAnsi="Times New Roman" w:cs="Times New Roman"/>
-          <w:b/>
-          <w:sz w:val="28"/>
-          <w:szCs w:val="28"/>
-        </w:rPr>
-      </w:pPr>
-    </w:p>
-    <w:p>
-      <w:pPr>
-        <w:rPr>
-          <w:rFonts w:ascii="Times New Roman" w:hAnsi="Times New Roman" w:cs="Times New Roman"/>
-          <w:b/>
-          <w:sz w:val="28"/>
-          <w:szCs w:val="28"/>
-        </w:rPr>
-      </w:pPr>
-      <w:r>
-        <w:rPr>
-          <w:rFonts w:ascii="Times New Roman" w:hAnsi="Times New Roman" w:cs="Times New Roman"/>
-          <w:b/>
-          <w:sz w:val="28"/>
-          <w:szCs w:val="28"/>
-        </w:rPr>
-        <w:t>Support Vector Machine</w:t>
-      </w:r>
-    </w:p>
-    <w:p>
-      <w:pPr>
-        <w:rPr>
-          <w:rFonts w:ascii="Times New Roman" w:hAnsi="Times New Roman" w:cs="Times New Roman"/>
-          <w:b/>
-          <w:sz w:val="28"/>
-          <w:szCs w:val="28"/>
-        </w:rPr>
-      </w:pPr>
-    </w:p>
-    <w:p>
-      <w:pPr>
-        <w:rPr>
-          <w:rFonts w:ascii="Times New Roman" w:hAnsi="Times New Roman" w:cs="Times New Roman"/>
-          <w:b/>
-          <w:sz w:val="28"/>
-          <w:szCs w:val="28"/>
-        </w:rPr>
-      </w:pPr>
-      <w:r>
-        <w:rPr>
-          <w:rFonts w:ascii="Times New Roman" w:hAnsi="Times New Roman" w:cs="Times New Roman"/>
-          <w:b/>
-          <w:sz w:val="28"/>
-          <w:szCs w:val="28"/>
-        </w:rPr>
-        <w:t>Word2Vec</w:t>
-      </w:r>
-    </w:p>
-    <w:p>
-      <w:pPr>
-        <w:rPr>
-          <w:rFonts w:ascii="Times New Roman" w:hAnsi="Times New Roman" w:cs="Times New Roman"/>
-          <w:b/>
-          <w:sz w:val="28"/>
-          <w:szCs w:val="28"/>
-        </w:rPr>
-      </w:pPr>
-      <w:r>
-        <w:rPr>
-          <w:rFonts w:ascii="Times New Roman" w:hAnsi="Times New Roman" w:cs="Times New Roman"/>
-          <w:b/>
-          <w:sz w:val="28"/>
-          <w:szCs w:val="28"/>
-        </w:rPr>
-        <w:t>Neural Networks</w:t>
-      </w:r>
-    </w:p>
-    <w:p>
-      <w:pPr>
-        <w:rPr>
-          <w:rFonts w:ascii="Times New Roman" w:hAnsi="Times New Roman" w:cs="Times New Roman"/>
-          <w:b/>
-          <w:sz w:val="32"/>
-          <w:szCs w:val="32"/>
-        </w:rPr>
-      </w:pPr>
-    </w:p>
-    <w:p>
-      <w:pPr>
-        <w:rPr>
-          <w:rFonts w:ascii="Times New Roman" w:hAnsi="Times New Roman" w:cs="Times New Roman"/>
-          <w:b/>
-          <w:sz w:val="32"/>
-          <w:szCs w:val="32"/>
-        </w:rPr>
-      </w:pPr>
-      <w:r>
-        <w:rPr>
-          <w:rFonts w:ascii="Times New Roman" w:hAnsi="Times New Roman" w:cs="Times New Roman"/>
-          <w:b/>
-          <w:sz w:val="32"/>
-          <w:szCs w:val="32"/>
-        </w:rPr>
-        <w:t>Unsupervised Classifier</w:t>
-      </w:r>
-    </w:p>
-    <w:p>
-      <w:pPr>
-        <w:rPr>
-          <w:rFonts w:ascii="Times New Roman" w:hAnsi="Times New Roman" w:cs="Times New Roman"/>
-          <w:b/>
-          <w:sz w:val="28"/>
-          <w:szCs w:val="28"/>
-        </w:rPr>
-      </w:pPr>
-      <w:r>
-        <w:rPr>
-          <w:rFonts w:ascii="Times New Roman" w:hAnsi="Times New Roman" w:cs="Times New Roman"/>
-          <w:b/>
-          <w:sz w:val="28"/>
-          <w:szCs w:val="28"/>
-        </w:rPr>
-        <w:t>K-mean clustering</w:t>
-      </w:r>
-    </w:p>
-    <w:p>
-      <w:pPr>
-        <w:rPr>
-          <w:rFonts w:ascii="Times New Roman" w:hAnsi="Times New Roman" w:cs="Times New Roman"/>
-          <w:b/>
-          <w:sz w:val="28"/>
-          <w:szCs w:val="28"/>
-        </w:rPr>
-      </w:pPr>
-    </w:p>
-    <w:p>
-      <w:pPr>
-        <w:rPr>
-          <w:rFonts w:ascii="Times New Roman" w:hAnsi="Times New Roman" w:cs="Times New Roman"/>
-          <w:b/>
-          <w:sz w:val="28"/>
-          <w:szCs w:val="28"/>
+        </w:rPr>
+      </w:pPr>
+    </w:p>
+    <w:p>
+      <w:pPr>
+        <w:rPr>
+          <w:rFonts w:ascii="Times New Roman" w:hAnsi="Times New Roman" w:cs="Times New Roman"/>
+        </w:rPr>
+      </w:pPr>
+    </w:p>
+    <w:p>
+      <w:pPr>
+        <w:rPr>
+          <w:rFonts w:ascii="Times New Roman" w:hAnsi="Times New Roman" w:cs="Times New Roman"/>
+        </w:rPr>
+      </w:pPr>
+      <w:r>
+        <w:rPr>
+          <w:rFonts w:ascii="Times New Roman" w:hAnsi="Times New Roman" w:cs="Times New Roman"/>
+        </w:rPr>
+        <w:t xml:space="preserve">After we decide to use linear kernel, we use </w:t>
+      </w:r>
+      <w:r>
+        <w:rPr>
+          <w:rFonts w:ascii="Times New Roman" w:hAnsi="Times New Roman" w:cs="Times New Roman"/>
+        </w:rPr>
+        <w:t>5-fold cross validation</w:t>
+      </w:r>
+      <w:r>
+        <w:rPr>
+          <w:rFonts w:ascii="Times New Roman" w:hAnsi="Times New Roman" w:cs="Times New Roman"/>
+        </w:rPr>
+        <w:t xml:space="preserve"> to choose the tuning parameter </w:t>
+      </w:r>
+      <w:r>
+        <w:rPr>
+          <w:rFonts w:ascii="Times New Roman" w:hAnsi="Times New Roman" w:cs="Times New Roman"/>
+          <w:i/>
+        </w:rPr>
+        <w:t>cost</w:t>
+      </w:r>
+      <w:r>
+        <w:rPr>
+          <w:rFonts w:ascii="Times New Roman" w:hAnsi="Times New Roman" w:cs="Times New Roman"/>
+          <w:i/>
+        </w:rPr>
+        <w:t xml:space="preserve"> </w:t>
+      </w:r>
+      <w:r>
+        <w:rPr>
+          <w:rFonts w:ascii="Times New Roman" w:hAnsi="Times New Roman" w:cs="Times New Roman"/>
+        </w:rPr>
+        <w:t xml:space="preserve">that gives the highest accuracy. The </w:t>
+      </w:r>
+      <w:r>
+        <w:rPr>
+          <w:rFonts w:ascii="Times New Roman" w:hAnsi="Times New Roman" w:cs="Times New Roman"/>
+        </w:rPr>
+        <w:t>costs we try are</w:t>
+      </w:r>
+      <w:r>
+        <w:rPr>
+          <w:rFonts w:ascii="Times New Roman" w:hAnsi="Times New Roman" w:cs="Times New Roman"/>
+        </w:rPr>
+        <w:t xml:space="preserve"> 0.00</w:t>
+      </w:r>
+      <w:r>
+        <w:rPr>
+          <w:rFonts w:ascii="Times New Roman" w:hAnsi="Times New Roman" w:cs="Times New Roman"/>
+        </w:rPr>
+        <w:t>0</w:t>
+      </w:r>
+      <w:r>
+        <w:rPr>
+          <w:rFonts w:ascii="Times New Roman" w:hAnsi="Times New Roman" w:cs="Times New Roman"/>
+        </w:rPr>
+        <w:t>1</w:t>
+      </w:r>
+      <w:r>
+        <w:rPr>
+          <w:rFonts w:ascii="Times New Roman" w:hAnsi="Times New Roman" w:cs="Times New Roman"/>
+        </w:rPr>
+        <w:t>,</w:t>
+      </w:r>
+      <w:r>
+        <w:rPr>
+          <w:rFonts w:ascii="Times New Roman" w:hAnsi="Times New Roman" w:cs="Times New Roman"/>
+        </w:rPr>
+        <w:t xml:space="preserve"> </w:t>
+      </w:r>
+      <w:r>
+        <w:rPr>
+          <w:rFonts w:ascii="Times New Roman" w:hAnsi="Times New Roman" w:cs="Times New Roman"/>
+        </w:rPr>
+        <w:t>0.001</w:t>
+      </w:r>
+      <w:r>
+        <w:rPr>
+          <w:rFonts w:ascii="Times New Roman" w:hAnsi="Times New Roman" w:cs="Times New Roman"/>
+        </w:rPr>
+        <w:t>,</w:t>
+      </w:r>
+      <w:r>
+        <w:rPr>
+          <w:rFonts w:ascii="Times New Roman" w:hAnsi="Times New Roman" w:cs="Times New Roman"/>
+        </w:rPr>
+        <w:t xml:space="preserve"> </w:t>
+      </w:r>
+      <w:r>
+        <w:rPr>
+          <w:rFonts w:ascii="Times New Roman" w:hAnsi="Times New Roman" w:cs="Times New Roman"/>
+        </w:rPr>
+        <w:t>0.01, 0.1, 1, 10, and 100</w:t>
+      </w:r>
+      <w:r>
+        <w:rPr>
+          <w:rFonts w:ascii="Times New Roman" w:hAnsi="Times New Roman" w:cs="Times New Roman"/>
+        </w:rPr>
+        <w:t>. As s</w:t>
+      </w:r>
+      <w:r>
+        <w:rPr>
+          <w:rFonts w:ascii="Times New Roman" w:hAnsi="Times New Roman" w:cs="Times New Roman"/>
+        </w:rPr>
+        <w:t>hown in the plot below, cost 0.01</w:t>
+      </w:r>
+      <w:r>
+        <w:rPr>
+          <w:rFonts w:ascii="Times New Roman" w:hAnsi="Times New Roman" w:cs="Times New Roman"/>
+        </w:rPr>
+        <w:t xml:space="preserve"> gives the highest accuracy for linear kernel.</w:t>
+      </w:r>
+    </w:p>
+    <w:p>
+      <w:pPr>
+        <w:rPr>
+          <w:rFonts w:ascii="Times New Roman" w:hAnsi="Times New Roman" w:cs="Times New Roman"/>
+        </w:rPr>
+      </w:pPr>
+    </w:p>
+    <w:p>
+      <w:pPr>
+        <w:rPr>
+          <w:rFonts w:ascii="Times New Roman" w:hAnsi="Times New Roman" w:cs="Times New Roman"/>
+        </w:rPr>
+      </w:pPr>
+    </w:p>
+    <w:p>
+      <w:pPr>
+        <w:jc w:val="center"/>
+        <w:rPr>
+          <w:rFonts w:ascii="Times New Roman" w:hAnsi="Times New Roman" w:cs="Times New Roman"/>
+        </w:rPr>
+      </w:pPr>
+      <w:r>
+        <w:rPr>
+          <w:rFonts w:ascii="Times New Roman" w:hAnsi="Times New Roman" w:cs="Times New Roman"/>
+        </w:rPr>
+        <w:t>5-fold Cross Validation Accuracy Scores</w:t>
+      </w:r>
+    </w:p>
+    <w:tbl>
+      <w:tblPr>
+        <w:tblStyle w:val="TableGrid"/>
+        <w:tblW w:w="0" w:type="auto"/>
+        <w:tblInd w:w="2155" w:type="dxa"/>
+        <w:tblLook w:val="04A0" w:firstRow="1" w:lastRow="0" w:firstColumn="1" w:lastColumn="0" w:noHBand="0" w:noVBand="1"/>
+      </w:tblPr>
+      <w:tblGrid>
+        <w:gridCol w:w="2430"/>
+        <w:gridCol w:w="2430"/>
+      </w:tblGrid>
+      <w:tr>
+        <w:trPr>
+          <w:trHeight w:val="305"/>
+        </w:trPr>
+        <w:tc>
+          <w:tcPr>
+            <w:tcW w:w="2430" w:type="dxa"/>
+          </w:tcPr>
+          <w:p>
+            <w:pPr>
+              <w:rPr>
+                <w:rFonts w:ascii="Times New Roman" w:hAnsi="Times New Roman" w:cs="Times New Roman"/>
+              </w:rPr>
+            </w:pPr>
+            <w:r>
+              <w:rPr>
+                <w:rFonts w:ascii="Times New Roman" w:hAnsi="Times New Roman" w:cs="Times New Roman"/>
+              </w:rPr>
+              <w:t>C (error penalty)</w:t>
+            </w:r>
+          </w:p>
+        </w:tc>
+        <w:tc>
+          <w:tcPr>
+            <w:tcW w:w="2430" w:type="dxa"/>
+          </w:tcPr>
+          <w:p>
+            <w:pPr>
+              <w:rPr>
+                <w:rFonts w:ascii="Times New Roman" w:hAnsi="Times New Roman" w:cs="Times New Roman"/>
+              </w:rPr>
+            </w:pPr>
+            <w:r>
+              <w:rPr>
+                <w:rFonts w:ascii="Times New Roman" w:hAnsi="Times New Roman" w:cs="Times New Roman"/>
+              </w:rPr>
+              <w:t>Accuracy</w:t>
+            </w:r>
+          </w:p>
+        </w:tc>
+      </w:tr>
+      <w:tr>
+        <w:tc>
+          <w:tcPr>
+            <w:tcW w:w="2430" w:type="dxa"/>
+          </w:tcPr>
+          <w:p>
+            <w:pPr>
+              <w:rPr>
+                <w:rFonts w:ascii="Times New Roman" w:hAnsi="Times New Roman" w:cs="Times New Roman"/>
+              </w:rPr>
+            </w:pPr>
+            <w:r>
+              <w:rPr>
+                <w:rFonts w:ascii="Times New Roman" w:hAnsi="Times New Roman" w:cs="Times New Roman"/>
+              </w:rPr>
+              <w:t>C = 100</w:t>
+            </w:r>
+          </w:p>
+        </w:tc>
+        <w:tc>
+          <w:tcPr>
+            <w:tcW w:w="2430" w:type="dxa"/>
+          </w:tcPr>
+          <w:p>
+            <w:pPr>
+              <w:rPr>
+                <w:rFonts w:ascii="Times New Roman" w:hAnsi="Times New Roman" w:cs="Times New Roman"/>
+              </w:rPr>
+            </w:pPr>
+            <w:r>
+              <w:rPr>
+                <w:rFonts w:ascii="Times New Roman" w:hAnsi="Times New Roman" w:cs="Times New Roman"/>
+              </w:rPr>
+              <w:t>0.7210</w:t>
+            </w:r>
+          </w:p>
+        </w:tc>
+      </w:tr>
+      <w:tr>
+        <w:trPr>
+          <w:trHeight w:val="206"/>
+        </w:trPr>
+        <w:tc>
+          <w:tcPr>
+            <w:tcW w:w="2430" w:type="dxa"/>
+          </w:tcPr>
+          <w:p>
+            <w:pPr>
+              <w:rPr>
+                <w:rFonts w:ascii="Times New Roman" w:hAnsi="Times New Roman" w:cs="Times New Roman"/>
+              </w:rPr>
+            </w:pPr>
+            <w:r>
+              <w:rPr>
+                <w:rFonts w:ascii="Times New Roman" w:hAnsi="Times New Roman" w:cs="Times New Roman"/>
+              </w:rPr>
+              <w:t>C = 10</w:t>
+            </w:r>
+          </w:p>
+        </w:tc>
+        <w:tc>
+          <w:tcPr>
+            <w:tcW w:w="2430" w:type="dxa"/>
+          </w:tcPr>
+          <w:p>
+            <w:pPr>
+              <w:rPr>
+                <w:rFonts w:ascii="Times New Roman" w:hAnsi="Times New Roman" w:cs="Times New Roman"/>
+              </w:rPr>
+            </w:pPr>
+            <w:r>
+              <w:rPr>
+                <w:rFonts w:ascii="Times New Roman" w:hAnsi="Times New Roman" w:cs="Times New Roman"/>
+              </w:rPr>
+              <w:t>0.7210</w:t>
+            </w:r>
+          </w:p>
+        </w:tc>
+      </w:tr>
+      <w:tr>
+        <w:tc>
+          <w:tcPr>
+            <w:tcW w:w="2430" w:type="dxa"/>
+          </w:tcPr>
+          <w:p>
+            <w:pPr>
+              <w:rPr>
+                <w:rFonts w:ascii="Times New Roman" w:hAnsi="Times New Roman" w:cs="Times New Roman"/>
+              </w:rPr>
+            </w:pPr>
+            <w:r>
+              <w:rPr>
+                <w:rFonts w:ascii="Times New Roman" w:hAnsi="Times New Roman" w:cs="Times New Roman"/>
+              </w:rPr>
+              <w:t>C = 1</w:t>
+            </w:r>
+          </w:p>
+        </w:tc>
+        <w:tc>
+          <w:tcPr>
+            <w:tcW w:w="2430" w:type="dxa"/>
+          </w:tcPr>
+          <w:p>
+            <w:pPr>
+              <w:rPr>
+                <w:rFonts w:ascii="Times New Roman" w:hAnsi="Times New Roman" w:cs="Times New Roman"/>
+              </w:rPr>
+            </w:pPr>
+            <w:r>
+              <w:rPr>
+                <w:rFonts w:ascii="Times New Roman" w:hAnsi="Times New Roman" w:cs="Times New Roman"/>
+              </w:rPr>
+              <w:t>0.7210</w:t>
+            </w:r>
+          </w:p>
+        </w:tc>
+      </w:tr>
+      <w:tr>
+        <w:trPr>
+          <w:trHeight w:val="278"/>
+        </w:trPr>
+        <w:tc>
+          <w:tcPr>
+            <w:tcW w:w="2430" w:type="dxa"/>
+          </w:tcPr>
+          <w:p>
+            <w:pPr>
+              <w:rPr>
+                <w:rFonts w:ascii="Times New Roman" w:hAnsi="Times New Roman" w:cs="Times New Roman"/>
+              </w:rPr>
+            </w:pPr>
+            <w:r>
+              <w:rPr>
+                <w:rFonts w:ascii="Times New Roman" w:hAnsi="Times New Roman" w:cs="Times New Roman"/>
+              </w:rPr>
+              <w:t>C = 0.1</w:t>
+            </w:r>
+          </w:p>
+        </w:tc>
+        <w:tc>
+          <w:tcPr>
+            <w:tcW w:w="2430" w:type="dxa"/>
+          </w:tcPr>
+          <w:p>
+            <w:pPr>
+              <w:rPr>
+                <w:rFonts w:ascii="Times New Roman" w:hAnsi="Times New Roman" w:cs="Times New Roman"/>
+              </w:rPr>
+            </w:pPr>
+            <w:r>
+              <w:rPr>
+                <w:rFonts w:ascii="Times New Roman" w:hAnsi="Times New Roman" w:cs="Times New Roman"/>
+              </w:rPr>
+              <w:t>0.7372</w:t>
+            </w:r>
+          </w:p>
+        </w:tc>
+      </w:tr>
+      <w:tr>
+        <w:tc>
+          <w:tcPr>
+            <w:tcW w:w="2430" w:type="dxa"/>
+          </w:tcPr>
+          <w:p>
+            <w:pPr>
+              <w:rPr>
+                <w:rFonts w:ascii="Times New Roman" w:hAnsi="Times New Roman" w:cs="Times New Roman"/>
+                <w:b/>
+              </w:rPr>
+            </w:pPr>
+            <w:r>
+              <w:rPr>
+                <w:rFonts w:ascii="Times New Roman" w:hAnsi="Times New Roman" w:cs="Times New Roman"/>
+                <w:b/>
+              </w:rPr>
+              <w:t>C = 0.01</w:t>
+            </w:r>
+          </w:p>
+        </w:tc>
+        <w:tc>
+          <w:tcPr>
+            <w:tcW w:w="2430" w:type="dxa"/>
+          </w:tcPr>
+          <w:p>
+            <w:pPr>
+              <w:rPr>
+                <w:rFonts w:ascii="Times New Roman" w:hAnsi="Times New Roman" w:cs="Times New Roman"/>
+                <w:b/>
+              </w:rPr>
+            </w:pPr>
+            <w:r>
+              <w:rPr>
+                <w:rFonts w:ascii="Times New Roman" w:hAnsi="Times New Roman" w:cs="Times New Roman"/>
+                <w:b/>
+              </w:rPr>
+              <w:t>0.7708</w:t>
+            </w:r>
+          </w:p>
+        </w:tc>
+      </w:tr>
+      <w:tr>
+        <w:tc>
+          <w:tcPr>
+            <w:tcW w:w="2430" w:type="dxa"/>
+          </w:tcPr>
+          <w:p>
+            <w:pPr>
+              <w:rPr>
+                <w:rFonts w:ascii="Times New Roman" w:hAnsi="Times New Roman" w:cs="Times New Roman"/>
+              </w:rPr>
+            </w:pPr>
+            <w:r>
+              <w:rPr>
+                <w:rFonts w:ascii="Times New Roman" w:hAnsi="Times New Roman" w:cs="Times New Roman"/>
+              </w:rPr>
+              <w:t>C = 0.001</w:t>
+            </w:r>
+          </w:p>
+        </w:tc>
+        <w:tc>
+          <w:tcPr>
+            <w:tcW w:w="2430" w:type="dxa"/>
+          </w:tcPr>
+          <w:p>
+            <w:pPr>
+              <w:rPr>
+                <w:rFonts w:ascii="Times New Roman" w:hAnsi="Times New Roman" w:cs="Times New Roman"/>
+              </w:rPr>
+            </w:pPr>
+            <w:r>
+              <w:rPr>
+                <w:rFonts w:ascii="Times New Roman" w:hAnsi="Times New Roman" w:cs="Times New Roman"/>
+              </w:rPr>
+              <w:t>0.7079</w:t>
+            </w:r>
+          </w:p>
+        </w:tc>
+      </w:tr>
+      <w:tr>
+        <w:trPr>
+          <w:trHeight w:val="296"/>
+        </w:trPr>
+        <w:tc>
+          <w:tcPr>
+            <w:tcW w:w="2430" w:type="dxa"/>
+          </w:tcPr>
+          <w:p>
+            <w:pPr>
+              <w:rPr>
+                <w:rFonts w:ascii="Times New Roman" w:hAnsi="Times New Roman" w:cs="Times New Roman"/>
+              </w:rPr>
+            </w:pPr>
+            <w:r>
+              <w:rPr>
+                <w:rFonts w:ascii="Times New Roman" w:hAnsi="Times New Roman" w:cs="Times New Roman"/>
+              </w:rPr>
+              <w:t>C = 0.0001</w:t>
+            </w:r>
+          </w:p>
+        </w:tc>
+        <w:tc>
+          <w:tcPr>
+            <w:tcW w:w="2430" w:type="dxa"/>
+          </w:tcPr>
+          <w:p>
+            <w:pPr>
+              <w:rPr>
+                <w:rFonts w:ascii="Times New Roman" w:hAnsi="Times New Roman" w:cs="Times New Roman"/>
+              </w:rPr>
+            </w:pPr>
+            <w:r>
+              <w:rPr>
+                <w:rFonts w:ascii="Times New Roman" w:hAnsi="Times New Roman" w:cs="Times New Roman"/>
+              </w:rPr>
+              <w:t>0.</w:t>
+            </w:r>
+            <w:r>
+              <w:rPr>
+                <w:rFonts w:ascii="Times New Roman" w:hAnsi="Times New Roman" w:cs="Times New Roman"/>
+              </w:rPr>
+              <w:t>3784</w:t>
+            </w:r>
+          </w:p>
+        </w:tc>
+      </w:tr>
+      <w:tr>
+        <w:trPr>
+          <w:trHeight w:val="242"/>
+        </w:trPr>
+        <w:tc>
+          <w:tcPr>
+            <w:tcW w:w="2430" w:type="dxa"/>
+          </w:tcPr>
+          <w:p>
+            <w:pPr>
+              <w:rPr>
+                <w:rFonts w:ascii="Times New Roman" w:hAnsi="Times New Roman" w:cs="Times New Roman"/>
+              </w:rPr>
+            </w:pPr>
+            <w:r>
+              <w:rPr>
+                <w:rFonts w:ascii="Times New Roman" w:hAnsi="Times New Roman" w:cs="Times New Roman"/>
+              </w:rPr>
+              <w:t>C = 0.00001</w:t>
+            </w:r>
+          </w:p>
+        </w:tc>
+        <w:tc>
+          <w:tcPr>
+            <w:tcW w:w="2430" w:type="dxa"/>
+          </w:tcPr>
+          <w:p>
+            <w:pPr>
+              <w:rPr>
+                <w:rFonts w:ascii="Times New Roman" w:hAnsi="Times New Roman" w:cs="Times New Roman"/>
+              </w:rPr>
+            </w:pPr>
+            <w:r>
+              <w:rPr>
+                <w:rFonts w:ascii="Times New Roman" w:hAnsi="Times New Roman" w:cs="Times New Roman"/>
+              </w:rPr>
+              <w:t>0.5315</w:t>
+            </w:r>
+          </w:p>
+        </w:tc>
+      </w:tr>
+    </w:tbl>
+    <w:p>
+      <w:pPr>
+        <w:rPr>
+          <w:rFonts w:ascii="Times New Roman" w:hAnsi="Times New Roman" w:cs="Times New Roman"/>
+        </w:rPr>
+      </w:pPr>
+    </w:p>
+    <w:p>
+      <w:pPr>
+        <w:rPr>
+          <w:rFonts w:ascii="Times New Roman" w:hAnsi="Times New Roman" w:cs="Times New Roman"/>
+        </w:rPr>
+      </w:pPr>
+    </w:p>
+    <w:p>
+      <w:pPr>
+        <w:rPr>
+          <w:rFonts w:ascii="Times New Roman" w:hAnsi="Times New Roman" w:cs="Times New Roman"/>
+        </w:rPr>
+      </w:pPr>
+    </w:p>
+    <w:p>
+      <w:pPr>
+        <w:rPr>
+          <w:rFonts w:ascii="Times New Roman" w:hAnsi="Times New Roman" w:cs="Times New Roman"/>
+        </w:rPr>
+      </w:pPr>
+    </w:p>
+    <w:p>
+      <w:pPr>
+        <w:rPr>
+          <w:rFonts w:ascii="Times New Roman" w:hAnsi="Times New Roman" w:cs="Times New Roman"/>
+        </w:rPr>
+      </w:pPr>
+      <w:r>
+        <w:rPr>
+          <w:rFonts w:ascii="Times New Roman" w:hAnsi="Times New Roman" w:cs="Times New Roman"/>
+        </w:rPr>
+        <w:t>Finally, we decide to use</w:t>
+      </w:r>
+      <w:r>
+        <w:rPr>
+          <w:rFonts w:ascii="Times New Roman" w:hAnsi="Times New Roman" w:cs="Times New Roman"/>
+        </w:rPr>
+        <w:t xml:space="preserve"> the linear kernel with cost 0.01</w:t>
+      </w:r>
+      <w:r>
+        <w:rPr>
+          <w:rFonts w:ascii="Times New Roman" w:hAnsi="Times New Roman" w:cs="Times New Roman"/>
+        </w:rPr>
+        <w:t xml:space="preserve"> fo</w:t>
+      </w:r>
+      <w:r>
+        <w:rPr>
+          <w:rFonts w:ascii="Times New Roman" w:hAnsi="Times New Roman" w:cs="Times New Roman"/>
+        </w:rPr>
+        <w:t>r SVM, which gives 95</w:t>
+      </w:r>
+      <w:r>
+        <w:rPr>
+          <w:rFonts w:ascii="Times New Roman" w:hAnsi="Times New Roman" w:cs="Times New Roman"/>
+        </w:rPr>
+        <w:t>% accuracy and</w:t>
+      </w:r>
+      <w:r>
+        <w:rPr>
+          <w:rFonts w:ascii="Times New Roman" w:hAnsi="Times New Roman" w:cs="Times New Roman"/>
+        </w:rPr>
+        <w:t xml:space="preserve"> the confusion matrix below.</w:t>
+      </w:r>
+    </w:p>
+    <w:p>
+      <w:pPr>
+        <w:rPr>
+          <w:rFonts w:ascii="Times New Roman" w:hAnsi="Times New Roman" w:cs="Times New Roman"/>
+        </w:rPr>
+      </w:pPr>
+    </w:p>
+    <w:p>
+      <w:pPr>
+        <w:rPr>
+          <w:rFonts w:ascii="Times New Roman" w:hAnsi="Times New Roman" w:cs="Times New Roman"/>
+        </w:rPr>
+      </w:pPr>
+    </w:p>
+    <w:p>
+      <w:pPr>
+        <w:rPr>
+          <w:rFonts w:ascii="Times New Roman" w:hAnsi="Times New Roman" w:cs="Times New Roman"/>
+        </w:rPr>
+      </w:pPr>
+    </w:p>
+    <w:p>
+      <w:pPr>
+        <w:rPr>
+          <w:rFonts w:ascii="Times New Roman" w:hAnsi="Times New Roman" w:cs="Times New Roman"/>
+        </w:rPr>
+      </w:pPr>
+    </w:p>
+    <w:p>
+      <w:pPr>
+        <w:rPr>
+          <w:rFonts w:ascii="Times New Roman" w:hAnsi="Times New Roman" w:cs="Times New Roman"/>
+        </w:rPr>
+      </w:pPr>
+    </w:p>
+    <w:p>
+      <w:pPr>
+        <w:rPr>
+          <w:rFonts w:ascii="Times New Roman" w:hAnsi="Times New Roman" w:cs="Times New Roman"/>
+        </w:rPr>
+      </w:pPr>
+    </w:p>
+    <w:p>
+      <w:pPr>
+        <w:rPr>
+          <w:rFonts w:ascii="Times New Roman" w:hAnsi="Times New Roman" w:cs="Times New Roman"/>
+        </w:rPr>
+      </w:pPr>
+    </w:p>
+    <w:tbl>
+      <w:tblPr>
+        <w:tblStyle w:val="TableGrid"/>
+        <w:tblW w:w="9877" w:type="dxa"/>
+        <w:tblLook w:val="04A0" w:firstRow="1" w:lastRow="0" w:firstColumn="1" w:lastColumn="0" w:noHBand="0" w:noVBand="1"/>
+      </w:tblPr>
+      <w:tblGrid>
+        <w:gridCol w:w="1285"/>
+        <w:gridCol w:w="1734"/>
+        <w:gridCol w:w="1983"/>
+        <w:gridCol w:w="2733"/>
+        <w:gridCol w:w="2142"/>
+      </w:tblGrid>
+      <w:tr>
+        <w:trPr>
+          <w:trHeight w:val="1304"/>
+        </w:trPr>
+        <w:tc>
+          <w:tcPr>
+            <w:tcW w:w="1285" w:type="dxa"/>
+          </w:tcPr>
+          <w:p>
+            <w:pPr>
+              <w:rPr>
+                <w:rFonts w:ascii="Times New Roman" w:hAnsi="Times New Roman" w:cs="Times New Roman"/>
+                <w:sz w:val="28"/>
+                <w:szCs w:val="28"/>
+              </w:rPr>
+            </w:pPr>
+            <w:r>
+              <w:rPr>
+                <w:rFonts w:ascii="Times New Roman" w:hAnsi="Times New Roman" w:cs="Times New Roman"/>
+                <w:sz w:val="28"/>
+                <w:szCs w:val="28"/>
+              </w:rPr>
+              <w:t>step</w:t>
+            </w:r>
+          </w:p>
+        </w:tc>
+        <w:tc>
+          <w:tcPr>
+            <w:tcW w:w="1734" w:type="dxa"/>
+          </w:tcPr>
+          <w:p>
+            <w:pPr>
+              <w:widowControl w:val="0"/>
+              <w:autoSpaceDE w:val="0"/>
+              <w:autoSpaceDN w:val="0"/>
+              <w:adjustRightInd w:val="0"/>
+              <w:spacing w:after="240"/>
+              <w:rPr>
+                <w:rFonts w:ascii="Times" w:hAnsi="Times" w:cs="Times"/>
+              </w:rPr>
+            </w:pPr>
+            <w:r>
+              <w:rPr>
+                <w:rFonts w:ascii="Times" w:hAnsi="Times" w:cs="Times"/>
+              </w:rPr>
+              <w:t xml:space="preserve">Total # of features used </w:t>
+            </w:r>
+          </w:p>
+          <w:p>
+            <w:pPr>
+              <w:rPr>
+                <w:rFonts w:ascii="Times New Roman" w:hAnsi="Times New Roman" w:cs="Times New Roman"/>
+              </w:rPr>
+            </w:pPr>
+          </w:p>
+        </w:tc>
+        <w:tc>
+          <w:tcPr>
+            <w:tcW w:w="1983" w:type="dxa"/>
+          </w:tcPr>
+          <w:p>
+            <w:pPr>
+              <w:widowControl w:val="0"/>
+              <w:autoSpaceDE w:val="0"/>
+              <w:autoSpaceDN w:val="0"/>
+              <w:adjustRightInd w:val="0"/>
+              <w:spacing w:after="240"/>
+              <w:rPr>
+                <w:rFonts w:ascii="Times" w:hAnsi="Times" w:cs="Times"/>
+              </w:rPr>
+            </w:pPr>
+            <w:r>
+              <w:rPr>
+                <w:rFonts w:ascii="Times" w:hAnsi="Times" w:cs="Times"/>
+              </w:rPr>
+              <w:t xml:space="preserve">Total Accuracy </w:t>
+            </w:r>
+          </w:p>
+          <w:p>
+            <w:pPr>
+              <w:widowControl w:val="0"/>
+              <w:autoSpaceDE w:val="0"/>
+              <w:autoSpaceDN w:val="0"/>
+              <w:adjustRightInd w:val="0"/>
+              <w:spacing w:after="240"/>
+              <w:rPr>
+                <w:rFonts w:ascii="Times" w:hAnsi="Times" w:cs="Times"/>
+              </w:rPr>
+            </w:pPr>
+            <w:r>
+              <w:rPr>
+                <w:rFonts w:ascii="Times" w:hAnsi="Times" w:cs="Times"/>
+              </w:rPr>
+              <w:t xml:space="preserve">(xx%) </w:t>
+            </w:r>
+          </w:p>
+          <w:p>
+            <w:pPr>
+              <w:widowControl w:val="0"/>
+              <w:autoSpaceDE w:val="0"/>
+              <w:autoSpaceDN w:val="0"/>
+              <w:adjustRightInd w:val="0"/>
+              <w:spacing w:after="240"/>
+              <w:rPr>
+                <w:rFonts w:ascii="Times" w:hAnsi="Times" w:cs="Times"/>
+              </w:rPr>
+            </w:pPr>
+          </w:p>
+          <w:p>
+            <w:pPr>
+              <w:rPr>
+                <w:rFonts w:ascii="Times New Roman" w:hAnsi="Times New Roman" w:cs="Times New Roman"/>
+              </w:rPr>
+            </w:pPr>
+          </w:p>
+        </w:tc>
+        <w:tc>
+          <w:tcPr>
+            <w:tcW w:w="2733" w:type="dxa"/>
+          </w:tcPr>
+          <w:p>
+            <w:pPr>
+              <w:widowControl w:val="0"/>
+              <w:autoSpaceDE w:val="0"/>
+              <w:autoSpaceDN w:val="0"/>
+              <w:adjustRightInd w:val="0"/>
+              <w:spacing w:after="240"/>
+              <w:rPr>
+                <w:rFonts w:ascii="Times" w:hAnsi="Times" w:cs="Times"/>
+              </w:rPr>
+            </w:pPr>
+            <w:r>
+              <w:rPr>
+                <w:rFonts w:ascii="Times" w:hAnsi="Times" w:cs="Times"/>
+              </w:rPr>
+              <w:t xml:space="preserve">Accuracy per sender class </w:t>
+            </w:r>
+          </w:p>
+          <w:p>
+            <w:pPr>
+              <w:widowControl w:val="0"/>
+              <w:autoSpaceDE w:val="0"/>
+              <w:autoSpaceDN w:val="0"/>
+              <w:adjustRightInd w:val="0"/>
+              <w:spacing w:after="240"/>
+              <w:rPr>
+                <w:rFonts w:ascii="Times" w:hAnsi="Times" w:cs="Times"/>
+              </w:rPr>
+            </w:pPr>
+            <w:r>
+              <w:rPr>
+                <w:rFonts w:ascii="Times" w:hAnsi="Times" w:cs="Times"/>
+              </w:rPr>
+              <w:t>xx%,</w:t>
+            </w:r>
+            <w:proofErr w:type="spellStart"/>
+            <w:r>
+              <w:rPr>
+                <w:rFonts w:ascii="Times" w:hAnsi="Times" w:cs="Times"/>
+              </w:rPr>
+              <w:t>yy</w:t>
+            </w:r>
+            <w:proofErr w:type="spellEnd"/>
+            <w:r>
+              <w:rPr>
+                <w:rFonts w:ascii="Times" w:hAnsi="Times" w:cs="Times"/>
+              </w:rPr>
+              <w:t>%,</w:t>
+            </w:r>
+            <w:proofErr w:type="spellStart"/>
+            <w:r>
+              <w:rPr>
+                <w:rFonts w:ascii="Times" w:hAnsi="Times" w:cs="Times"/>
+              </w:rPr>
+              <w:t>zz</w:t>
+            </w:r>
+            <w:proofErr w:type="spellEnd"/>
+            <w:r>
+              <w:rPr>
+                <w:rFonts w:ascii="Times" w:hAnsi="Times" w:cs="Times"/>
+              </w:rPr>
+              <w:t>%,</w:t>
+            </w:r>
+            <w:proofErr w:type="spellStart"/>
+            <w:r>
+              <w:rPr>
+                <w:rFonts w:ascii="Times" w:hAnsi="Times" w:cs="Times"/>
+              </w:rPr>
+              <w:t>aa%,bb</w:t>
+            </w:r>
+            <w:proofErr w:type="spellEnd"/>
+            <w:r>
+              <w:rPr>
+                <w:rFonts w:ascii="Times" w:hAnsi="Times" w:cs="Times"/>
+              </w:rPr>
+              <w:t xml:space="preserve">% </w:t>
+            </w:r>
+          </w:p>
+        </w:tc>
+        <w:tc>
+          <w:tcPr>
+            <w:tcW w:w="2142" w:type="dxa"/>
+          </w:tcPr>
+          <w:p>
+            <w:pPr>
+              <w:rPr>
+                <w:rFonts w:ascii="Times New Roman" w:hAnsi="Times New Roman" w:cs="Times New Roman"/>
+              </w:rPr>
+            </w:pPr>
+            <w:r>
+              <w:rPr>
+                <w:rFonts w:ascii="Times New Roman" w:hAnsi="Times New Roman" w:cs="Times New Roman"/>
+              </w:rPr>
+              <w:t>Top Ten features</w:t>
+            </w:r>
+            <w:r>
+              <w:rPr>
+                <w:rFonts w:ascii="Times New Roman" w:hAnsi="Times New Roman" w:cs="Times New Roman"/>
+              </w:rPr>
+              <w:t xml:space="preserve"> by importance</w:t>
+            </w:r>
+          </w:p>
+        </w:tc>
+      </w:tr>
+      <w:tr>
+        <w:trPr>
+          <w:trHeight w:val="1727"/>
+        </w:trPr>
+        <w:tc>
+          <w:tcPr>
+            <w:tcW w:w="1285" w:type="dxa"/>
+          </w:tcPr>
+          <w:p>
+            <w:pPr>
+              <w:rPr>
+                <w:rFonts w:ascii="Times New Roman" w:hAnsi="Times New Roman" w:cs="Times New Roman"/>
+              </w:rPr>
+            </w:pPr>
+            <w:r>
+              <w:rPr>
+                <w:rFonts w:ascii="Times New Roman" w:hAnsi="Times New Roman" w:cs="Times New Roman"/>
+              </w:rPr>
+              <w:t>SVM</w:t>
+            </w:r>
+          </w:p>
+        </w:tc>
+        <w:tc>
+          <w:tcPr>
+            <w:tcW w:w="1734" w:type="dxa"/>
+          </w:tcPr>
+          <w:p>
+            <w:pPr>
+              <w:rPr>
+                <w:rFonts w:ascii="Times New Roman" w:hAnsi="Times New Roman" w:cs="Times New Roman"/>
+                <w:sz w:val="28"/>
+                <w:szCs w:val="28"/>
+                <w:lang w:eastAsia="zh-CN"/>
+              </w:rPr>
+            </w:pPr>
+            <w:r>
+              <w:rPr>
+                <w:rFonts w:ascii="Times New Roman" w:hAnsi="Times New Roman" w:cs="Times New Roman"/>
+                <w:sz w:val="28"/>
+                <w:szCs w:val="28"/>
+                <w:lang w:eastAsia="zh-CN"/>
+              </w:rPr>
+              <w:t>2362</w:t>
+            </w:r>
+          </w:p>
+        </w:tc>
+        <w:tc>
+          <w:tcPr>
+            <w:tcW w:w="1983" w:type="dxa"/>
+          </w:tcPr>
+          <w:p>
+            <w:pPr>
+              <w:rPr>
+                <w:rFonts w:ascii="Times New Roman" w:hAnsi="Times New Roman" w:cs="Times New Roman"/>
+                <w:sz w:val="28"/>
+                <w:szCs w:val="28"/>
+              </w:rPr>
+            </w:pPr>
+            <w:r>
+              <w:rPr>
+                <w:rFonts w:ascii="Times New Roman" w:hAnsi="Times New Roman" w:cs="Times New Roman"/>
+                <w:sz w:val="28"/>
+                <w:szCs w:val="28"/>
+              </w:rPr>
+              <w:t>85%</w:t>
+            </w:r>
+          </w:p>
+        </w:tc>
+        <w:tc>
+          <w:tcPr>
+            <w:tcW w:w="2733" w:type="dxa"/>
+          </w:tcPr>
+          <w:p>
+            <w:pPr>
+              <w:rPr>
+                <w:rFonts w:ascii="Times New Roman" w:hAnsi="Times New Roman" w:cs="Times New Roman"/>
+                <w:sz w:val="28"/>
+                <w:szCs w:val="28"/>
+              </w:rPr>
+            </w:pPr>
+            <w:r>
+              <w:rPr>
+                <w:rFonts w:ascii="Times New Roman" w:hAnsi="Times New Roman" w:cs="Times New Roman"/>
+                <w:sz w:val="28"/>
+                <w:szCs w:val="28"/>
+              </w:rPr>
+              <w:t xml:space="preserve">Class 1: </w:t>
+            </w:r>
+            <w:r>
+              <w:rPr>
+                <w:rFonts w:ascii="Times New Roman" w:hAnsi="Times New Roman" w:cs="Times New Roman"/>
+                <w:sz w:val="28"/>
+                <w:szCs w:val="28"/>
+              </w:rPr>
+              <w:t>76%</w:t>
+            </w:r>
+          </w:p>
+          <w:p>
+            <w:pPr>
+              <w:rPr>
+                <w:rFonts w:ascii="Times New Roman" w:hAnsi="Times New Roman" w:cs="Times New Roman"/>
+                <w:sz w:val="28"/>
+                <w:szCs w:val="28"/>
+              </w:rPr>
+            </w:pPr>
+            <w:r>
+              <w:rPr>
+                <w:rFonts w:ascii="Times New Roman" w:hAnsi="Times New Roman" w:cs="Times New Roman"/>
+                <w:sz w:val="28"/>
+                <w:szCs w:val="28"/>
+              </w:rPr>
+              <w:t xml:space="preserve">Class 2: </w:t>
+            </w:r>
+            <w:r>
+              <w:rPr>
+                <w:rFonts w:ascii="Times New Roman" w:hAnsi="Times New Roman" w:cs="Times New Roman"/>
+                <w:sz w:val="28"/>
+                <w:szCs w:val="28"/>
+              </w:rPr>
+              <w:t>85%</w:t>
+            </w:r>
+          </w:p>
+          <w:p>
+            <w:pPr>
+              <w:rPr>
+                <w:rFonts w:ascii="Times New Roman" w:hAnsi="Times New Roman" w:cs="Times New Roman"/>
+                <w:sz w:val="28"/>
+                <w:szCs w:val="28"/>
+              </w:rPr>
+            </w:pPr>
+            <w:r>
+              <w:rPr>
+                <w:rFonts w:ascii="Times New Roman" w:hAnsi="Times New Roman" w:cs="Times New Roman"/>
+                <w:sz w:val="28"/>
+                <w:szCs w:val="28"/>
+              </w:rPr>
+              <w:t xml:space="preserve">Class 3: </w:t>
+            </w:r>
+            <w:r>
+              <w:rPr>
+                <w:rFonts w:ascii="Times New Roman" w:hAnsi="Times New Roman" w:cs="Times New Roman"/>
+                <w:sz w:val="28"/>
+                <w:szCs w:val="28"/>
+              </w:rPr>
+              <w:t>94%</w:t>
+            </w:r>
+          </w:p>
+          <w:p>
+            <w:pPr>
+              <w:rPr>
+                <w:rFonts w:ascii="Times New Roman" w:hAnsi="Times New Roman" w:cs="Times New Roman"/>
+                <w:sz w:val="28"/>
+                <w:szCs w:val="28"/>
+              </w:rPr>
+            </w:pPr>
+            <w:r>
+              <w:rPr>
+                <w:rFonts w:ascii="Times New Roman" w:hAnsi="Times New Roman" w:cs="Times New Roman"/>
+                <w:sz w:val="28"/>
+                <w:szCs w:val="28"/>
+              </w:rPr>
+              <w:t xml:space="preserve">Class 4: </w:t>
+            </w:r>
+            <w:r>
+              <w:rPr>
+                <w:rFonts w:ascii="Times New Roman" w:hAnsi="Times New Roman" w:cs="Times New Roman"/>
+                <w:sz w:val="28"/>
+                <w:szCs w:val="28"/>
+              </w:rPr>
+              <w:t>67%</w:t>
+            </w:r>
+          </w:p>
+          <w:p>
+            <w:pPr>
+              <w:rPr>
+                <w:rFonts w:ascii="Times New Roman" w:hAnsi="Times New Roman" w:cs="Times New Roman"/>
+                <w:sz w:val="28"/>
+                <w:szCs w:val="28"/>
+              </w:rPr>
+            </w:pPr>
+            <w:r>
+              <w:rPr>
+                <w:rFonts w:ascii="Times New Roman" w:hAnsi="Times New Roman" w:cs="Times New Roman"/>
+                <w:sz w:val="28"/>
+                <w:szCs w:val="28"/>
+              </w:rPr>
+              <w:t xml:space="preserve">Class 5: </w:t>
+            </w:r>
+            <w:r>
+              <w:rPr>
+                <w:rFonts w:ascii="Times New Roman" w:hAnsi="Times New Roman" w:cs="Times New Roman"/>
+                <w:sz w:val="28"/>
+                <w:szCs w:val="28"/>
+              </w:rPr>
+              <w:t>8</w:t>
+            </w:r>
+            <w:r>
+              <w:rPr>
+                <w:rFonts w:ascii="Times New Roman" w:hAnsi="Times New Roman" w:cs="Times New Roman"/>
+                <w:sz w:val="28"/>
+                <w:szCs w:val="28"/>
+              </w:rPr>
+              <w:t>8%</w:t>
+            </w:r>
+          </w:p>
+        </w:tc>
+        <w:tc>
+          <w:tcPr>
+            <w:tcW w:w="2142" w:type="dxa"/>
+          </w:tcPr>
+          <w:p>
+            <w:pPr>
+              <w:rPr>
+                <w:rFonts w:ascii="Times New Roman" w:hAnsi="Times New Roman" w:cs="Times New Roman"/>
+                <w:sz w:val="28"/>
+                <w:szCs w:val="28"/>
+              </w:rPr>
+            </w:pPr>
+            <w:r>
+              <w:rPr>
+                <w:rFonts w:ascii="Times New Roman" w:hAnsi="Times New Roman" w:cs="Times New Roman"/>
+                <w:sz w:val="28"/>
+                <w:szCs w:val="28"/>
+              </w:rPr>
+              <w:t>Sid</w:t>
+            </w:r>
+          </w:p>
+          <w:p>
+            <w:pPr>
+              <w:rPr>
+                <w:rFonts w:ascii="Times New Roman" w:hAnsi="Times New Roman" w:cs="Times New Roman"/>
+                <w:sz w:val="28"/>
+                <w:szCs w:val="28"/>
+              </w:rPr>
+            </w:pPr>
+            <w:r>
+              <w:rPr>
+                <w:rFonts w:ascii="Times New Roman" w:hAnsi="Times New Roman" w:cs="Times New Roman"/>
+                <w:sz w:val="28"/>
+                <w:szCs w:val="28"/>
+              </w:rPr>
+              <w:t>Party</w:t>
+            </w:r>
+          </w:p>
+          <w:p>
+            <w:pPr>
+              <w:rPr>
+                <w:rFonts w:ascii="Times New Roman" w:hAnsi="Times New Roman" w:cs="Times New Roman"/>
+                <w:sz w:val="28"/>
+                <w:szCs w:val="28"/>
+              </w:rPr>
+            </w:pPr>
+            <w:r>
+              <w:rPr>
+                <w:rFonts w:ascii="Times New Roman" w:hAnsi="Times New Roman" w:cs="Times New Roman"/>
+                <w:sz w:val="28"/>
+                <w:szCs w:val="28"/>
+              </w:rPr>
+              <w:t>Tories</w:t>
+            </w:r>
+          </w:p>
+          <w:p>
+            <w:pPr>
+              <w:rPr>
+                <w:rFonts w:ascii="Times New Roman" w:hAnsi="Times New Roman" w:cs="Times New Roman"/>
+                <w:sz w:val="28"/>
+                <w:szCs w:val="28"/>
+              </w:rPr>
+            </w:pPr>
+            <w:r>
+              <w:rPr>
+                <w:rFonts w:ascii="Times New Roman" w:hAnsi="Times New Roman" w:cs="Times New Roman"/>
+                <w:sz w:val="28"/>
+                <w:szCs w:val="28"/>
+              </w:rPr>
+              <w:t>Most</w:t>
+            </w:r>
+          </w:p>
+          <w:p>
+            <w:pPr>
+              <w:rPr>
+                <w:rFonts w:ascii="Times New Roman" w:hAnsi="Times New Roman" w:cs="Times New Roman"/>
+                <w:sz w:val="28"/>
+                <w:szCs w:val="28"/>
+              </w:rPr>
+            </w:pPr>
+            <w:proofErr w:type="spellStart"/>
+            <w:r>
+              <w:rPr>
+                <w:rFonts w:ascii="Times New Roman" w:hAnsi="Times New Roman" w:cs="Times New Roman"/>
+                <w:sz w:val="28"/>
+                <w:szCs w:val="28"/>
+              </w:rPr>
+              <w:t>Labour</w:t>
+            </w:r>
+            <w:proofErr w:type="spellEnd"/>
+          </w:p>
+          <w:p>
+            <w:pPr>
+              <w:rPr>
+                <w:rFonts w:ascii="Times New Roman" w:hAnsi="Times New Roman" w:cs="Times New Roman"/>
+                <w:sz w:val="28"/>
+                <w:szCs w:val="28"/>
+              </w:rPr>
+            </w:pPr>
+            <w:r>
+              <w:rPr>
+                <w:rFonts w:ascii="Times New Roman" w:hAnsi="Times New Roman" w:cs="Times New Roman"/>
+                <w:sz w:val="28"/>
+                <w:szCs w:val="28"/>
+              </w:rPr>
+              <w:t>Leader</w:t>
+            </w:r>
+          </w:p>
+          <w:p>
+            <w:pPr>
+              <w:rPr>
+                <w:rFonts w:ascii="Times New Roman" w:hAnsi="Times New Roman" w:cs="Times New Roman"/>
+                <w:sz w:val="28"/>
+                <w:szCs w:val="28"/>
+              </w:rPr>
+            </w:pPr>
+            <w:r>
+              <w:rPr>
+                <w:rFonts w:ascii="Times New Roman" w:hAnsi="Times New Roman" w:cs="Times New Roman"/>
+                <w:sz w:val="28"/>
+                <w:szCs w:val="28"/>
+              </w:rPr>
+              <w:t>Xpress</w:t>
+            </w:r>
+          </w:p>
+          <w:p>
+            <w:pPr>
+              <w:rPr>
+                <w:rFonts w:ascii="Times New Roman" w:hAnsi="Times New Roman" w:cs="Times New Roman"/>
+                <w:sz w:val="28"/>
+                <w:szCs w:val="28"/>
+              </w:rPr>
+            </w:pPr>
+            <w:r>
+              <w:rPr>
+                <w:rFonts w:ascii="Times New Roman" w:hAnsi="Times New Roman" w:cs="Times New Roman"/>
+                <w:sz w:val="28"/>
+                <w:szCs w:val="28"/>
+              </w:rPr>
+              <w:t>Cingular</w:t>
+            </w:r>
+          </w:p>
+          <w:p>
+            <w:pPr>
+              <w:rPr>
+                <w:rFonts w:ascii="Times New Roman" w:hAnsi="Times New Roman" w:cs="Times New Roman"/>
+                <w:sz w:val="28"/>
+                <w:szCs w:val="28"/>
+              </w:rPr>
+            </w:pPr>
+            <w:r>
+              <w:rPr>
+                <w:rFonts w:ascii="Times New Roman" w:hAnsi="Times New Roman" w:cs="Times New Roman"/>
+                <w:sz w:val="28"/>
+                <w:szCs w:val="28"/>
+              </w:rPr>
+              <w:t>Conservatives</w:t>
+            </w:r>
+          </w:p>
+          <w:p>
+            <w:pPr>
+              <w:rPr>
+                <w:rFonts w:ascii="Times New Roman" w:hAnsi="Times New Roman" w:cs="Times New Roman"/>
+                <w:sz w:val="28"/>
+                <w:szCs w:val="28"/>
+              </w:rPr>
+            </w:pPr>
+            <w:r>
+              <w:rPr>
+                <w:rFonts w:ascii="Times New Roman" w:hAnsi="Times New Roman" w:cs="Times New Roman"/>
+                <w:sz w:val="28"/>
+                <w:szCs w:val="28"/>
+              </w:rPr>
+              <w:t>polls</w:t>
+            </w:r>
+          </w:p>
+        </w:tc>
+      </w:tr>
+    </w:tbl>
+    <w:p>
+      <w:pPr>
+        <w:rPr>
+          <w:rFonts w:ascii="Times New Roman" w:hAnsi="Times New Roman" w:cs="Times New Roman"/>
+          <w:sz w:val="28"/>
+          <w:szCs w:val="28"/>
+        </w:rPr>
+      </w:pPr>
+    </w:p>
+    <w:p>
+      <w:pPr>
+        <w:rPr>
+          <w:rFonts w:ascii="Times New Roman" w:hAnsi="Times New Roman" w:cs="Times New Roman"/>
+          <w:sz w:val="28"/>
+          <w:szCs w:val="28"/>
+        </w:rPr>
+      </w:pPr>
+    </w:p>
+    <w:p>
+      <w:pPr>
+        <w:jc w:val="center"/>
+        <w:rPr>
+          <w:rFonts w:ascii="Times New Roman" w:hAnsi="Times New Roman" w:cs="Times New Roman"/>
+          <w:sz w:val="28"/>
+          <w:szCs w:val="28"/>
+        </w:rPr>
+      </w:pPr>
+      <w:r>
+        <w:rPr>
+          <w:rFonts w:ascii="Times New Roman" w:hAnsi="Times New Roman" w:cs="Times New Roman"/>
+          <w:sz w:val="28"/>
+          <w:szCs w:val="28"/>
+        </w:rPr>
+        <w:t>Confusion Matrix for Linear SVM with C = 0.01</w:t>
+      </w:r>
+    </w:p>
+    <w:tbl>
+      <w:tblPr>
+        <w:tblStyle w:val="TableGrid"/>
+        <w:tblW w:w="0" w:type="auto"/>
+        <w:tblLook w:val="04A0" w:firstRow="1" w:lastRow="0" w:firstColumn="1" w:lastColumn="0" w:noHBand="0" w:noVBand="1"/>
+      </w:tblPr>
+      <w:tblGrid>
+        <w:gridCol w:w="1558"/>
+        <w:gridCol w:w="1558"/>
+        <w:gridCol w:w="1558"/>
+        <w:gridCol w:w="1558"/>
+        <w:gridCol w:w="1559"/>
+        <w:gridCol w:w="1559"/>
+      </w:tblGrid>
+      <w:tr>
+        <w:tc>
+          <w:tcPr>
+            <w:tcW w:w="1558" w:type="dxa"/>
+          </w:tcPr>
+          <w:p>
+            <w:pPr>
+              <w:rPr>
+                <w:rFonts w:ascii="Times New Roman" w:hAnsi="Times New Roman" w:cs="Times New Roman"/>
+                <w:sz w:val="28"/>
+                <w:szCs w:val="28"/>
+              </w:rPr>
+            </w:pPr>
+          </w:p>
+        </w:tc>
+        <w:tc>
+          <w:tcPr>
+            <w:tcW w:w="1558" w:type="dxa"/>
+          </w:tcPr>
+          <w:p>
+            <w:pPr>
+              <w:rPr>
+                <w:rFonts w:ascii="Times New Roman" w:hAnsi="Times New Roman" w:cs="Times New Roman"/>
+                <w:sz w:val="28"/>
+                <w:szCs w:val="28"/>
+              </w:rPr>
+            </w:pPr>
+            <w:r>
+              <w:rPr>
+                <w:rFonts w:ascii="Times New Roman" w:hAnsi="Times New Roman" w:cs="Times New Roman"/>
+                <w:sz w:val="28"/>
+                <w:szCs w:val="28"/>
+              </w:rPr>
+              <w:t xml:space="preserve">Predicted </w:t>
+            </w:r>
+            <w:r>
+              <w:rPr>
+                <w:rFonts w:ascii="Times New Roman" w:hAnsi="Times New Roman" w:cs="Times New Roman"/>
+                <w:sz w:val="28"/>
+                <w:szCs w:val="28"/>
+              </w:rPr>
+              <w:t>1</w:t>
+            </w:r>
+          </w:p>
+        </w:tc>
+        <w:tc>
+          <w:tcPr>
+            <w:tcW w:w="1558" w:type="dxa"/>
+          </w:tcPr>
+          <w:p>
+            <w:pPr>
+              <w:rPr>
+                <w:rFonts w:ascii="Times New Roman" w:hAnsi="Times New Roman" w:cs="Times New Roman"/>
+                <w:sz w:val="28"/>
+                <w:szCs w:val="28"/>
+              </w:rPr>
+            </w:pPr>
+            <w:r>
+              <w:rPr>
+                <w:rFonts w:ascii="Times New Roman" w:hAnsi="Times New Roman" w:cs="Times New Roman"/>
+                <w:sz w:val="28"/>
+                <w:szCs w:val="28"/>
+              </w:rPr>
+              <w:t>Predicted</w:t>
+            </w:r>
+            <w:r>
+              <w:rPr>
+                <w:rFonts w:ascii="Times New Roman" w:hAnsi="Times New Roman" w:cs="Times New Roman"/>
+                <w:sz w:val="28"/>
+                <w:szCs w:val="28"/>
+              </w:rPr>
+              <w:t xml:space="preserve"> </w:t>
+            </w:r>
+            <w:r>
+              <w:rPr>
+                <w:rFonts w:ascii="Times New Roman" w:hAnsi="Times New Roman" w:cs="Times New Roman"/>
+                <w:sz w:val="28"/>
+                <w:szCs w:val="28"/>
+              </w:rPr>
+              <w:t>2</w:t>
+            </w:r>
+          </w:p>
+        </w:tc>
+        <w:tc>
+          <w:tcPr>
+            <w:tcW w:w="1558" w:type="dxa"/>
+          </w:tcPr>
+          <w:p>
+            <w:pPr>
+              <w:rPr>
+                <w:rFonts w:ascii="Times New Roman" w:hAnsi="Times New Roman" w:cs="Times New Roman"/>
+                <w:sz w:val="28"/>
+                <w:szCs w:val="28"/>
+              </w:rPr>
+            </w:pPr>
+            <w:r>
+              <w:rPr>
+                <w:rFonts w:ascii="Times New Roman" w:hAnsi="Times New Roman" w:cs="Times New Roman"/>
+                <w:sz w:val="28"/>
+                <w:szCs w:val="28"/>
+              </w:rPr>
+              <w:t>Predicted</w:t>
+            </w:r>
+            <w:r>
+              <w:rPr>
+                <w:rFonts w:ascii="Times New Roman" w:hAnsi="Times New Roman" w:cs="Times New Roman"/>
+                <w:sz w:val="28"/>
+                <w:szCs w:val="28"/>
+              </w:rPr>
+              <w:t xml:space="preserve"> </w:t>
+            </w:r>
+            <w:r>
+              <w:rPr>
+                <w:rFonts w:ascii="Times New Roman" w:hAnsi="Times New Roman" w:cs="Times New Roman"/>
+                <w:sz w:val="28"/>
+                <w:szCs w:val="28"/>
+              </w:rPr>
+              <w:t>3</w:t>
+            </w:r>
+          </w:p>
+        </w:tc>
+        <w:tc>
+          <w:tcPr>
+            <w:tcW w:w="1559" w:type="dxa"/>
+          </w:tcPr>
+          <w:p>
+            <w:pPr>
+              <w:rPr>
+                <w:rFonts w:ascii="Times New Roman" w:hAnsi="Times New Roman" w:cs="Times New Roman"/>
+                <w:sz w:val="28"/>
+                <w:szCs w:val="28"/>
+              </w:rPr>
+            </w:pPr>
+            <w:r>
+              <w:rPr>
+                <w:rFonts w:ascii="Times New Roman" w:hAnsi="Times New Roman" w:cs="Times New Roman"/>
+                <w:sz w:val="28"/>
+                <w:szCs w:val="28"/>
+              </w:rPr>
+              <w:t>Predicted</w:t>
+            </w:r>
+            <w:r>
+              <w:rPr>
+                <w:rFonts w:ascii="Times New Roman" w:hAnsi="Times New Roman" w:cs="Times New Roman"/>
+                <w:sz w:val="28"/>
+                <w:szCs w:val="28"/>
+              </w:rPr>
+              <w:t xml:space="preserve"> </w:t>
+            </w:r>
+            <w:r>
+              <w:rPr>
+                <w:rFonts w:ascii="Times New Roman" w:hAnsi="Times New Roman" w:cs="Times New Roman"/>
+                <w:sz w:val="28"/>
+                <w:szCs w:val="28"/>
+              </w:rPr>
+              <w:t>4</w:t>
+            </w:r>
+          </w:p>
+        </w:tc>
+        <w:tc>
+          <w:tcPr>
+            <w:tcW w:w="1559" w:type="dxa"/>
+          </w:tcPr>
+          <w:p>
+            <w:pPr>
+              <w:rPr>
+                <w:rFonts w:ascii="Times New Roman" w:hAnsi="Times New Roman" w:cs="Times New Roman"/>
+                <w:sz w:val="28"/>
+                <w:szCs w:val="28"/>
+              </w:rPr>
+            </w:pPr>
+            <w:r>
+              <w:rPr>
+                <w:rFonts w:ascii="Times New Roman" w:hAnsi="Times New Roman" w:cs="Times New Roman"/>
+                <w:sz w:val="28"/>
+                <w:szCs w:val="28"/>
+              </w:rPr>
+              <w:t>Predicted</w:t>
+            </w:r>
+            <w:r>
+              <w:rPr>
+                <w:rFonts w:ascii="Times New Roman" w:hAnsi="Times New Roman" w:cs="Times New Roman"/>
+                <w:sz w:val="28"/>
+                <w:szCs w:val="28"/>
+              </w:rPr>
+              <w:t xml:space="preserve"> </w:t>
+            </w:r>
+            <w:r>
+              <w:rPr>
+                <w:rFonts w:ascii="Times New Roman" w:hAnsi="Times New Roman" w:cs="Times New Roman"/>
+                <w:sz w:val="28"/>
+                <w:szCs w:val="28"/>
+              </w:rPr>
+              <w:t>5</w:t>
+            </w:r>
+          </w:p>
+        </w:tc>
+      </w:tr>
+      <w:tr>
+        <w:tc>
+          <w:tcPr>
+            <w:tcW w:w="1558" w:type="dxa"/>
+          </w:tcPr>
+          <w:p>
+            <w:pPr>
+              <w:rPr>
+                <w:rFonts w:ascii="Times New Roman" w:hAnsi="Times New Roman" w:cs="Times New Roman"/>
+                <w:sz w:val="28"/>
+                <w:szCs w:val="28"/>
+              </w:rPr>
+            </w:pPr>
+            <w:r>
+              <w:rPr>
+                <w:rFonts w:ascii="Times New Roman" w:hAnsi="Times New Roman" w:cs="Times New Roman"/>
+                <w:sz w:val="28"/>
+                <w:szCs w:val="28"/>
+              </w:rPr>
+              <w:t xml:space="preserve">Actual </w:t>
+            </w:r>
+            <w:r>
+              <w:rPr>
+                <w:rFonts w:ascii="Times New Roman" w:hAnsi="Times New Roman" w:cs="Times New Roman"/>
+                <w:sz w:val="28"/>
+                <w:szCs w:val="28"/>
+              </w:rPr>
+              <w:t>1</w:t>
+            </w:r>
+          </w:p>
+        </w:tc>
+        <w:tc>
+          <w:tcPr>
+            <w:tcW w:w="1558" w:type="dxa"/>
+          </w:tcPr>
+          <w:p>
+            <w:pPr>
+              <w:rPr>
+                <w:rFonts w:ascii="Times New Roman" w:hAnsi="Times New Roman" w:cs="Times New Roman"/>
+                <w:sz w:val="28"/>
+                <w:szCs w:val="28"/>
+              </w:rPr>
+            </w:pPr>
+            <w:r>
+              <w:rPr>
+                <w:rFonts w:ascii="Times New Roman" w:hAnsi="Times New Roman" w:cs="Times New Roman"/>
+                <w:sz w:val="28"/>
+                <w:szCs w:val="28"/>
+              </w:rPr>
+              <w:t>524</w:t>
+            </w:r>
+          </w:p>
+        </w:tc>
+        <w:tc>
+          <w:tcPr>
+            <w:tcW w:w="1558" w:type="dxa"/>
+          </w:tcPr>
+          <w:p>
+            <w:pPr>
+              <w:rPr>
+                <w:rFonts w:ascii="Times New Roman" w:hAnsi="Times New Roman" w:cs="Times New Roman"/>
+                <w:sz w:val="28"/>
+                <w:szCs w:val="28"/>
+              </w:rPr>
+            </w:pPr>
+            <w:r>
+              <w:rPr>
+                <w:rFonts w:ascii="Times New Roman" w:hAnsi="Times New Roman" w:cs="Times New Roman"/>
+                <w:sz w:val="28"/>
+                <w:szCs w:val="28"/>
+              </w:rPr>
+              <w:t>29</w:t>
+            </w:r>
+          </w:p>
+        </w:tc>
+        <w:tc>
+          <w:tcPr>
+            <w:tcW w:w="1558" w:type="dxa"/>
+          </w:tcPr>
+          <w:p>
+            <w:pPr>
+              <w:rPr>
+                <w:rFonts w:ascii="Times New Roman" w:hAnsi="Times New Roman" w:cs="Times New Roman"/>
+                <w:sz w:val="28"/>
+                <w:szCs w:val="28"/>
+              </w:rPr>
+            </w:pPr>
+            <w:r>
+              <w:rPr>
+                <w:rFonts w:ascii="Times New Roman" w:hAnsi="Times New Roman" w:cs="Times New Roman"/>
+                <w:sz w:val="28"/>
+                <w:szCs w:val="28"/>
+              </w:rPr>
+              <w:t>128</w:t>
+            </w:r>
+          </w:p>
+        </w:tc>
+        <w:tc>
+          <w:tcPr>
+            <w:tcW w:w="1559" w:type="dxa"/>
+          </w:tcPr>
+          <w:p>
+            <w:pPr>
+              <w:rPr>
+                <w:rFonts w:ascii="Times New Roman" w:hAnsi="Times New Roman" w:cs="Times New Roman"/>
+                <w:sz w:val="28"/>
+                <w:szCs w:val="28"/>
+              </w:rPr>
+            </w:pPr>
+            <w:r>
+              <w:rPr>
+                <w:rFonts w:ascii="Times New Roman" w:hAnsi="Times New Roman" w:cs="Times New Roman"/>
+                <w:sz w:val="28"/>
+                <w:szCs w:val="28"/>
+              </w:rPr>
+              <w:t>1</w:t>
+            </w:r>
+          </w:p>
+        </w:tc>
+        <w:tc>
+          <w:tcPr>
+            <w:tcW w:w="1559" w:type="dxa"/>
+          </w:tcPr>
+          <w:p>
+            <w:pPr>
+              <w:rPr>
+                <w:rFonts w:ascii="Times New Roman" w:hAnsi="Times New Roman" w:cs="Times New Roman"/>
+                <w:sz w:val="28"/>
+                <w:szCs w:val="28"/>
+              </w:rPr>
+            </w:pPr>
+            <w:r>
+              <w:rPr>
+                <w:rFonts w:ascii="Times New Roman" w:hAnsi="Times New Roman" w:cs="Times New Roman"/>
+                <w:sz w:val="28"/>
+                <w:szCs w:val="28"/>
+              </w:rPr>
+              <w:t>3</w:t>
+            </w:r>
+          </w:p>
+        </w:tc>
+      </w:tr>
+      <w:tr>
+        <w:trPr>
+          <w:trHeight w:val="359"/>
+        </w:trPr>
+        <w:tc>
+          <w:tcPr>
+            <w:tcW w:w="1558" w:type="dxa"/>
+          </w:tcPr>
+          <w:p>
+            <w:pPr>
+              <w:rPr>
+                <w:rFonts w:ascii="Times New Roman" w:hAnsi="Times New Roman" w:cs="Times New Roman"/>
+                <w:sz w:val="28"/>
+                <w:szCs w:val="28"/>
+              </w:rPr>
+            </w:pPr>
+            <w:r>
+              <w:rPr>
+                <w:rFonts w:ascii="Times New Roman" w:hAnsi="Times New Roman" w:cs="Times New Roman"/>
+                <w:sz w:val="28"/>
+                <w:szCs w:val="28"/>
+              </w:rPr>
+              <w:t xml:space="preserve">Actual </w:t>
+            </w:r>
+            <w:r>
+              <w:rPr>
+                <w:rFonts w:ascii="Times New Roman" w:hAnsi="Times New Roman" w:cs="Times New Roman"/>
+                <w:sz w:val="28"/>
+                <w:szCs w:val="28"/>
+              </w:rPr>
+              <w:t>2</w:t>
+            </w:r>
+          </w:p>
+        </w:tc>
+        <w:tc>
+          <w:tcPr>
+            <w:tcW w:w="1558" w:type="dxa"/>
+          </w:tcPr>
+          <w:p>
+            <w:pPr>
+              <w:rPr>
+                <w:rFonts w:ascii="Times New Roman" w:hAnsi="Times New Roman" w:cs="Times New Roman"/>
+                <w:sz w:val="28"/>
+                <w:szCs w:val="28"/>
+              </w:rPr>
+            </w:pPr>
+            <w:r>
+              <w:rPr>
+                <w:rFonts w:ascii="Times New Roman" w:hAnsi="Times New Roman" w:cs="Times New Roman"/>
+                <w:sz w:val="28"/>
+                <w:szCs w:val="28"/>
+              </w:rPr>
+              <w:t>39</w:t>
+            </w:r>
+          </w:p>
+        </w:tc>
+        <w:tc>
+          <w:tcPr>
+            <w:tcW w:w="1558" w:type="dxa"/>
+          </w:tcPr>
+          <w:p>
+            <w:pPr>
+              <w:rPr>
+                <w:rFonts w:ascii="Times New Roman" w:hAnsi="Times New Roman" w:cs="Times New Roman"/>
+                <w:sz w:val="28"/>
+                <w:szCs w:val="28"/>
+              </w:rPr>
+            </w:pPr>
+            <w:r>
+              <w:rPr>
+                <w:rFonts w:ascii="Times New Roman" w:hAnsi="Times New Roman" w:cs="Times New Roman"/>
+                <w:sz w:val="28"/>
+                <w:szCs w:val="28"/>
+              </w:rPr>
+              <w:t>867</w:t>
+            </w:r>
+          </w:p>
+        </w:tc>
+        <w:tc>
+          <w:tcPr>
+            <w:tcW w:w="1558" w:type="dxa"/>
+          </w:tcPr>
+          <w:p>
+            <w:pPr>
+              <w:rPr>
+                <w:rFonts w:ascii="Times New Roman" w:hAnsi="Times New Roman" w:cs="Times New Roman"/>
+                <w:sz w:val="28"/>
+                <w:szCs w:val="28"/>
+              </w:rPr>
+            </w:pPr>
+            <w:r>
+              <w:rPr>
+                <w:rFonts w:ascii="Times New Roman" w:hAnsi="Times New Roman" w:cs="Times New Roman"/>
+                <w:sz w:val="28"/>
+                <w:szCs w:val="28"/>
+              </w:rPr>
+              <w:t>111</w:t>
+            </w:r>
+          </w:p>
+        </w:tc>
+        <w:tc>
+          <w:tcPr>
+            <w:tcW w:w="1559" w:type="dxa"/>
+          </w:tcPr>
+          <w:p>
+            <w:pPr>
+              <w:rPr>
+                <w:rFonts w:ascii="Times New Roman" w:hAnsi="Times New Roman" w:cs="Times New Roman"/>
+                <w:sz w:val="28"/>
+                <w:szCs w:val="28"/>
+              </w:rPr>
+            </w:pPr>
+            <w:r>
+              <w:rPr>
+                <w:rFonts w:ascii="Times New Roman" w:hAnsi="Times New Roman" w:cs="Times New Roman"/>
+                <w:sz w:val="28"/>
+                <w:szCs w:val="28"/>
+              </w:rPr>
+              <w:t>2</w:t>
+            </w:r>
+          </w:p>
+        </w:tc>
+        <w:tc>
+          <w:tcPr>
+            <w:tcW w:w="1559" w:type="dxa"/>
+          </w:tcPr>
+          <w:p>
+            <w:pPr>
+              <w:rPr>
+                <w:rFonts w:ascii="Times New Roman" w:hAnsi="Times New Roman" w:cs="Times New Roman"/>
+                <w:sz w:val="28"/>
+                <w:szCs w:val="28"/>
+              </w:rPr>
+            </w:pPr>
+            <w:r>
+              <w:rPr>
+                <w:rFonts w:ascii="Times New Roman" w:hAnsi="Times New Roman" w:cs="Times New Roman"/>
+                <w:sz w:val="28"/>
+                <w:szCs w:val="28"/>
+              </w:rPr>
+              <w:t>4</w:t>
+            </w:r>
+          </w:p>
+        </w:tc>
+      </w:tr>
+      <w:tr>
+        <w:tc>
+          <w:tcPr>
+            <w:tcW w:w="1558" w:type="dxa"/>
+          </w:tcPr>
+          <w:p>
+            <w:pPr>
+              <w:rPr>
+                <w:rFonts w:ascii="Times New Roman" w:hAnsi="Times New Roman" w:cs="Times New Roman"/>
+                <w:sz w:val="28"/>
+                <w:szCs w:val="28"/>
+              </w:rPr>
+            </w:pPr>
+            <w:r>
+              <w:rPr>
+                <w:rFonts w:ascii="Times New Roman" w:hAnsi="Times New Roman" w:cs="Times New Roman"/>
+                <w:sz w:val="28"/>
+                <w:szCs w:val="28"/>
+              </w:rPr>
+              <w:t xml:space="preserve">Actual </w:t>
+            </w:r>
+            <w:r>
+              <w:rPr>
+                <w:rFonts w:ascii="Times New Roman" w:hAnsi="Times New Roman" w:cs="Times New Roman"/>
+                <w:sz w:val="28"/>
+                <w:szCs w:val="28"/>
+              </w:rPr>
+              <w:t>3</w:t>
+            </w:r>
+          </w:p>
+        </w:tc>
+        <w:tc>
+          <w:tcPr>
+            <w:tcW w:w="1558" w:type="dxa"/>
+          </w:tcPr>
+          <w:p>
+            <w:pPr>
+              <w:rPr>
+                <w:rFonts w:ascii="Times New Roman" w:hAnsi="Times New Roman" w:cs="Times New Roman"/>
+                <w:sz w:val="28"/>
+                <w:szCs w:val="28"/>
+              </w:rPr>
+            </w:pPr>
+            <w:r>
+              <w:rPr>
+                <w:rFonts w:ascii="Times New Roman" w:hAnsi="Times New Roman" w:cs="Times New Roman"/>
+                <w:sz w:val="28"/>
+                <w:szCs w:val="28"/>
+              </w:rPr>
+              <w:t>35</w:t>
+            </w:r>
+          </w:p>
+        </w:tc>
+        <w:tc>
+          <w:tcPr>
+            <w:tcW w:w="1558" w:type="dxa"/>
+          </w:tcPr>
+          <w:p>
+            <w:pPr>
+              <w:rPr>
+                <w:rFonts w:ascii="Times New Roman" w:hAnsi="Times New Roman" w:cs="Times New Roman"/>
+                <w:sz w:val="28"/>
+                <w:szCs w:val="28"/>
+              </w:rPr>
+            </w:pPr>
+            <w:r>
+              <w:rPr>
+                <w:rFonts w:ascii="Times New Roman" w:hAnsi="Times New Roman" w:cs="Times New Roman"/>
+                <w:sz w:val="28"/>
+                <w:szCs w:val="28"/>
+              </w:rPr>
+              <w:t>36</w:t>
+            </w:r>
+          </w:p>
+        </w:tc>
+        <w:tc>
+          <w:tcPr>
+            <w:tcW w:w="1558" w:type="dxa"/>
+          </w:tcPr>
+          <w:p>
+            <w:pPr>
+              <w:rPr>
+                <w:rFonts w:ascii="Times New Roman" w:hAnsi="Times New Roman" w:cs="Times New Roman"/>
+                <w:sz w:val="28"/>
+                <w:szCs w:val="28"/>
+              </w:rPr>
+            </w:pPr>
+            <w:r>
+              <w:rPr>
+                <w:rFonts w:ascii="Times New Roman" w:hAnsi="Times New Roman" w:cs="Times New Roman"/>
+                <w:sz w:val="28"/>
+                <w:szCs w:val="28"/>
+              </w:rPr>
+              <w:t>1164</w:t>
+            </w:r>
+          </w:p>
+        </w:tc>
+        <w:tc>
+          <w:tcPr>
+            <w:tcW w:w="1559" w:type="dxa"/>
+          </w:tcPr>
+          <w:p>
+            <w:pPr>
+              <w:rPr>
+                <w:rFonts w:ascii="Times New Roman" w:hAnsi="Times New Roman" w:cs="Times New Roman"/>
+                <w:sz w:val="28"/>
+                <w:szCs w:val="28"/>
+              </w:rPr>
+            </w:pPr>
+            <w:r>
+              <w:rPr>
+                <w:rFonts w:ascii="Times New Roman" w:hAnsi="Times New Roman" w:cs="Times New Roman"/>
+                <w:sz w:val="28"/>
+                <w:szCs w:val="28"/>
+              </w:rPr>
+              <w:t>6</w:t>
+            </w:r>
+          </w:p>
+        </w:tc>
+        <w:tc>
+          <w:tcPr>
+            <w:tcW w:w="1559" w:type="dxa"/>
+          </w:tcPr>
+          <w:p>
+            <w:pPr>
+              <w:rPr>
+                <w:rFonts w:ascii="Times New Roman" w:hAnsi="Times New Roman" w:cs="Times New Roman"/>
+                <w:sz w:val="28"/>
+                <w:szCs w:val="28"/>
+              </w:rPr>
+            </w:pPr>
+            <w:r>
+              <w:rPr>
+                <w:rFonts w:ascii="Times New Roman" w:hAnsi="Times New Roman" w:cs="Times New Roman"/>
+                <w:sz w:val="28"/>
+                <w:szCs w:val="28"/>
+              </w:rPr>
+              <w:t>0</w:t>
+            </w:r>
+          </w:p>
+        </w:tc>
+      </w:tr>
+      <w:tr>
+        <w:tc>
+          <w:tcPr>
+            <w:tcW w:w="1558" w:type="dxa"/>
+          </w:tcPr>
+          <w:p>
+            <w:pPr>
+              <w:rPr>
+                <w:rFonts w:ascii="Times New Roman" w:hAnsi="Times New Roman" w:cs="Times New Roman"/>
+                <w:sz w:val="28"/>
+                <w:szCs w:val="28"/>
+              </w:rPr>
+            </w:pPr>
+            <w:r>
+              <w:rPr>
+                <w:rFonts w:ascii="Times New Roman" w:hAnsi="Times New Roman" w:cs="Times New Roman"/>
+                <w:sz w:val="28"/>
+                <w:szCs w:val="28"/>
+              </w:rPr>
+              <w:t xml:space="preserve">Actual </w:t>
+            </w:r>
+            <w:r>
+              <w:rPr>
+                <w:rFonts w:ascii="Times New Roman" w:hAnsi="Times New Roman" w:cs="Times New Roman"/>
+                <w:sz w:val="28"/>
+                <w:szCs w:val="28"/>
+              </w:rPr>
+              <w:t>4</w:t>
+            </w:r>
+          </w:p>
+        </w:tc>
+        <w:tc>
+          <w:tcPr>
+            <w:tcW w:w="1558" w:type="dxa"/>
+          </w:tcPr>
+          <w:p>
+            <w:pPr>
+              <w:rPr>
+                <w:rFonts w:ascii="Times New Roman" w:hAnsi="Times New Roman" w:cs="Times New Roman"/>
+                <w:sz w:val="28"/>
+                <w:szCs w:val="28"/>
+              </w:rPr>
+            </w:pPr>
+            <w:r>
+              <w:rPr>
+                <w:rFonts w:ascii="Times New Roman" w:hAnsi="Times New Roman" w:cs="Times New Roman"/>
+                <w:sz w:val="28"/>
+                <w:szCs w:val="28"/>
+              </w:rPr>
+              <w:t>4</w:t>
+            </w:r>
+          </w:p>
+        </w:tc>
+        <w:tc>
+          <w:tcPr>
+            <w:tcW w:w="1558" w:type="dxa"/>
+          </w:tcPr>
+          <w:p>
+            <w:pPr>
+              <w:rPr>
+                <w:rFonts w:ascii="Times New Roman" w:hAnsi="Times New Roman" w:cs="Times New Roman"/>
+                <w:sz w:val="28"/>
+                <w:szCs w:val="28"/>
+              </w:rPr>
+            </w:pPr>
+            <w:r>
+              <w:rPr>
+                <w:rFonts w:ascii="Times New Roman" w:hAnsi="Times New Roman" w:cs="Times New Roman"/>
+                <w:sz w:val="28"/>
+                <w:szCs w:val="28"/>
+              </w:rPr>
+              <w:t>9</w:t>
+            </w:r>
+          </w:p>
+        </w:tc>
+        <w:tc>
+          <w:tcPr>
+            <w:tcW w:w="1558" w:type="dxa"/>
+          </w:tcPr>
+          <w:p>
+            <w:pPr>
+              <w:rPr>
+                <w:rFonts w:ascii="Times New Roman" w:hAnsi="Times New Roman" w:cs="Times New Roman"/>
+                <w:sz w:val="28"/>
+                <w:szCs w:val="28"/>
+              </w:rPr>
+            </w:pPr>
+            <w:r>
+              <w:rPr>
+                <w:rFonts w:ascii="Times New Roman" w:hAnsi="Times New Roman" w:cs="Times New Roman"/>
+                <w:sz w:val="28"/>
+                <w:szCs w:val="28"/>
+              </w:rPr>
+              <w:t>80</w:t>
+            </w:r>
+          </w:p>
+        </w:tc>
+        <w:tc>
+          <w:tcPr>
+            <w:tcW w:w="1559" w:type="dxa"/>
+          </w:tcPr>
+          <w:p>
+            <w:pPr>
+              <w:rPr>
+                <w:rFonts w:ascii="Times New Roman" w:hAnsi="Times New Roman" w:cs="Times New Roman"/>
+                <w:sz w:val="28"/>
+                <w:szCs w:val="28"/>
+              </w:rPr>
+            </w:pPr>
+            <w:r>
+              <w:rPr>
+                <w:rFonts w:ascii="Times New Roman" w:hAnsi="Times New Roman" w:cs="Times New Roman"/>
+                <w:sz w:val="28"/>
+                <w:szCs w:val="28"/>
+              </w:rPr>
+              <w:t>182</w:t>
+            </w:r>
+          </w:p>
+        </w:tc>
+        <w:tc>
+          <w:tcPr>
+            <w:tcW w:w="1559" w:type="dxa"/>
+          </w:tcPr>
+          <w:p>
+            <w:pPr>
+              <w:rPr>
+                <w:rFonts w:ascii="Times New Roman" w:hAnsi="Times New Roman" w:cs="Times New Roman"/>
+                <w:sz w:val="28"/>
+                <w:szCs w:val="28"/>
+              </w:rPr>
+            </w:pPr>
+            <w:r>
+              <w:rPr>
+                <w:rFonts w:ascii="Times New Roman" w:hAnsi="Times New Roman" w:cs="Times New Roman"/>
+                <w:sz w:val="28"/>
+                <w:szCs w:val="28"/>
+              </w:rPr>
+              <w:t>0</w:t>
+            </w:r>
+          </w:p>
+        </w:tc>
+      </w:tr>
+      <w:tr>
+        <w:trPr>
+          <w:trHeight w:val="368"/>
+        </w:trPr>
+        <w:tc>
+          <w:tcPr>
+            <w:tcW w:w="1558" w:type="dxa"/>
+          </w:tcPr>
+          <w:p>
+            <w:pPr>
+              <w:rPr>
+                <w:rFonts w:ascii="Times New Roman" w:hAnsi="Times New Roman" w:cs="Times New Roman"/>
+                <w:sz w:val="28"/>
+                <w:szCs w:val="28"/>
+              </w:rPr>
+            </w:pPr>
+            <w:r>
+              <w:rPr>
+                <w:rFonts w:ascii="Times New Roman" w:hAnsi="Times New Roman" w:cs="Times New Roman"/>
+                <w:sz w:val="28"/>
+                <w:szCs w:val="28"/>
+              </w:rPr>
+              <w:t xml:space="preserve">Actual </w:t>
+            </w:r>
+            <w:r>
+              <w:rPr>
+                <w:rFonts w:ascii="Times New Roman" w:hAnsi="Times New Roman" w:cs="Times New Roman"/>
+                <w:sz w:val="28"/>
+                <w:szCs w:val="28"/>
+              </w:rPr>
+              <w:t>5</w:t>
+            </w:r>
+          </w:p>
+        </w:tc>
+        <w:tc>
+          <w:tcPr>
+            <w:tcW w:w="1558" w:type="dxa"/>
+          </w:tcPr>
+          <w:p>
+            <w:pPr>
+              <w:rPr>
+                <w:rFonts w:ascii="Times New Roman" w:hAnsi="Times New Roman" w:cs="Times New Roman"/>
+                <w:sz w:val="28"/>
+                <w:szCs w:val="28"/>
+              </w:rPr>
+            </w:pPr>
+            <w:r>
+              <w:rPr>
+                <w:rFonts w:ascii="Times New Roman" w:hAnsi="Times New Roman" w:cs="Times New Roman"/>
+                <w:sz w:val="28"/>
+                <w:szCs w:val="28"/>
+              </w:rPr>
+              <w:t>5</w:t>
+            </w:r>
+          </w:p>
+        </w:tc>
+        <w:tc>
+          <w:tcPr>
+            <w:tcW w:w="1558" w:type="dxa"/>
+          </w:tcPr>
+          <w:p>
+            <w:pPr>
+              <w:rPr>
+                <w:rFonts w:ascii="Times New Roman" w:hAnsi="Times New Roman" w:cs="Times New Roman"/>
+                <w:sz w:val="28"/>
+                <w:szCs w:val="28"/>
+              </w:rPr>
+            </w:pPr>
+            <w:r>
+              <w:rPr>
+                <w:rFonts w:ascii="Times New Roman" w:hAnsi="Times New Roman" w:cs="Times New Roman"/>
+                <w:sz w:val="28"/>
+                <w:szCs w:val="28"/>
+              </w:rPr>
+              <w:t>2</w:t>
+            </w:r>
+          </w:p>
+        </w:tc>
+        <w:tc>
+          <w:tcPr>
+            <w:tcW w:w="1558" w:type="dxa"/>
+          </w:tcPr>
+          <w:p>
+            <w:pPr>
+              <w:rPr>
+                <w:rFonts w:ascii="Times New Roman" w:hAnsi="Times New Roman" w:cs="Times New Roman"/>
+                <w:sz w:val="28"/>
+                <w:szCs w:val="28"/>
+              </w:rPr>
+            </w:pPr>
+            <w:r>
+              <w:rPr>
+                <w:rFonts w:ascii="Times New Roman" w:hAnsi="Times New Roman" w:cs="Times New Roman"/>
+                <w:sz w:val="28"/>
+                <w:szCs w:val="28"/>
+              </w:rPr>
+              <w:t>27</w:t>
+            </w:r>
+          </w:p>
+        </w:tc>
+        <w:tc>
+          <w:tcPr>
+            <w:tcW w:w="1559" w:type="dxa"/>
+          </w:tcPr>
+          <w:p>
+            <w:pPr>
+              <w:rPr>
+                <w:rFonts w:ascii="Times New Roman" w:hAnsi="Times New Roman" w:cs="Times New Roman"/>
+                <w:sz w:val="28"/>
+                <w:szCs w:val="28"/>
+              </w:rPr>
+            </w:pPr>
+            <w:r>
+              <w:rPr>
+                <w:rFonts w:ascii="Times New Roman" w:hAnsi="Times New Roman" w:cs="Times New Roman"/>
+                <w:sz w:val="28"/>
+                <w:szCs w:val="28"/>
+              </w:rPr>
+              <w:t>1</w:t>
+            </w:r>
+          </w:p>
+        </w:tc>
+        <w:tc>
+          <w:tcPr>
+            <w:tcW w:w="1559" w:type="dxa"/>
+          </w:tcPr>
+          <w:p>
+            <w:pPr>
+              <w:rPr>
+                <w:rFonts w:ascii="Times New Roman" w:hAnsi="Times New Roman" w:cs="Times New Roman"/>
+                <w:sz w:val="28"/>
+                <w:szCs w:val="28"/>
+              </w:rPr>
+            </w:pPr>
+            <w:r>
+              <w:rPr>
+                <w:rFonts w:ascii="Times New Roman" w:hAnsi="Times New Roman" w:cs="Times New Roman"/>
+                <w:sz w:val="28"/>
+                <w:szCs w:val="28"/>
+              </w:rPr>
+              <w:t>246</w:t>
+            </w:r>
+          </w:p>
+        </w:tc>
+      </w:tr>
+    </w:tbl>
+    <w:p>
+      <w:pPr>
+        <w:rPr>
+          <w:rFonts w:ascii="Times New Roman" w:hAnsi="Times New Roman" w:cs="Times New Roman"/>
+          <w:sz w:val="28"/>
+          <w:szCs w:val="28"/>
+        </w:rPr>
+      </w:pPr>
+    </w:p>
+    <w:p>
+      <w:pPr>
+        <w:rPr>
+          <w:rFonts w:ascii="Times New Roman" w:hAnsi="Times New Roman" w:cs="Times New Roman"/>
+          <w:sz w:val="28"/>
+          <w:szCs w:val="28"/>
+        </w:rPr>
+      </w:pPr>
+    </w:p>
+    <w:p>
+      <w:pPr>
+        <w:rPr>
+          <w:rFonts w:ascii="Times New Roman" w:hAnsi="Times New Roman" w:cs="Times New Roman"/>
+          <w:sz w:val="28"/>
+          <w:szCs w:val="28"/>
+        </w:rPr>
+      </w:pPr>
+    </w:p>
+    <w:p>
+      <w:pPr>
+        <w:rPr>
+          <w:rFonts w:ascii="Times New Roman" w:hAnsi="Times New Roman" w:cs="Times New Roman"/>
+          <w:sz w:val="28"/>
+          <w:szCs w:val="28"/>
+        </w:rPr>
+      </w:pPr>
+      <w:r>
+        <w:rPr>
+          <w:rFonts w:ascii="Times New Roman" w:hAnsi="Times New Roman" w:cs="Times New Roman"/>
+          <w:sz w:val="28"/>
+          <w:szCs w:val="28"/>
+        </w:rPr>
+        <w:t>only 20 most important variables shown (out of 2361)</w:t>
+      </w:r>
+    </w:p>
+    <w:p>
+      <w:pPr>
+        <w:rPr>
+          <w:rFonts w:ascii="Times New Roman" w:hAnsi="Times New Roman" w:cs="Times New Roman"/>
+          <w:sz w:val="28"/>
+          <w:szCs w:val="28"/>
+        </w:rPr>
+      </w:pPr>
+    </w:p>
+    <w:p>
+      <w:pPr>
+        <w:rPr>
+          <w:rFonts w:ascii="Times New Roman" w:hAnsi="Times New Roman" w:cs="Times New Roman"/>
+          <w:sz w:val="28"/>
+          <w:szCs w:val="28"/>
+        </w:rPr>
+      </w:pPr>
+      <w:r>
+        <w:rPr>
+          <w:rFonts w:ascii="Times New Roman" w:hAnsi="Times New Roman" w:cs="Times New Roman"/>
+          <w:sz w:val="28"/>
+          <w:szCs w:val="28"/>
+        </w:rPr>
+        <w:t xml:space="preserve">              Overall</w:t>
+      </w:r>
+    </w:p>
+    <w:p>
+      <w:pPr>
+        <w:rPr>
+          <w:rFonts w:ascii="Times New Roman" w:hAnsi="Times New Roman" w:cs="Times New Roman"/>
+          <w:sz w:val="28"/>
+          <w:szCs w:val="28"/>
+        </w:rPr>
+      </w:pPr>
+      <w:proofErr w:type="spellStart"/>
+      <w:r>
+        <w:rPr>
+          <w:rFonts w:ascii="Times New Roman" w:hAnsi="Times New Roman" w:cs="Times New Roman"/>
+          <w:sz w:val="28"/>
+          <w:szCs w:val="28"/>
+        </w:rPr>
+        <w:t>sid</w:t>
+      </w:r>
+      <w:proofErr w:type="spellEnd"/>
+      <w:r>
+        <w:rPr>
+          <w:rFonts w:ascii="Times New Roman" w:hAnsi="Times New Roman" w:cs="Times New Roman"/>
+          <w:sz w:val="28"/>
+          <w:szCs w:val="28"/>
+        </w:rPr>
+        <w:t xml:space="preserve">           0.10000</w:t>
+      </w:r>
+    </w:p>
+    <w:p>
+      <w:pPr>
+        <w:rPr>
+          <w:rFonts w:ascii="Times New Roman" w:hAnsi="Times New Roman" w:cs="Times New Roman"/>
+          <w:sz w:val="28"/>
+          <w:szCs w:val="28"/>
+        </w:rPr>
+      </w:pPr>
+      <w:proofErr w:type="spellStart"/>
+      <w:r>
+        <w:rPr>
+          <w:rFonts w:ascii="Times New Roman" w:hAnsi="Times New Roman" w:cs="Times New Roman"/>
+          <w:sz w:val="28"/>
+          <w:szCs w:val="28"/>
+        </w:rPr>
+        <w:t>fw</w:t>
+      </w:r>
+      <w:proofErr w:type="spellEnd"/>
+      <w:r>
+        <w:rPr>
+          <w:rFonts w:ascii="Times New Roman" w:hAnsi="Times New Roman" w:cs="Times New Roman"/>
+          <w:sz w:val="28"/>
+          <w:szCs w:val="28"/>
+        </w:rPr>
+        <w:t xml:space="preserve">            0.08973</w:t>
+      </w:r>
+    </w:p>
+    <w:p>
+      <w:pPr>
+        <w:rPr>
+          <w:rFonts w:ascii="Times New Roman" w:hAnsi="Times New Roman" w:cs="Times New Roman"/>
+          <w:sz w:val="28"/>
+          <w:szCs w:val="28"/>
+        </w:rPr>
+      </w:pPr>
+      <w:r>
+        <w:rPr>
+          <w:rFonts w:ascii="Times New Roman" w:hAnsi="Times New Roman" w:cs="Times New Roman"/>
+          <w:sz w:val="28"/>
+          <w:szCs w:val="28"/>
+        </w:rPr>
+        <w:t>h             0.04880</w:t>
+      </w:r>
+    </w:p>
+    <w:p>
+      <w:pPr>
+        <w:rPr>
+          <w:rFonts w:ascii="Times New Roman" w:hAnsi="Times New Roman" w:cs="Times New Roman"/>
+          <w:sz w:val="28"/>
+          <w:szCs w:val="28"/>
+        </w:rPr>
+      </w:pPr>
+      <w:r>
+        <w:rPr>
+          <w:rFonts w:ascii="Times New Roman" w:hAnsi="Times New Roman" w:cs="Times New Roman"/>
+          <w:sz w:val="28"/>
+          <w:szCs w:val="28"/>
+        </w:rPr>
+        <w:t>b5            0.04676</w:t>
+      </w:r>
+    </w:p>
+    <w:p>
+      <w:pPr>
+        <w:rPr>
+          <w:rFonts w:ascii="Times New Roman" w:hAnsi="Times New Roman" w:cs="Times New Roman"/>
+          <w:sz w:val="28"/>
+          <w:szCs w:val="28"/>
+        </w:rPr>
+      </w:pPr>
+      <w:r>
+        <w:rPr>
+          <w:rFonts w:ascii="Times New Roman" w:hAnsi="Times New Roman" w:cs="Times New Roman"/>
+          <w:sz w:val="28"/>
+          <w:szCs w:val="28"/>
+        </w:rPr>
+        <w:t>X.s           0.04018</w:t>
+      </w:r>
+    </w:p>
+    <w:p>
+      <w:pPr>
+        <w:rPr>
+          <w:rFonts w:ascii="Times New Roman" w:hAnsi="Times New Roman" w:cs="Times New Roman"/>
+          <w:sz w:val="28"/>
+          <w:szCs w:val="28"/>
+        </w:rPr>
+      </w:pPr>
+      <w:r>
+        <w:rPr>
+          <w:rFonts w:ascii="Times New Roman" w:hAnsi="Times New Roman" w:cs="Times New Roman"/>
+          <w:sz w:val="28"/>
+          <w:szCs w:val="28"/>
+        </w:rPr>
+        <w:t>party         0.03790</w:t>
+      </w:r>
+    </w:p>
+    <w:p>
+      <w:pPr>
+        <w:rPr>
+          <w:rFonts w:ascii="Times New Roman" w:hAnsi="Times New Roman" w:cs="Times New Roman"/>
+          <w:sz w:val="28"/>
+          <w:szCs w:val="28"/>
+        </w:rPr>
+      </w:pPr>
+      <w:r>
+        <w:rPr>
+          <w:rFonts w:ascii="Times New Roman" w:hAnsi="Times New Roman" w:cs="Times New Roman"/>
+          <w:sz w:val="28"/>
+          <w:szCs w:val="28"/>
+        </w:rPr>
+        <w:t>his           0.03673</w:t>
+      </w:r>
+    </w:p>
+    <w:p>
+      <w:pPr>
+        <w:rPr>
+          <w:rFonts w:ascii="Times New Roman" w:hAnsi="Times New Roman" w:cs="Times New Roman"/>
+          <w:sz w:val="28"/>
+          <w:szCs w:val="28"/>
+        </w:rPr>
+      </w:pPr>
+      <w:r>
+        <w:rPr>
+          <w:rFonts w:ascii="Times New Roman" w:hAnsi="Times New Roman" w:cs="Times New Roman"/>
+          <w:sz w:val="28"/>
+          <w:szCs w:val="28"/>
+        </w:rPr>
+        <w:t>subject       0.03648</w:t>
+      </w:r>
+    </w:p>
+    <w:p>
+      <w:pPr>
+        <w:rPr>
+          <w:rFonts w:ascii="Times New Roman" w:hAnsi="Times New Roman" w:cs="Times New Roman"/>
+          <w:sz w:val="28"/>
+          <w:szCs w:val="28"/>
+        </w:rPr>
+      </w:pPr>
+      <w:proofErr w:type="spellStart"/>
+      <w:r>
+        <w:rPr>
+          <w:rFonts w:ascii="Times New Roman" w:hAnsi="Times New Roman" w:cs="Times New Roman"/>
+          <w:sz w:val="28"/>
+          <w:szCs w:val="28"/>
+        </w:rPr>
+        <w:t>tories</w:t>
+      </w:r>
+      <w:proofErr w:type="spellEnd"/>
+      <w:r>
+        <w:rPr>
+          <w:rFonts w:ascii="Times New Roman" w:hAnsi="Times New Roman" w:cs="Times New Roman"/>
+          <w:sz w:val="28"/>
+          <w:szCs w:val="28"/>
+        </w:rPr>
+        <w:t xml:space="preserve">        0.03531</w:t>
+      </w:r>
+    </w:p>
+    <w:p>
+      <w:pPr>
+        <w:rPr>
+          <w:rFonts w:ascii="Times New Roman" w:hAnsi="Times New Roman" w:cs="Times New Roman"/>
+          <w:sz w:val="28"/>
+          <w:szCs w:val="28"/>
+        </w:rPr>
+      </w:pPr>
+      <w:r>
+        <w:rPr>
+          <w:rFonts w:ascii="Times New Roman" w:hAnsi="Times New Roman" w:cs="Times New Roman"/>
+          <w:sz w:val="28"/>
+          <w:szCs w:val="28"/>
+        </w:rPr>
+        <w:t>most          0.03238</w:t>
+      </w:r>
+    </w:p>
+    <w:p>
+      <w:pPr>
+        <w:rPr>
+          <w:rFonts w:ascii="Times New Roman" w:hAnsi="Times New Roman" w:cs="Times New Roman"/>
+          <w:sz w:val="28"/>
+          <w:szCs w:val="28"/>
+        </w:rPr>
+      </w:pPr>
+      <w:proofErr w:type="spellStart"/>
+      <w:r>
+        <w:rPr>
+          <w:rFonts w:ascii="Times New Roman" w:hAnsi="Times New Roman" w:cs="Times New Roman"/>
+          <w:sz w:val="28"/>
+          <w:szCs w:val="28"/>
+        </w:rPr>
+        <w:t>labour</w:t>
+      </w:r>
+      <w:proofErr w:type="spellEnd"/>
+      <w:r>
+        <w:rPr>
+          <w:rFonts w:ascii="Times New Roman" w:hAnsi="Times New Roman" w:cs="Times New Roman"/>
+          <w:sz w:val="28"/>
+          <w:szCs w:val="28"/>
+        </w:rPr>
+        <w:t xml:space="preserve">        0.03221</w:t>
+      </w:r>
+    </w:p>
+    <w:p>
+      <w:pPr>
+        <w:rPr>
+          <w:rFonts w:ascii="Times New Roman" w:hAnsi="Times New Roman" w:cs="Times New Roman"/>
+          <w:sz w:val="28"/>
+          <w:szCs w:val="28"/>
+        </w:rPr>
+      </w:pPr>
+      <w:r>
+        <w:rPr>
+          <w:rFonts w:ascii="Times New Roman" w:hAnsi="Times New Roman" w:cs="Times New Roman"/>
+          <w:sz w:val="28"/>
+          <w:szCs w:val="28"/>
+        </w:rPr>
+        <w:t>leader        0.03196</w:t>
+      </w:r>
+    </w:p>
+    <w:p>
+      <w:pPr>
+        <w:rPr>
+          <w:rFonts w:ascii="Times New Roman" w:hAnsi="Times New Roman" w:cs="Times New Roman"/>
+          <w:sz w:val="28"/>
+          <w:szCs w:val="28"/>
+        </w:rPr>
+      </w:pPr>
+      <w:proofErr w:type="spellStart"/>
+      <w:r>
+        <w:rPr>
+          <w:rFonts w:ascii="Times New Roman" w:hAnsi="Times New Roman" w:cs="Times New Roman"/>
+          <w:sz w:val="28"/>
+          <w:szCs w:val="28"/>
+        </w:rPr>
+        <w:t>xpress</w:t>
+      </w:r>
+      <w:proofErr w:type="spellEnd"/>
+      <w:r>
+        <w:rPr>
+          <w:rFonts w:ascii="Times New Roman" w:hAnsi="Times New Roman" w:cs="Times New Roman"/>
+          <w:sz w:val="28"/>
+          <w:szCs w:val="28"/>
+        </w:rPr>
+        <w:t xml:space="preserve">        0.03185</w:t>
+      </w:r>
+    </w:p>
+    <w:p>
+      <w:pPr>
+        <w:rPr>
+          <w:rFonts w:ascii="Times New Roman" w:hAnsi="Times New Roman" w:cs="Times New Roman"/>
+          <w:sz w:val="28"/>
+          <w:szCs w:val="28"/>
+        </w:rPr>
+      </w:pPr>
+      <w:proofErr w:type="spellStart"/>
+      <w:r>
+        <w:rPr>
+          <w:rFonts w:ascii="Times New Roman" w:hAnsi="Times New Roman" w:cs="Times New Roman"/>
+          <w:sz w:val="28"/>
+          <w:szCs w:val="28"/>
+        </w:rPr>
+        <w:t>cingular</w:t>
+      </w:r>
+      <w:proofErr w:type="spellEnd"/>
+      <w:r>
+        <w:rPr>
+          <w:rFonts w:ascii="Times New Roman" w:hAnsi="Times New Roman" w:cs="Times New Roman"/>
+          <w:sz w:val="28"/>
+          <w:szCs w:val="28"/>
+        </w:rPr>
+        <w:t xml:space="preserve">      0.03159</w:t>
+      </w:r>
+    </w:p>
+    <w:p>
+      <w:pPr>
+        <w:rPr>
+          <w:rFonts w:ascii="Times New Roman" w:hAnsi="Times New Roman" w:cs="Times New Roman"/>
+          <w:sz w:val="28"/>
+          <w:szCs w:val="28"/>
+        </w:rPr>
+      </w:pPr>
+      <w:r>
+        <w:rPr>
+          <w:rFonts w:ascii="Times New Roman" w:hAnsi="Times New Roman" w:cs="Times New Roman"/>
+          <w:sz w:val="28"/>
+          <w:szCs w:val="28"/>
+        </w:rPr>
+        <w:t>conservatives 0.03148</w:t>
+      </w:r>
+    </w:p>
+    <w:p>
+      <w:pPr>
+        <w:rPr>
+          <w:rFonts w:ascii="Times New Roman" w:hAnsi="Times New Roman" w:cs="Times New Roman"/>
+          <w:sz w:val="28"/>
+          <w:szCs w:val="28"/>
+        </w:rPr>
+      </w:pPr>
+      <w:r>
+        <w:rPr>
+          <w:rFonts w:ascii="Times New Roman" w:hAnsi="Times New Roman" w:cs="Times New Roman"/>
+          <w:sz w:val="28"/>
+          <w:szCs w:val="28"/>
+        </w:rPr>
+        <w:t>poll          0.03126</w:t>
+      </w:r>
+    </w:p>
+    <w:p>
+      <w:pPr>
+        <w:rPr>
+          <w:rFonts w:ascii="Times New Roman" w:hAnsi="Times New Roman" w:cs="Times New Roman"/>
+          <w:sz w:val="28"/>
+          <w:szCs w:val="28"/>
+        </w:rPr>
+      </w:pPr>
+      <w:r>
+        <w:rPr>
+          <w:rFonts w:ascii="Times New Roman" w:hAnsi="Times New Roman" w:cs="Times New Roman"/>
+          <w:sz w:val="28"/>
+          <w:szCs w:val="28"/>
+        </w:rPr>
+        <w:t>only          0.03110</w:t>
+      </w:r>
+    </w:p>
+    <w:p>
+      <w:pPr>
+        <w:rPr>
+          <w:rFonts w:ascii="Times New Roman" w:hAnsi="Times New Roman" w:cs="Times New Roman"/>
+          <w:sz w:val="28"/>
+          <w:szCs w:val="28"/>
+        </w:rPr>
+      </w:pPr>
+      <w:proofErr w:type="spellStart"/>
+      <w:r>
+        <w:rPr>
+          <w:rFonts w:ascii="Times New Roman" w:hAnsi="Times New Roman" w:cs="Times New Roman"/>
+          <w:sz w:val="28"/>
+          <w:szCs w:val="28"/>
+        </w:rPr>
+        <w:t>cameron</w:t>
+      </w:r>
+      <w:proofErr w:type="spellEnd"/>
+      <w:r>
+        <w:rPr>
+          <w:rFonts w:ascii="Times New Roman" w:hAnsi="Times New Roman" w:cs="Times New Roman"/>
+          <w:sz w:val="28"/>
+          <w:szCs w:val="28"/>
+        </w:rPr>
+        <w:t xml:space="preserve">       0.03059</w:t>
+      </w:r>
+    </w:p>
+    <w:p>
+      <w:pPr>
+        <w:rPr>
+          <w:rFonts w:ascii="Times New Roman" w:hAnsi="Times New Roman" w:cs="Times New Roman"/>
+          <w:sz w:val="28"/>
+          <w:szCs w:val="28"/>
+        </w:rPr>
+      </w:pPr>
+      <w:r>
+        <w:rPr>
+          <w:rFonts w:ascii="Times New Roman" w:hAnsi="Times New Roman" w:cs="Times New Roman"/>
+          <w:sz w:val="28"/>
+          <w:szCs w:val="28"/>
+        </w:rPr>
+        <w:t>into          0.03030</w:t>
+      </w:r>
+    </w:p>
+    <w:p>
+      <w:pPr>
+        <w:rPr>
+          <w:rFonts w:ascii="Times New Roman" w:hAnsi="Times New Roman" w:cs="Times New Roman"/>
+          <w:sz w:val="28"/>
+          <w:szCs w:val="28"/>
+        </w:rPr>
+      </w:pPr>
+      <w:r>
+        <w:rPr>
+          <w:rFonts w:ascii="Times New Roman" w:hAnsi="Times New Roman" w:cs="Times New Roman"/>
+          <w:sz w:val="28"/>
+          <w:szCs w:val="28"/>
+        </w:rPr>
+        <w:t>mini          0.03017</w:t>
+      </w:r>
+    </w:p>
+    <w:p>
+      <w:pPr>
+        <w:rPr>
+          <w:rFonts w:ascii="Times New Roman" w:hAnsi="Times New Roman" w:cs="Times New Roman"/>
+          <w:sz w:val="28"/>
+          <w:szCs w:val="28"/>
+        </w:rPr>
+      </w:pPr>
+    </w:p>
+    <w:p>
+      <w:pPr>
+        <w:rPr>
+          <w:rFonts w:ascii="Times New Roman" w:hAnsi="Times New Roman" w:cs="Times New Roman"/>
+          <w:sz w:val="28"/>
+          <w:szCs w:val="28"/>
+        </w:rPr>
+      </w:pPr>
+      <w:r>
+        <w:rPr>
+          <w:rFonts w:ascii="Times New Roman" w:hAnsi="Times New Roman" w:cs="Times New Roman"/>
+          <w:sz w:val="28"/>
+          <w:szCs w:val="28"/>
+        </w:rPr>
+        <w:t>ROC: one vs all</w:t>
+      </w:r>
+    </w:p>
+    <w:p>
+      <w:pPr>
+        <w:rPr>
+          <w:rFonts w:ascii="Times New Roman" w:hAnsi="Times New Roman" w:cs="Times New Roman"/>
+          <w:sz w:val="28"/>
+          <w:szCs w:val="28"/>
+          <w:lang w:eastAsia="zh-CN"/>
+        </w:rPr>
+      </w:pPr>
+      <w:r>
+        <w:rPr>
+          <w:rFonts w:ascii="Times New Roman" w:hAnsi="Times New Roman" w:cs="Times New Roman"/>
+          <w:sz w:val="28"/>
+          <w:szCs w:val="28"/>
+        </w:rPr>
+        <w:t xml:space="preserve">Feature reduction: </w:t>
+      </w:r>
+      <w:r>
+        <w:rPr>
+          <w:rFonts w:ascii="Times New Roman" w:hAnsi="Times New Roman" w:cs="Times New Roman"/>
+          <w:sz w:val="28"/>
+          <w:szCs w:val="28"/>
+        </w:rPr>
+        <w:t>remove feature that has high correlation</w:t>
+      </w:r>
+    </w:p>
+    <w:p>
+      <w:pPr>
+        <w:rPr>
+          <w:rFonts w:ascii="Times New Roman" w:hAnsi="Times New Roman" w:cs="Times New Roman"/>
+          <w:sz w:val="28"/>
+          <w:szCs w:val="28"/>
+          <w:lang w:eastAsia="zh-CN"/>
         </w:rPr>
       </w:pPr>
     </w:p>
@@ -327,7 +4894,7 @@
   <w:docDefaults>
     <w:rPrDefault>
       <w:rPr>
-        <w:rFonts w:asciiTheme="minorHAnsi" w:eastAsiaTheme="minorHAnsi" w:hAnsiTheme="minorHAnsi" w:cstheme="minorBidi"/>
+        <w:rFonts w:asciiTheme="minorHAnsi" w:eastAsia="宋体" w:hAnsiTheme="minorHAnsi" w:cstheme="minorBidi"/>
         <w:sz w:val="24"/>
         <w:szCs w:val="24"/>
         <w:lang w:val="en-US" w:eastAsia="en-US" w:bidi="ar-SA"/>
@@ -748,6 +5315,45 @@
     <w:semiHidden/>
     <w:unhideWhenUsed/>
   </w:style>
+  <w:style w:type="character" w:customStyle="1" w:styleId="apple-converted-space">
+    <w:name w:val="apple-converted-space"/>
+    <w:basedOn w:val="DefaultParagraphFont"/>
+    <w:rsid w:val="008B330B"/>
+  </w:style>
+  <w:style w:type="character" w:styleId="Emphasis">
+    <w:name w:val="Emphasis"/>
+    <w:basedOn w:val="DefaultParagraphFont"/>
+    <w:uiPriority w:val="20"/>
+    <w:qFormat/>
+    <w:rsid w:val="008B330B"/>
+    <w:rPr>
+      <w:i/>
+      <w:iCs/>
+    </w:rPr>
+  </w:style>
+  <w:style w:type="table" w:styleId="TableGrid">
+    <w:name w:val="Table Grid"/>
+    <w:basedOn w:val="TableNormal"/>
+    <w:uiPriority w:val="39"/>
+    <w:rsid w:val="00085ECC"/>
+    <w:tblPr>
+      <w:tblInd w:w="0" w:type="dxa"/>
+      <w:tblBorders>
+        <w:top w:val="single" w:sz="4" w:space="0" w:color="auto"/>
+        <w:left w:val="single" w:sz="4" w:space="0" w:color="auto"/>
+        <w:bottom w:val="single" w:sz="4" w:space="0" w:color="auto"/>
+        <w:right w:val="single" w:sz="4" w:space="0" w:color="auto"/>
+        <w:insideH w:val="single" w:sz="4" w:space="0" w:color="auto"/>
+        <w:insideV w:val="single" w:sz="4" w:space="0" w:color="auto"/>
+      </w:tblBorders>
+      <w:tblCellMar>
+        <w:top w:w="0" w:type="dxa"/>
+        <w:left w:w="108" w:type="dxa"/>
+        <w:bottom w:w="0" w:type="dxa"/>
+        <w:right w:w="108" w:type="dxa"/>
+      </w:tblCellMar>
+    </w:tblPr>
+  </w:style>
 </w:styles>
 </file>
 

--- a/Stats 154 Final Project Report.docx
+++ b/Stats 154 Final Project Report.docx
@@ -722,25 +722,23 @@
           <w:color w:val="000000" w:themeColor="text1"/>
           <w:shd w:val="clear" w:color="auto" w:fill="FFFFFF"/>
         </w:rPr>
-        <w:t xml:space="preserve">read in the raw data </w:t>
-      </w:r>
-      <w:proofErr w:type="spellStart"/>
+        <w:t>read in the raw data HRC_test.tsv. After that, we separated</w:t>
+      </w:r>
       <w:r>
         <w:rPr>
           <w:rFonts w:ascii="Times New Roman" w:eastAsia="Times New Roman" w:hAnsi="Times New Roman" w:cs="Times New Roman"/>
           <w:color w:val="000000" w:themeColor="text1"/>
           <w:shd w:val="clear" w:color="auto" w:fill="FFFFFF"/>
         </w:rPr>
-        <w:t>HRC_test.tsv</w:t>
-      </w:r>
-      <w:proofErr w:type="spellEnd"/>
+        <w:t xml:space="preserve"> the email, and for each email, we separated its </w:t>
+      </w:r>
       <w:r>
         <w:rPr>
           <w:rFonts w:ascii="Times New Roman" w:eastAsia="Times New Roman" w:hAnsi="Times New Roman" w:cs="Times New Roman"/>
           <w:color w:val="000000" w:themeColor="text1"/>
           <w:shd w:val="clear" w:color="auto" w:fill="FFFFFF"/>
         </w:rPr>
-        <w:t>. After that, we separated</w:t>
+        <w:t xml:space="preserve">label and </w:t>
       </w:r>
       <w:r>
         <w:rPr>
@@ -748,7 +746,7 @@
           <w:color w:val="000000" w:themeColor="text1"/>
           <w:shd w:val="clear" w:color="auto" w:fill="FFFFFF"/>
         </w:rPr>
-        <w:t xml:space="preserve"> the email, and for each email, we separated its </w:t>
+        <w:t>content</w:t>
       </w:r>
       <w:r>
         <w:rPr>
@@ -756,7 +754,7 @@
           <w:color w:val="000000" w:themeColor="text1"/>
           <w:shd w:val="clear" w:color="auto" w:fill="FFFFFF"/>
         </w:rPr>
-        <w:t xml:space="preserve">label and </w:t>
+        <w:t xml:space="preserve">. </w:t>
       </w:r>
       <w:r>
         <w:rPr>
@@ -764,7 +762,7 @@
           <w:color w:val="000000" w:themeColor="text1"/>
           <w:shd w:val="clear" w:color="auto" w:fill="FFFFFF"/>
         </w:rPr>
-        <w:t>content</w:t>
+        <w:t>We then tokenized the</w:t>
       </w:r>
       <w:r>
         <w:rPr>
@@ -772,7 +770,7 @@
           <w:color w:val="000000" w:themeColor="text1"/>
           <w:shd w:val="clear" w:color="auto" w:fill="FFFFFF"/>
         </w:rPr>
-        <w:t xml:space="preserve">. </w:t>
+        <w:t xml:space="preserve"> content of each email to </w:t>
       </w:r>
       <w:r>
         <w:rPr>
@@ -780,7 +778,7 @@
           <w:color w:val="000000" w:themeColor="text1"/>
           <w:shd w:val="clear" w:color="auto" w:fill="FFFFFF"/>
         </w:rPr>
-        <w:t>We then tokenized the</w:t>
+        <w:t xml:space="preserve">separate the words, digits, and punctuations. </w:t>
       </w:r>
       <w:r>
         <w:rPr>
@@ -788,7 +786,7 @@
           <w:color w:val="000000" w:themeColor="text1"/>
           <w:shd w:val="clear" w:color="auto" w:fill="FFFFFF"/>
         </w:rPr>
-        <w:t xml:space="preserve"> content of each email to </w:t>
+        <w:t xml:space="preserve">We </w:t>
       </w:r>
       <w:r>
         <w:rPr>
@@ -796,7 +794,7 @@
           <w:color w:val="000000" w:themeColor="text1"/>
           <w:shd w:val="clear" w:color="auto" w:fill="FFFFFF"/>
         </w:rPr>
-        <w:t xml:space="preserve">separate the words, digits, and punctuations. </w:t>
+        <w:t xml:space="preserve">used the nltk library to </w:t>
       </w:r>
       <w:r>
         <w:rPr>
@@ -804,7 +802,7 @@
           <w:color w:val="000000" w:themeColor="text1"/>
           <w:shd w:val="clear" w:color="auto" w:fill="FFFFFF"/>
         </w:rPr>
-        <w:t xml:space="preserve">We </w:t>
+        <w:t>stem</w:t>
       </w:r>
       <w:r>
         <w:rPr>
@@ -812,25 +810,23 @@
           <w:color w:val="000000" w:themeColor="text1"/>
           <w:shd w:val="clear" w:color="auto" w:fill="FFFFFF"/>
         </w:rPr>
-        <w:t xml:space="preserve">used the </w:t>
-      </w:r>
-      <w:proofErr w:type="spellStart"/>
+        <w:t xml:space="preserve"> the words</w:t>
+      </w:r>
       <w:r>
         <w:rPr>
           <w:rFonts w:ascii="Times New Roman" w:eastAsia="Times New Roman" w:hAnsi="Times New Roman" w:cs="Times New Roman"/>
           <w:color w:val="000000" w:themeColor="text1"/>
           <w:shd w:val="clear" w:color="auto" w:fill="FFFFFF"/>
         </w:rPr>
-        <w:t>nltk</w:t>
-      </w:r>
-      <w:proofErr w:type="spellEnd"/>
+        <w:t xml:space="preserve"> use</w:t>
+      </w:r>
       <w:r>
         <w:rPr>
           <w:rFonts w:ascii="Times New Roman" w:eastAsia="Times New Roman" w:hAnsi="Times New Roman" w:cs="Times New Roman"/>
           <w:color w:val="000000" w:themeColor="text1"/>
           <w:shd w:val="clear" w:color="auto" w:fill="FFFFFF"/>
         </w:rPr>
-        <w:t xml:space="preserve"> library to </w:t>
+        <w:t xml:space="preserve"> stop-words to</w:t>
       </w:r>
       <w:r>
         <w:rPr>
@@ -838,7 +834,7 @@
           <w:color w:val="000000" w:themeColor="text1"/>
           <w:shd w:val="clear" w:color="auto" w:fill="FFFFFF"/>
         </w:rPr>
-        <w:t>stem</w:t>
+        <w:t xml:space="preserve"> </w:t>
       </w:r>
       <w:r>
         <w:rPr>
@@ -846,7 +842,7 @@
           <w:color w:val="000000" w:themeColor="text1"/>
           <w:shd w:val="clear" w:color="auto" w:fill="FFFFFF"/>
         </w:rPr>
-        <w:t xml:space="preserve"> the words</w:t>
+        <w:t>ge</w:t>
       </w:r>
       <w:r>
         <w:rPr>
@@ -854,7 +850,7 @@
           <w:color w:val="000000" w:themeColor="text1"/>
           <w:shd w:val="clear" w:color="auto" w:fill="FFFFFF"/>
         </w:rPr>
-        <w:t xml:space="preserve"> use</w:t>
+        <w:t xml:space="preserve">t rid of </w:t>
       </w:r>
       <w:r>
         <w:rPr>
@@ -862,7 +858,7 @@
           <w:color w:val="000000" w:themeColor="text1"/>
           <w:shd w:val="clear" w:color="auto" w:fill="FFFFFF"/>
         </w:rPr>
-        <w:t xml:space="preserve"> stop-words to</w:t>
+        <w:t>commonly-used words</w:t>
       </w:r>
       <w:r>
         <w:rPr>
@@ -870,15 +866,16 @@
           <w:color w:val="000000" w:themeColor="text1"/>
           <w:shd w:val="clear" w:color="auto" w:fill="FFFFFF"/>
         </w:rPr>
-        <w:t xml:space="preserve"> </w:t>
+        <w:t>. After that, we counted the number of occurrences for all features in each email and made a dictionary in the form of {word</w:t>
       </w:r>
       <w:r>
         <w:rPr>
           <w:rFonts w:ascii="Times New Roman" w:eastAsia="Times New Roman" w:hAnsi="Times New Roman" w:cs="Times New Roman"/>
           <w:color w:val="000000" w:themeColor="text1"/>
           <w:shd w:val="clear" w:color="auto" w:fill="FFFFFF"/>
-        </w:rPr>
-        <w:t>ge</w:t>
+          <w:vertAlign w:val="subscript"/>
+        </w:rPr>
+        <w:t>1</w:t>
       </w:r>
       <w:r>
         <w:rPr>
@@ -886,15 +883,16 @@
           <w:color w:val="000000" w:themeColor="text1"/>
           <w:shd w:val="clear" w:color="auto" w:fill="FFFFFF"/>
         </w:rPr>
-        <w:t xml:space="preserve">t rid of </w:t>
+        <w:t xml:space="preserve"> : count</w:t>
       </w:r>
       <w:r>
         <w:rPr>
           <w:rFonts w:ascii="Times New Roman" w:eastAsia="Times New Roman" w:hAnsi="Times New Roman" w:cs="Times New Roman"/>
           <w:color w:val="000000" w:themeColor="text1"/>
           <w:shd w:val="clear" w:color="auto" w:fill="FFFFFF"/>
-        </w:rPr>
-        <w:t>commonly-used words</w:t>
+          <w:vertAlign w:val="subscript"/>
+        </w:rPr>
+        <w:t xml:space="preserve">1, </w:t>
       </w:r>
       <w:r>
         <w:rPr>
@@ -902,9 +900,8 @@
           <w:color w:val="000000" w:themeColor="text1"/>
           <w:shd w:val="clear" w:color="auto" w:fill="FFFFFF"/>
         </w:rPr>
-        <w:t>. After that, we counted the number of occurrences for all features in each email and made a dictionary in the form of {word</w:t>
-      </w:r>
-      <w:proofErr w:type="gramStart"/>
+        <w:t>word</w:t>
+      </w:r>
       <w:r>
         <w:rPr>
           <w:rFonts w:ascii="Times New Roman" w:eastAsia="Times New Roman" w:hAnsi="Times New Roman" w:cs="Times New Roman"/>
@@ -912,7 +909,7 @@
           <w:shd w:val="clear" w:color="auto" w:fill="FFFFFF"/>
           <w:vertAlign w:val="subscript"/>
         </w:rPr>
-        <w:t>1</w:t>
+        <w:t xml:space="preserve">2 </w:t>
       </w:r>
       <w:r>
         <w:rPr>
@@ -920,25 +917,41 @@
           <w:color w:val="000000" w:themeColor="text1"/>
           <w:shd w:val="clear" w:color="auto" w:fill="FFFFFF"/>
         </w:rPr>
-        <w:t xml:space="preserve"> :</w:t>
-      </w:r>
-      <w:proofErr w:type="gramEnd"/>
+        <w:t>: count</w:t>
+      </w:r>
       <w:r>
         <w:rPr>
           <w:rFonts w:ascii="Times New Roman" w:eastAsia="Times New Roman" w:hAnsi="Times New Roman" w:cs="Times New Roman"/>
           <w:color w:val="000000" w:themeColor="text1"/>
           <w:shd w:val="clear" w:color="auto" w:fill="FFFFFF"/>
-        </w:rPr>
-        <w:t xml:space="preserve"> count</w:t>
+          <w:vertAlign w:val="subscript"/>
+        </w:rPr>
+        <w:t>2,</w:t>
       </w:r>
       <w:r>
         <w:rPr>
           <w:rFonts w:ascii="Times New Roman" w:eastAsia="Times New Roman" w:hAnsi="Times New Roman" w:cs="Times New Roman"/>
           <w:color w:val="000000" w:themeColor="text1"/>
           <w:shd w:val="clear" w:color="auto" w:fill="FFFFFF"/>
+        </w:rPr>
+        <w:t>…</w:t>
+      </w:r>
+      <w:r>
+        <w:rPr>
+          <w:rFonts w:ascii="Times New Roman" w:eastAsia="Times New Roman" w:hAnsi="Times New Roman" w:cs="Times New Roman"/>
+          <w:color w:val="000000" w:themeColor="text1"/>
+          <w:shd w:val="clear" w:color="auto" w:fill="FFFFFF"/>
+        </w:rPr>
+        <w:t>}. If a email does not contain word</w:t>
+      </w:r>
+      <w:r>
+        <w:rPr>
+          <w:rFonts w:ascii="Times New Roman" w:eastAsia="Times New Roman" w:hAnsi="Times New Roman" w:cs="Times New Roman"/>
+          <w:color w:val="000000" w:themeColor="text1"/>
+          <w:shd w:val="clear" w:color="auto" w:fill="FFFFFF"/>
           <w:vertAlign w:val="subscript"/>
         </w:rPr>
-        <w:t xml:space="preserve">1, </w:t>
+        <w:t>i</w:t>
       </w:r>
       <w:r>
         <w:rPr>
@@ -946,7 +959,7 @@
           <w:color w:val="000000" w:themeColor="text1"/>
           <w:shd w:val="clear" w:color="auto" w:fill="FFFFFF"/>
         </w:rPr>
-        <w:t>word</w:t>
+        <w:t xml:space="preserve"> then its value of count</w:t>
       </w:r>
       <w:r>
         <w:rPr>
@@ -955,7 +968,7 @@
           <w:shd w:val="clear" w:color="auto" w:fill="FFFFFF"/>
           <w:vertAlign w:val="subscript"/>
         </w:rPr>
-        <w:t xml:space="preserve">2 </w:t>
+        <w:t xml:space="preserve">i </w:t>
       </w:r>
       <w:r>
         <w:rPr>
@@ -963,16 +976,15 @@
           <w:color w:val="000000" w:themeColor="text1"/>
           <w:shd w:val="clear" w:color="auto" w:fill="FFFFFF"/>
         </w:rPr>
-        <w:t>: count</w:t>
+        <w:t xml:space="preserve"> will be 0.</w:t>
       </w:r>
       <w:r>
         <w:rPr>
           <w:rFonts w:ascii="Times New Roman" w:eastAsia="Times New Roman" w:hAnsi="Times New Roman" w:cs="Times New Roman"/>
           <w:color w:val="000000" w:themeColor="text1"/>
           <w:shd w:val="clear" w:color="auto" w:fill="FFFFFF"/>
-          <w:vertAlign w:val="subscript"/>
-        </w:rPr>
-        <w:t>2,</w:t>
+        </w:rPr>
+        <w:t xml:space="preserve"> We then</w:t>
       </w:r>
       <w:r>
         <w:rPr>
@@ -980,139 +992,51 @@
           <w:color w:val="000000" w:themeColor="text1"/>
           <w:shd w:val="clear" w:color="auto" w:fill="FFFFFF"/>
         </w:rPr>
-        <w:t>…</w:t>
-      </w:r>
-      <w:r>
+        <w:t xml:space="preserve"> filtered out words that occur less than 10 times. </w:t>
+      </w:r>
+    </w:p>
+    <w:p>
+      <w:pPr>
         <w:rPr>
           <w:rFonts w:ascii="Times New Roman" w:eastAsia="Times New Roman" w:hAnsi="Times New Roman" w:cs="Times New Roman"/>
           <w:color w:val="000000" w:themeColor="text1"/>
           <w:shd w:val="clear" w:color="auto" w:fill="FFFFFF"/>
         </w:rPr>
-        <w:t xml:space="preserve">}. If a email does not contain </w:t>
-      </w:r>
-      <w:proofErr w:type="spellStart"/>
+      </w:pPr>
+    </w:p>
+    <w:p>
+      <w:pPr>
+        <w:rPr>
+          <w:rFonts w:ascii="Times New Roman" w:eastAsia="MS Mincho" w:hAnsi="Times New Roman" w:cs="Times New Roman"/>
+          <w:color w:val="000000" w:themeColor="text1"/>
+          <w:shd w:val="clear" w:color="auto" w:fill="FFFFFF"/>
+        </w:rPr>
+      </w:pPr>
       <w:r>
         <w:rPr>
           <w:rFonts w:ascii="Times New Roman" w:eastAsia="Times New Roman" w:hAnsi="Times New Roman" w:cs="Times New Roman"/>
           <w:color w:val="000000" w:themeColor="text1"/>
           <w:shd w:val="clear" w:color="auto" w:fill="FFFFFF"/>
         </w:rPr>
-        <w:t>word</w:t>
-      </w:r>
-      <w:r>
-        <w:rPr>
-          <w:rFonts w:ascii="Times New Roman" w:eastAsia="Times New Roman" w:hAnsi="Times New Roman" w:cs="Times New Roman"/>
-          <w:color w:val="000000" w:themeColor="text1"/>
-          <w:shd w:val="clear" w:color="auto" w:fill="FFFFFF"/>
-          <w:vertAlign w:val="subscript"/>
-        </w:rPr>
-        <w:t>i</w:t>
-      </w:r>
-      <w:proofErr w:type="spellEnd"/>
-      <w:r>
-        <w:rPr>
-          <w:rFonts w:ascii="Times New Roman" w:eastAsia="Times New Roman" w:hAnsi="Times New Roman" w:cs="Times New Roman"/>
-          <w:color w:val="000000" w:themeColor="text1"/>
-          <w:shd w:val="clear" w:color="auto" w:fill="FFFFFF"/>
-        </w:rPr>
-        <w:t xml:space="preserve"> then its value of </w:t>
-      </w:r>
-      <w:proofErr w:type="spellStart"/>
-      <w:proofErr w:type="gramStart"/>
-      <w:r>
-        <w:rPr>
-          <w:rFonts w:ascii="Times New Roman" w:eastAsia="Times New Roman" w:hAnsi="Times New Roman" w:cs="Times New Roman"/>
-          <w:color w:val="000000" w:themeColor="text1"/>
-          <w:shd w:val="clear" w:color="auto" w:fill="FFFFFF"/>
-        </w:rPr>
-        <w:t>count</w:t>
-      </w:r>
-      <w:r>
-        <w:rPr>
-          <w:rFonts w:ascii="Times New Roman" w:eastAsia="Times New Roman" w:hAnsi="Times New Roman" w:cs="Times New Roman"/>
-          <w:color w:val="000000" w:themeColor="text1"/>
-          <w:shd w:val="clear" w:color="auto" w:fill="FFFFFF"/>
-          <w:vertAlign w:val="subscript"/>
-        </w:rPr>
-        <w:t>i</w:t>
-      </w:r>
-      <w:proofErr w:type="spellEnd"/>
-      <w:r>
-        <w:rPr>
-          <w:rFonts w:ascii="Times New Roman" w:eastAsia="Times New Roman" w:hAnsi="Times New Roman" w:cs="Times New Roman"/>
-          <w:color w:val="000000" w:themeColor="text1"/>
-          <w:shd w:val="clear" w:color="auto" w:fill="FFFFFF"/>
-          <w:vertAlign w:val="subscript"/>
-        </w:rPr>
-        <w:t xml:space="preserve"> </w:t>
-      </w:r>
-      <w:r>
-        <w:rPr>
-          <w:rFonts w:ascii="Times New Roman" w:eastAsia="Times New Roman" w:hAnsi="Times New Roman" w:cs="Times New Roman"/>
-          <w:color w:val="000000" w:themeColor="text1"/>
-          <w:shd w:val="clear" w:color="auto" w:fill="FFFFFF"/>
-        </w:rPr>
-        <w:t xml:space="preserve"> will</w:t>
-      </w:r>
-      <w:proofErr w:type="gramEnd"/>
-      <w:r>
-        <w:rPr>
-          <w:rFonts w:ascii="Times New Roman" w:eastAsia="Times New Roman" w:hAnsi="Times New Roman" w:cs="Times New Roman"/>
-          <w:color w:val="000000" w:themeColor="text1"/>
-          <w:shd w:val="clear" w:color="auto" w:fill="FFFFFF"/>
-        </w:rPr>
-        <w:t xml:space="preserve"> be 0.</w:t>
-      </w:r>
-      <w:r>
-        <w:rPr>
-          <w:rFonts w:ascii="Times New Roman" w:eastAsia="Times New Roman" w:hAnsi="Times New Roman" w:cs="Times New Roman"/>
-          <w:color w:val="000000" w:themeColor="text1"/>
-          <w:shd w:val="clear" w:color="auto" w:fill="FFFFFF"/>
-        </w:rPr>
-        <w:t xml:space="preserve"> We then</w:t>
-      </w:r>
-      <w:r>
-        <w:rPr>
-          <w:rFonts w:ascii="Times New Roman" w:eastAsia="Times New Roman" w:hAnsi="Times New Roman" w:cs="Times New Roman"/>
-          <w:color w:val="000000" w:themeColor="text1"/>
-          <w:shd w:val="clear" w:color="auto" w:fill="FFFFFF"/>
-        </w:rPr>
-        <w:t xml:space="preserve"> filtered out words that occur less than 10 times. </w:t>
-      </w:r>
-    </w:p>
-    <w:p>
-      <w:pPr>
-        <w:rPr>
-          <w:rFonts w:ascii="Times New Roman" w:eastAsia="Times New Roman" w:hAnsi="Times New Roman" w:cs="Times New Roman"/>
-          <w:color w:val="000000" w:themeColor="text1"/>
-          <w:shd w:val="clear" w:color="auto" w:fill="FFFFFF"/>
-        </w:rPr>
-      </w:pPr>
-    </w:p>
-    <w:p>
-      <w:pPr>
+        <w:t>We tried to get rid of digits and punctuations</w:t>
+      </w:r>
+      <w:r>
         <w:rPr>
           <w:rFonts w:ascii="Times New Roman" w:eastAsia="MS Mincho" w:hAnsi="Times New Roman" w:cs="Times New Roman"/>
           <w:color w:val="000000" w:themeColor="text1"/>
           <w:shd w:val="clear" w:color="auto" w:fill="FFFFFF"/>
         </w:rPr>
-      </w:pPr>
-      <w:r>
-        <w:rPr>
-          <w:rFonts w:ascii="Times New Roman" w:eastAsia="Times New Roman" w:hAnsi="Times New Roman" w:cs="Times New Roman"/>
-          <w:color w:val="000000" w:themeColor="text1"/>
-          <w:shd w:val="clear" w:color="auto" w:fill="FFFFFF"/>
-        </w:rPr>
-        <w:t>We tried to get rid of digits and punctuations</w:t>
-      </w:r>
-      <w:r>
+        <w:t>, we found that the accuracy is better with digits and punctuations, so we keep them. We also tried to use the “enchant” package in R to get rid of gibberish to reduce the number of features, but had also found it to be ineffective.</w:t>
+      </w:r>
+    </w:p>
+    <w:p>
+      <w:pPr>
         <w:rPr>
           <w:rFonts w:ascii="Times New Roman" w:eastAsia="MS Mincho" w:hAnsi="Times New Roman" w:cs="Times New Roman"/>
           <w:color w:val="000000" w:themeColor="text1"/>
           <w:shd w:val="clear" w:color="auto" w:fill="FFFFFF"/>
         </w:rPr>
-        <w:t>, we found that the accuracy is better with digits and punctuations, so we keep them. We also tried to use the “enchant” package in R to get rid of gibberish to reduce the number of features, but had also found it to be ineffective.</w:t>
-      </w:r>
+      </w:pPr>
     </w:p>
     <w:p>
       <w:pPr>
@@ -1122,22 +1046,21 @@
           <w:shd w:val="clear" w:color="auto" w:fill="FFFFFF"/>
         </w:rPr>
       </w:pPr>
-    </w:p>
-    <w:p>
-      <w:pPr>
+      <w:r>
         <w:rPr>
           <w:rFonts w:ascii="Times New Roman" w:eastAsia="MS Mincho" w:hAnsi="Times New Roman" w:cs="Times New Roman"/>
           <w:color w:val="000000" w:themeColor="text1"/>
           <w:shd w:val="clear" w:color="auto" w:fill="FFFFFF"/>
         </w:rPr>
-      </w:pPr>
+        <w:t xml:space="preserve">For power features, we </w:t>
+      </w:r>
       <w:r>
         <w:rPr>
           <w:rFonts w:ascii="Times New Roman" w:eastAsia="MS Mincho" w:hAnsi="Times New Roman" w:cs="Times New Roman"/>
           <w:color w:val="000000" w:themeColor="text1"/>
           <w:shd w:val="clear" w:color="auto" w:fill="FFFFFF"/>
         </w:rPr>
-        <w:t xml:space="preserve">For power features, we </w:t>
+        <w:t>added</w:t>
       </w:r>
       <w:r>
         <w:rPr>
@@ -1145,7 +1068,7 @@
           <w:color w:val="000000" w:themeColor="text1"/>
           <w:shd w:val="clear" w:color="auto" w:fill="FFFFFF"/>
         </w:rPr>
-        <w:t>added</w:t>
+        <w:t xml:space="preserve"> the number of characters of email to</w:t>
       </w:r>
       <w:r>
         <w:rPr>
@@ -1153,7 +1076,7 @@
           <w:color w:val="000000" w:themeColor="text1"/>
           <w:shd w:val="clear" w:color="auto" w:fill="FFFFFF"/>
         </w:rPr>
-        <w:t xml:space="preserve"> the number of characters of email to</w:t>
+        <w:t xml:space="preserve"> the feature matrix</w:t>
       </w:r>
       <w:r>
         <w:rPr>
@@ -1161,7 +1084,7 @@
           <w:color w:val="000000" w:themeColor="text1"/>
           <w:shd w:val="clear" w:color="auto" w:fill="FFFFFF"/>
         </w:rPr>
-        <w:t xml:space="preserve"> the feature matrix</w:t>
+        <w:t>.</w:t>
       </w:r>
       <w:r>
         <w:rPr>
@@ -1169,16 +1092,17 @@
           <w:color w:val="000000" w:themeColor="text1"/>
           <w:shd w:val="clear" w:color="auto" w:fill="FFFFFF"/>
         </w:rPr>
-        <w:t>.</w:t>
-      </w:r>
-      <w:r>
+        <w:t xml:space="preserve"> We also added the number of unique words of each email to the feature matrix.</w:t>
+      </w:r>
+    </w:p>
+    <w:p>
+      <w:pPr>
         <w:rPr>
           <w:rFonts w:ascii="Times New Roman" w:eastAsia="MS Mincho" w:hAnsi="Times New Roman" w:cs="Times New Roman"/>
           <w:color w:val="000000" w:themeColor="text1"/>
           <w:shd w:val="clear" w:color="auto" w:fill="FFFFFF"/>
         </w:rPr>
-        <w:t xml:space="preserve"> We also added the number of unique words of each email to the feature matrix.</w:t>
-      </w:r>
+      </w:pPr>
     </w:p>
     <w:p>
       <w:pPr>
@@ -1188,22 +1112,21 @@
           <w:shd w:val="clear" w:color="auto" w:fill="FFFFFF"/>
         </w:rPr>
       </w:pPr>
-    </w:p>
-    <w:p>
-      <w:pPr>
+      <w:r>
         <w:rPr>
           <w:rFonts w:ascii="Times New Roman" w:eastAsia="MS Mincho" w:hAnsi="Times New Roman" w:cs="Times New Roman"/>
           <w:color w:val="000000" w:themeColor="text1"/>
           <w:shd w:val="clear" w:color="auto" w:fill="FFFFFF"/>
         </w:rPr>
-      </w:pPr>
+        <w:t xml:space="preserve">We also tried to use phrases as power features. </w:t>
+      </w:r>
       <w:r>
         <w:rPr>
           <w:rFonts w:ascii="Times New Roman" w:eastAsia="MS Mincho" w:hAnsi="Times New Roman" w:cs="Times New Roman"/>
           <w:color w:val="000000" w:themeColor="text1"/>
           <w:shd w:val="clear" w:color="auto" w:fill="FFFFFF"/>
         </w:rPr>
-        <w:t xml:space="preserve">We also tried to use phrases as power features. </w:t>
+        <w:t xml:space="preserve">Because the misclassification rate is more than 30% for sender 1 and sender 4 compared to around 15% for all other senders, we tried to look for phrases that sender 1 and sender 4 used often. We found that there’s no phrases that sender 4 used much more often than other senders, and sender 1 likes to use phrases like "benghazi </w:t>
       </w:r>
       <w:r>
         <w:rPr>
@@ -1211,69 +1134,15 @@
           <w:color w:val="000000" w:themeColor="text1"/>
           <w:shd w:val="clear" w:color="auto" w:fill="FFFFFF"/>
         </w:rPr>
-        <w:t>Because the misclassification rate is more than 30% for sender 1 and sender 4 compared to around 15% for all other senders, we tried to look for phrases that sender 1 and sender 4 used often. We found that there’s no phrases that sender 4 used much more often than other senders, and sender 1 likes to use phrases like "</w:t>
-      </w:r>
-      <w:proofErr w:type="spellStart"/>
+        <w:t>libya"</w:t>
+      </w:r>
       <w:r>
         <w:rPr>
           <w:rFonts w:ascii="Times New Roman" w:eastAsia="MS Mincho" w:hAnsi="Times New Roman" w:cs="Times New Roman"/>
           <w:color w:val="000000" w:themeColor="text1"/>
           <w:shd w:val="clear" w:color="auto" w:fill="FFFFFF"/>
         </w:rPr>
-        <w:t>benghazi</w:t>
-      </w:r>
-      <w:proofErr w:type="spellEnd"/>
-      <w:r>
-        <w:rPr>
-          <w:rFonts w:ascii="Times New Roman" w:eastAsia="MS Mincho" w:hAnsi="Times New Roman" w:cs="Times New Roman"/>
-          <w:color w:val="000000" w:themeColor="text1"/>
-          <w:shd w:val="clear" w:color="auto" w:fill="FFFFFF"/>
-        </w:rPr>
-        <w:t xml:space="preserve"> </w:t>
-      </w:r>
-      <w:proofErr w:type="spellStart"/>
-      <w:r>
-        <w:rPr>
-          <w:rFonts w:ascii="Times New Roman" w:eastAsia="MS Mincho" w:hAnsi="Times New Roman" w:cs="Times New Roman"/>
-          <w:color w:val="000000" w:themeColor="text1"/>
-          <w:shd w:val="clear" w:color="auto" w:fill="FFFFFF"/>
-        </w:rPr>
-        <w:t>libya</w:t>
-      </w:r>
-      <w:proofErr w:type="spellEnd"/>
-      <w:r>
-        <w:rPr>
-          <w:rFonts w:ascii="Times New Roman" w:eastAsia="MS Mincho" w:hAnsi="Times New Roman" w:cs="Times New Roman"/>
-          <w:color w:val="000000" w:themeColor="text1"/>
-          <w:shd w:val="clear" w:color="auto" w:fill="FFFFFF"/>
-        </w:rPr>
-        <w:t>"</w:t>
-      </w:r>
-      <w:r>
-        <w:rPr>
-          <w:rFonts w:ascii="Times New Roman" w:eastAsia="MS Mincho" w:hAnsi="Times New Roman" w:cs="Times New Roman"/>
-          <w:color w:val="000000" w:themeColor="text1"/>
-          <w:shd w:val="clear" w:color="auto" w:fill="FFFFFF"/>
-        </w:rPr>
-        <w:t xml:space="preserve">, “wave attack”, and “ambassador </w:t>
-      </w:r>
-      <w:proofErr w:type="spellStart"/>
-      <w:r>
-        <w:rPr>
-          <w:rFonts w:ascii="Times New Roman" w:eastAsia="MS Mincho" w:hAnsi="Times New Roman" w:cs="Times New Roman"/>
-          <w:color w:val="000000" w:themeColor="text1"/>
-          <w:shd w:val="clear" w:color="auto" w:fill="FFFFFF"/>
-        </w:rPr>
-        <w:t>stevens</w:t>
-      </w:r>
-      <w:proofErr w:type="spellEnd"/>
-      <w:r>
-        <w:rPr>
-          <w:rFonts w:ascii="Times New Roman" w:eastAsia="MS Mincho" w:hAnsi="Times New Roman" w:cs="Times New Roman"/>
-          <w:color w:val="000000" w:themeColor="text1"/>
-          <w:shd w:val="clear" w:color="auto" w:fill="FFFFFF"/>
-        </w:rPr>
-        <w:t xml:space="preserve">”. So we used indicators for these phrases. For email that contains these phrases, the indicator is 1, otherwise 0. These indicators increased the accuracy by </w:t>
+        <w:t xml:space="preserve">, “wave attack”, and “ambassador stevens”. So we used indicators for these phrases. For email that contains these phrases, the indicator is 1, otherwise 0. These indicators increased the accuracy by </w:t>
       </w:r>
       <w:r>
         <w:rPr>
@@ -1970,6 +1839,7 @@
       <w:pPr>
         <w:rPr>
           <w:rFonts w:ascii="Times New Roman" w:hAnsi="Times New Roman" w:cs="Times New Roman"/>
+          <w:lang w:eastAsia="zh-CN"/>
         </w:rPr>
       </w:pPr>
       <w:r>
@@ -2020,8 +1890,6 @@
         </w:rPr>
         <w:t xml:space="preserve"> For its simplicity and its relatively high accuracy, we choose to use linear kernel for SVM.</w:t>
       </w:r>
-      <w:bookmarkStart w:id="0" w:name="_GoBack"/>
-      <w:bookmarkEnd w:id="0"/>
     </w:p>
     <w:p>
       <w:pPr>
@@ -2916,49 +2784,7 @@
               <w:rPr>
                 <w:rFonts w:ascii="Times" w:hAnsi="Times" w:cs="Times"/>
               </w:rPr>
-              <w:t>xx%,</w:t>
-            </w:r>
-            <w:proofErr w:type="spellStart"/>
-            <w:r>
-              <w:rPr>
-                <w:rFonts w:ascii="Times" w:hAnsi="Times" w:cs="Times"/>
-              </w:rPr>
-              <w:t>yy</w:t>
-            </w:r>
-            <w:proofErr w:type="spellEnd"/>
-            <w:r>
-              <w:rPr>
-                <w:rFonts w:ascii="Times" w:hAnsi="Times" w:cs="Times"/>
-              </w:rPr>
-              <w:t>%,</w:t>
-            </w:r>
-            <w:proofErr w:type="spellStart"/>
-            <w:r>
-              <w:rPr>
-                <w:rFonts w:ascii="Times" w:hAnsi="Times" w:cs="Times"/>
-              </w:rPr>
-              <w:t>zz</w:t>
-            </w:r>
-            <w:proofErr w:type="spellEnd"/>
-            <w:r>
-              <w:rPr>
-                <w:rFonts w:ascii="Times" w:hAnsi="Times" w:cs="Times"/>
-              </w:rPr>
-              <w:t>%,</w:t>
-            </w:r>
-            <w:proofErr w:type="spellStart"/>
-            <w:r>
-              <w:rPr>
-                <w:rFonts w:ascii="Times" w:hAnsi="Times" w:cs="Times"/>
-              </w:rPr>
-              <w:t>aa%,bb</w:t>
-            </w:r>
-            <w:proofErr w:type="spellEnd"/>
-            <w:r>
-              <w:rPr>
-                <w:rFonts w:ascii="Times" w:hAnsi="Times" w:cs="Times"/>
-              </w:rPr>
-              <w:t xml:space="preserve">% </w:t>
+              <w:t xml:space="preserve">xx%,yy%,zz%,aa%,bb% </w:t>
             </w:r>
           </w:p>
         </w:tc>
@@ -3273,7 +3099,6 @@
                 <w:szCs w:val="28"/>
               </w:rPr>
             </w:pPr>
-            <w:proofErr w:type="spellStart"/>
             <w:r>
               <w:rPr>
                 <w:rFonts w:ascii="Times New Roman" w:hAnsi="Times New Roman" w:cs="Times New Roman"/>
@@ -3282,7 +3107,6 @@
               </w:rPr>
               <w:t>Labour</w:t>
             </w:r>
-            <w:proofErr w:type="spellEnd"/>
           </w:p>
           <w:p>
             <w:pPr>
@@ -4372,503 +4196,1041 @@
           <w:szCs w:val="28"/>
         </w:rPr>
       </w:pPr>
-      <w:r>
-        <w:rPr>
-          <w:rFonts w:ascii="Times New Roman" w:hAnsi="Times New Roman" w:cs="Times New Roman"/>
+    </w:p>
+    <w:p>
+      <w:pPr>
+        <w:rPr>
+          <w:rFonts w:ascii="Times New Roman" w:hAnsi="Times New Roman" w:cs="Times New Roman"/>
+          <w:b/>
           <w:sz w:val="28"/>
           <w:szCs w:val="28"/>
         </w:rPr>
-        <w:t>only 20 most important variables shown (out of 2361)</w:t>
-      </w:r>
-    </w:p>
-    <w:p>
-      <w:pPr>
-        <w:rPr>
-          <w:rFonts w:ascii="Times New Roman" w:hAnsi="Times New Roman" w:cs="Times New Roman"/>
+      </w:pPr>
+      <w:r>
+        <w:rPr>
+          <w:rFonts w:ascii="Times New Roman" w:hAnsi="Times New Roman" w:cs="Times New Roman"/>
+          <w:b/>
           <w:sz w:val="28"/>
           <w:szCs w:val="28"/>
         </w:rPr>
-      </w:pPr>
-    </w:p>
-    <w:p>
-      <w:pPr>
+        <w:t>K-means clustering</w:t>
+      </w:r>
+    </w:p>
+    <w:p>
+      <w:pPr>
+        <w:rPr>
+          <w:rFonts w:ascii="Times New Roman" w:hAnsi="Times New Roman" w:cs="Times New Roman"/>
+        </w:rPr>
+      </w:pPr>
+    </w:p>
+    <w:p>
+      <w:pPr>
+        <w:rPr>
+          <w:rFonts w:ascii="Times New Roman" w:hAnsi="Times New Roman" w:cs="Times New Roman"/>
+        </w:rPr>
+      </w:pPr>
+      <w:r>
+        <w:rPr>
+          <w:rFonts w:ascii="Times New Roman" w:hAnsi="Times New Roman" w:cs="Times New Roman"/>
+        </w:rPr>
+        <w:t>Some of t</w:t>
+      </w:r>
+      <w:r>
+        <w:rPr>
+          <w:rFonts w:ascii="Times New Roman" w:hAnsi="Times New Roman" w:cs="Times New Roman"/>
+        </w:rPr>
+        <w:t xml:space="preserve">he </w:t>
+      </w:r>
+      <w:r>
+        <w:rPr>
+          <w:rFonts w:ascii="Times New Roman" w:hAnsi="Times New Roman" w:cs="Times New Roman"/>
+        </w:rPr>
+        <w:t xml:space="preserve">100 word features with the highest importance </w:t>
+      </w:r>
+      <w:r>
+        <w:rPr>
+          <w:rFonts w:ascii="Times New Roman" w:hAnsi="Times New Roman" w:cs="Times New Roman"/>
+        </w:rPr>
+        <w:t xml:space="preserve">sorted are </w:t>
+      </w:r>
+      <w:r>
+        <w:rPr>
+          <w:rFonts w:ascii="Times New Roman" w:hAnsi="Times New Roman" w:cs="Times New Roman"/>
+        </w:rPr>
+        <w:t xml:space="preserve">xpress, mini, </w:t>
+      </w:r>
+      <w:r>
+        <w:rPr>
+          <w:rFonts w:ascii="Times New Roman" w:hAnsi="Times New Roman" w:cs="Times New Roman"/>
+        </w:rPr>
+        <w:t>agreement, campaign, attack, Hillary, bill, secretary, origin, and Cheryl.</w:t>
+      </w:r>
+    </w:p>
+    <w:p>
+      <w:pPr>
+        <w:rPr>
+          <w:rFonts w:ascii="Times New Roman" w:hAnsi="Times New Roman" w:cs="Times New Roman"/>
+        </w:rPr>
+      </w:pPr>
+    </w:p>
+    <w:p>
+      <w:pPr>
+        <w:rPr>
+          <w:rFonts w:ascii="Times New Roman" w:hAnsi="Times New Roman" w:cs="Times New Roman"/>
+        </w:rPr>
+      </w:pPr>
+      <w:r>
+        <w:rPr>
+          <w:rFonts w:ascii="Times New Roman" w:hAnsi="Times New Roman" w:cs="Times New Roman"/>
+        </w:rPr>
+        <w:t xml:space="preserve">We </w:t>
+      </w:r>
+      <w:r>
+        <w:rPr>
+          <w:rFonts w:ascii="Times New Roman" w:hAnsi="Times New Roman" w:cs="Times New Roman"/>
+        </w:rPr>
+        <w:t>used these features to run the 5</w:t>
+      </w:r>
+      <w:r>
+        <w:rPr>
+          <w:rFonts w:ascii="Times New Roman" w:hAnsi="Times New Roman" w:cs="Times New Roman"/>
+        </w:rPr>
+        <w:t xml:space="preserve">-mean clustering algorithms several times to get the predictions with minimum total within-cluster sum of square. The total within-cluster sum of squares we got was </w:t>
+      </w:r>
+      <w:r>
+        <w:rPr>
+          <w:rFonts w:ascii="Times New Roman" w:hAnsi="Times New Roman" w:cs="Times New Roman"/>
+        </w:rPr>
+        <w:t>33</w:t>
+      </w:r>
+      <w:r>
+        <w:rPr>
+          <w:rFonts w:ascii="Times New Roman" w:hAnsi="Times New Roman" w:cs="Times New Roman"/>
+        </w:rPr>
+        <w:t>8552</w:t>
+      </w:r>
+      <w:r>
+        <w:rPr>
+          <w:rFonts w:ascii="Times New Roman" w:hAnsi="Times New Roman" w:cs="Times New Roman"/>
+        </w:rPr>
+        <w:t>, with an accuracy rate of 43</w:t>
+      </w:r>
+      <w:r>
+        <w:rPr>
+          <w:rFonts w:ascii="Times New Roman" w:hAnsi="Times New Roman" w:cs="Times New Roman"/>
+        </w:rPr>
+        <w:t>%.</w:t>
+      </w:r>
+      <w:r>
+        <w:rPr>
+          <w:rFonts w:ascii="Times New Roman" w:hAnsi="Times New Roman" w:cs="Times New Roman"/>
+        </w:rPr>
+        <w:t xml:space="preserve"> Below is the confusion matrix</w:t>
+      </w:r>
+    </w:p>
+    <w:p>
+      <w:pPr>
+        <w:rPr>
+          <w:rFonts w:ascii="Times New Roman" w:hAnsi="Times New Roman" w:cs="Times New Roman"/>
+        </w:rPr>
+      </w:pPr>
+    </w:p>
+    <w:p>
+      <w:pPr>
+        <w:rPr>
+          <w:rFonts w:ascii="Times New Roman" w:hAnsi="Times New Roman" w:cs="Times New Roman"/>
+        </w:rPr>
+      </w:pPr>
+    </w:p>
+    <w:p>
+      <w:pPr>
+        <w:jc w:val="center"/>
         <w:rPr>
           <w:rFonts w:ascii="Times New Roman" w:hAnsi="Times New Roman" w:cs="Times New Roman"/>
           <w:sz w:val="28"/>
           <w:szCs w:val="28"/>
         </w:rPr>
       </w:pPr>
-      <w:r>
+    </w:p>
+    <w:p>
+      <w:pPr>
+        <w:jc w:val="center"/>
         <w:rPr>
           <w:rFonts w:ascii="Times New Roman" w:hAnsi="Times New Roman" w:cs="Times New Roman"/>
           <w:sz w:val="28"/>
           <w:szCs w:val="28"/>
         </w:rPr>
-        <w:t xml:space="preserve">              Overall</w:t>
-      </w:r>
-    </w:p>
-    <w:p>
-      <w:pPr>
+      </w:pPr>
+    </w:p>
+    <w:p>
+      <w:pPr>
+        <w:jc w:val="center"/>
         <w:rPr>
           <w:rFonts w:ascii="Times New Roman" w:hAnsi="Times New Roman" w:cs="Times New Roman"/>
           <w:sz w:val="28"/>
           <w:szCs w:val="28"/>
         </w:rPr>
       </w:pPr>
-      <w:proofErr w:type="spellStart"/>
+      <w:bookmarkStart w:id="0" w:name="_GoBack"/>
+      <w:bookmarkEnd w:id="0"/>
       <w:r>
         <w:rPr>
           <w:rFonts w:ascii="Times New Roman" w:hAnsi="Times New Roman" w:cs="Times New Roman"/>
           <w:sz w:val="28"/>
           <w:szCs w:val="28"/>
         </w:rPr>
-        <w:t>sid</w:t>
-      </w:r>
-      <w:proofErr w:type="spellEnd"/>
+        <w:t xml:space="preserve">Confusion Matrix for </w:t>
+      </w:r>
       <w:r>
         <w:rPr>
           <w:rFonts w:ascii="Times New Roman" w:hAnsi="Times New Roman" w:cs="Times New Roman"/>
           <w:sz w:val="28"/>
           <w:szCs w:val="28"/>
         </w:rPr>
-        <w:t xml:space="preserve">           0.10000</w:t>
-      </w:r>
-    </w:p>
-    <w:p>
-      <w:pPr>
+        <w:t>5-mean Clustering</w:t>
+      </w:r>
+      <w:r>
         <w:rPr>
           <w:rFonts w:ascii="Times New Roman" w:hAnsi="Times New Roman" w:cs="Times New Roman"/>
           <w:sz w:val="28"/>
           <w:szCs w:val="28"/>
         </w:rPr>
-      </w:pPr>
-      <w:proofErr w:type="spellStart"/>
+        <w:t xml:space="preserve"> with </w:t>
+      </w:r>
       <w:r>
         <w:rPr>
           <w:rFonts w:ascii="Times New Roman" w:hAnsi="Times New Roman" w:cs="Times New Roman"/>
           <w:sz w:val="28"/>
           <w:szCs w:val="28"/>
         </w:rPr>
-        <w:t>fw</w:t>
-      </w:r>
-      <w:proofErr w:type="spellEnd"/>
-      <w:r>
-        <w:rPr>
-          <w:rFonts w:ascii="Times New Roman" w:hAnsi="Times New Roman" w:cs="Times New Roman"/>
-          <w:sz w:val="28"/>
-          <w:szCs w:val="28"/>
-        </w:rPr>
-        <w:t xml:space="preserve">            0.08973</w:t>
-      </w:r>
-    </w:p>
-    <w:p>
-      <w:pPr>
-        <w:rPr>
-          <w:rFonts w:ascii="Times New Roman" w:hAnsi="Times New Roman" w:cs="Times New Roman"/>
-          <w:sz w:val="28"/>
-          <w:szCs w:val="28"/>
-        </w:rPr>
-      </w:pPr>
-      <w:r>
-        <w:rPr>
-          <w:rFonts w:ascii="Times New Roman" w:hAnsi="Times New Roman" w:cs="Times New Roman"/>
-          <w:sz w:val="28"/>
-          <w:szCs w:val="28"/>
-        </w:rPr>
-        <w:t>h             0.04880</w:t>
-      </w:r>
-    </w:p>
-    <w:p>
-      <w:pPr>
-        <w:rPr>
-          <w:rFonts w:ascii="Times New Roman" w:hAnsi="Times New Roman" w:cs="Times New Roman"/>
-          <w:sz w:val="28"/>
-          <w:szCs w:val="28"/>
-        </w:rPr>
-      </w:pPr>
-      <w:r>
-        <w:rPr>
-          <w:rFonts w:ascii="Times New Roman" w:hAnsi="Times New Roman" w:cs="Times New Roman"/>
-          <w:sz w:val="28"/>
-          <w:szCs w:val="28"/>
-        </w:rPr>
-        <w:t>b5            0.04676</w:t>
-      </w:r>
-    </w:p>
-    <w:p>
-      <w:pPr>
-        <w:rPr>
-          <w:rFonts w:ascii="Times New Roman" w:hAnsi="Times New Roman" w:cs="Times New Roman"/>
-          <w:sz w:val="28"/>
-          <w:szCs w:val="28"/>
-        </w:rPr>
-      </w:pPr>
-      <w:r>
-        <w:rPr>
-          <w:rFonts w:ascii="Times New Roman" w:hAnsi="Times New Roman" w:cs="Times New Roman"/>
-          <w:sz w:val="28"/>
-          <w:szCs w:val="28"/>
-        </w:rPr>
-        <w:t>X.s           0.04018</w:t>
-      </w:r>
-    </w:p>
-    <w:p>
-      <w:pPr>
-        <w:rPr>
-          <w:rFonts w:ascii="Times New Roman" w:hAnsi="Times New Roman" w:cs="Times New Roman"/>
-          <w:sz w:val="28"/>
-          <w:szCs w:val="28"/>
-        </w:rPr>
-      </w:pPr>
-      <w:r>
-        <w:rPr>
-          <w:rFonts w:ascii="Times New Roman" w:hAnsi="Times New Roman" w:cs="Times New Roman"/>
-          <w:sz w:val="28"/>
-          <w:szCs w:val="28"/>
-        </w:rPr>
-        <w:t>party         0.03790</w:t>
-      </w:r>
-    </w:p>
-    <w:p>
-      <w:pPr>
-        <w:rPr>
-          <w:rFonts w:ascii="Times New Roman" w:hAnsi="Times New Roman" w:cs="Times New Roman"/>
-          <w:sz w:val="28"/>
-          <w:szCs w:val="28"/>
-        </w:rPr>
-      </w:pPr>
-      <w:r>
-        <w:rPr>
-          <w:rFonts w:ascii="Times New Roman" w:hAnsi="Times New Roman" w:cs="Times New Roman"/>
-          <w:sz w:val="28"/>
-          <w:szCs w:val="28"/>
-        </w:rPr>
-        <w:t>his           0.03673</w:t>
-      </w:r>
-    </w:p>
-    <w:p>
-      <w:pPr>
-        <w:rPr>
-          <w:rFonts w:ascii="Times New Roman" w:hAnsi="Times New Roman" w:cs="Times New Roman"/>
-          <w:sz w:val="28"/>
-          <w:szCs w:val="28"/>
-        </w:rPr>
-      </w:pPr>
-      <w:r>
-        <w:rPr>
-          <w:rFonts w:ascii="Times New Roman" w:hAnsi="Times New Roman" w:cs="Times New Roman"/>
-          <w:sz w:val="28"/>
-          <w:szCs w:val="28"/>
-        </w:rPr>
-        <w:t>subject       0.03648</w:t>
-      </w:r>
-    </w:p>
-    <w:p>
-      <w:pPr>
-        <w:rPr>
-          <w:rFonts w:ascii="Times New Roman" w:hAnsi="Times New Roman" w:cs="Times New Roman"/>
-          <w:sz w:val="28"/>
-          <w:szCs w:val="28"/>
-        </w:rPr>
-      </w:pPr>
-      <w:proofErr w:type="spellStart"/>
-      <w:r>
-        <w:rPr>
-          <w:rFonts w:ascii="Times New Roman" w:hAnsi="Times New Roman" w:cs="Times New Roman"/>
-          <w:sz w:val="28"/>
-          <w:szCs w:val="28"/>
-        </w:rPr>
-        <w:t>tories</w:t>
-      </w:r>
-      <w:proofErr w:type="spellEnd"/>
-      <w:r>
-        <w:rPr>
-          <w:rFonts w:ascii="Times New Roman" w:hAnsi="Times New Roman" w:cs="Times New Roman"/>
-          <w:sz w:val="28"/>
-          <w:szCs w:val="28"/>
-        </w:rPr>
-        <w:t xml:space="preserve">        0.03531</w:t>
-      </w:r>
-    </w:p>
-    <w:p>
-      <w:pPr>
-        <w:rPr>
-          <w:rFonts w:ascii="Times New Roman" w:hAnsi="Times New Roman" w:cs="Times New Roman"/>
-          <w:sz w:val="28"/>
-          <w:szCs w:val="28"/>
-        </w:rPr>
-      </w:pPr>
-      <w:r>
-        <w:rPr>
-          <w:rFonts w:ascii="Times New Roman" w:hAnsi="Times New Roman" w:cs="Times New Roman"/>
-          <w:sz w:val="28"/>
-          <w:szCs w:val="28"/>
-        </w:rPr>
-        <w:t>most          0.03238</w:t>
-      </w:r>
-    </w:p>
-    <w:p>
-      <w:pPr>
-        <w:rPr>
-          <w:rFonts w:ascii="Times New Roman" w:hAnsi="Times New Roman" w:cs="Times New Roman"/>
-          <w:sz w:val="28"/>
-          <w:szCs w:val="28"/>
-        </w:rPr>
-      </w:pPr>
-      <w:proofErr w:type="spellStart"/>
-      <w:r>
-        <w:rPr>
-          <w:rFonts w:ascii="Times New Roman" w:hAnsi="Times New Roman" w:cs="Times New Roman"/>
-          <w:sz w:val="28"/>
-          <w:szCs w:val="28"/>
-        </w:rPr>
-        <w:t>labour</w:t>
-      </w:r>
-      <w:proofErr w:type="spellEnd"/>
-      <w:r>
-        <w:rPr>
-          <w:rFonts w:ascii="Times New Roman" w:hAnsi="Times New Roman" w:cs="Times New Roman"/>
-          <w:sz w:val="28"/>
-          <w:szCs w:val="28"/>
-        </w:rPr>
-        <w:t xml:space="preserve">        0.03221</w:t>
-      </w:r>
-    </w:p>
-    <w:p>
-      <w:pPr>
-        <w:rPr>
-          <w:rFonts w:ascii="Times New Roman" w:hAnsi="Times New Roman" w:cs="Times New Roman"/>
-          <w:sz w:val="28"/>
-          <w:szCs w:val="28"/>
-        </w:rPr>
-      </w:pPr>
-      <w:r>
-        <w:rPr>
-          <w:rFonts w:ascii="Times New Roman" w:hAnsi="Times New Roman" w:cs="Times New Roman"/>
-          <w:sz w:val="28"/>
-          <w:szCs w:val="28"/>
-        </w:rPr>
-        <w:t>leader        0.03196</w:t>
-      </w:r>
-    </w:p>
-    <w:p>
-      <w:pPr>
-        <w:rPr>
-          <w:rFonts w:ascii="Times New Roman" w:hAnsi="Times New Roman" w:cs="Times New Roman"/>
-          <w:sz w:val="28"/>
-          <w:szCs w:val="28"/>
-        </w:rPr>
-      </w:pPr>
-      <w:proofErr w:type="spellStart"/>
-      <w:r>
-        <w:rPr>
-          <w:rFonts w:ascii="Times New Roman" w:hAnsi="Times New Roman" w:cs="Times New Roman"/>
-          <w:sz w:val="28"/>
-          <w:szCs w:val="28"/>
-        </w:rPr>
-        <w:t>xpress</w:t>
-      </w:r>
-      <w:proofErr w:type="spellEnd"/>
-      <w:r>
-        <w:rPr>
-          <w:rFonts w:ascii="Times New Roman" w:hAnsi="Times New Roman" w:cs="Times New Roman"/>
-          <w:sz w:val="28"/>
-          <w:szCs w:val="28"/>
-        </w:rPr>
-        <w:t xml:space="preserve">        0.03185</w:t>
-      </w:r>
-    </w:p>
-    <w:p>
-      <w:pPr>
-        <w:rPr>
-          <w:rFonts w:ascii="Times New Roman" w:hAnsi="Times New Roman" w:cs="Times New Roman"/>
-          <w:sz w:val="28"/>
-          <w:szCs w:val="28"/>
-        </w:rPr>
-      </w:pPr>
-      <w:proofErr w:type="spellStart"/>
-      <w:r>
-        <w:rPr>
-          <w:rFonts w:ascii="Times New Roman" w:hAnsi="Times New Roman" w:cs="Times New Roman"/>
-          <w:sz w:val="28"/>
-          <w:szCs w:val="28"/>
-        </w:rPr>
-        <w:t>cingular</w:t>
-      </w:r>
-      <w:proofErr w:type="spellEnd"/>
-      <w:r>
-        <w:rPr>
-          <w:rFonts w:ascii="Times New Roman" w:hAnsi="Times New Roman" w:cs="Times New Roman"/>
-          <w:sz w:val="28"/>
-          <w:szCs w:val="28"/>
-        </w:rPr>
-        <w:t xml:space="preserve">      0.03159</w:t>
-      </w:r>
-    </w:p>
-    <w:p>
-      <w:pPr>
-        <w:rPr>
-          <w:rFonts w:ascii="Times New Roman" w:hAnsi="Times New Roman" w:cs="Times New Roman"/>
-          <w:sz w:val="28"/>
-          <w:szCs w:val="28"/>
-        </w:rPr>
-      </w:pPr>
-      <w:r>
-        <w:rPr>
-          <w:rFonts w:ascii="Times New Roman" w:hAnsi="Times New Roman" w:cs="Times New Roman"/>
-          <w:sz w:val="28"/>
-          <w:szCs w:val="28"/>
-        </w:rPr>
-        <w:t>conservatives 0.03148</w:t>
-      </w:r>
-    </w:p>
-    <w:p>
-      <w:pPr>
-        <w:rPr>
-          <w:rFonts w:ascii="Times New Roman" w:hAnsi="Times New Roman" w:cs="Times New Roman"/>
-          <w:sz w:val="28"/>
-          <w:szCs w:val="28"/>
-        </w:rPr>
-      </w:pPr>
-      <w:r>
-        <w:rPr>
-          <w:rFonts w:ascii="Times New Roman" w:hAnsi="Times New Roman" w:cs="Times New Roman"/>
-          <w:sz w:val="28"/>
-          <w:szCs w:val="28"/>
-        </w:rPr>
-        <w:t>poll          0.03126</w:t>
-      </w:r>
-    </w:p>
-    <w:p>
-      <w:pPr>
-        <w:rPr>
-          <w:rFonts w:ascii="Times New Roman" w:hAnsi="Times New Roman" w:cs="Times New Roman"/>
-          <w:sz w:val="28"/>
-          <w:szCs w:val="28"/>
-        </w:rPr>
-      </w:pPr>
-      <w:r>
-        <w:rPr>
-          <w:rFonts w:ascii="Times New Roman" w:hAnsi="Times New Roman" w:cs="Times New Roman"/>
-          <w:sz w:val="28"/>
-          <w:szCs w:val="28"/>
-        </w:rPr>
-        <w:t>only          0.03110</w:t>
-      </w:r>
-    </w:p>
-    <w:p>
-      <w:pPr>
-        <w:rPr>
-          <w:rFonts w:ascii="Times New Roman" w:hAnsi="Times New Roman" w:cs="Times New Roman"/>
-          <w:sz w:val="28"/>
-          <w:szCs w:val="28"/>
-        </w:rPr>
-      </w:pPr>
-      <w:proofErr w:type="spellStart"/>
-      <w:r>
-        <w:rPr>
-          <w:rFonts w:ascii="Times New Roman" w:hAnsi="Times New Roman" w:cs="Times New Roman"/>
-          <w:sz w:val="28"/>
-          <w:szCs w:val="28"/>
-        </w:rPr>
-        <w:t>cameron</w:t>
-      </w:r>
-      <w:proofErr w:type="spellEnd"/>
-      <w:r>
-        <w:rPr>
-          <w:rFonts w:ascii="Times New Roman" w:hAnsi="Times New Roman" w:cs="Times New Roman"/>
-          <w:sz w:val="28"/>
-          <w:szCs w:val="28"/>
-        </w:rPr>
-        <w:t xml:space="preserve">       0.03059</w:t>
-      </w:r>
-    </w:p>
-    <w:p>
-      <w:pPr>
-        <w:rPr>
-          <w:rFonts w:ascii="Times New Roman" w:hAnsi="Times New Roman" w:cs="Times New Roman"/>
-          <w:sz w:val="28"/>
-          <w:szCs w:val="28"/>
-        </w:rPr>
-      </w:pPr>
-      <w:r>
-        <w:rPr>
-          <w:rFonts w:ascii="Times New Roman" w:hAnsi="Times New Roman" w:cs="Times New Roman"/>
-          <w:sz w:val="28"/>
-          <w:szCs w:val="28"/>
-        </w:rPr>
-        <w:t>into          0.03030</w:t>
-      </w:r>
-    </w:p>
-    <w:p>
-      <w:pPr>
-        <w:rPr>
-          <w:rFonts w:ascii="Times New Roman" w:hAnsi="Times New Roman" w:cs="Times New Roman"/>
-          <w:sz w:val="28"/>
-          <w:szCs w:val="28"/>
-        </w:rPr>
-      </w:pPr>
-      <w:r>
-        <w:rPr>
-          <w:rFonts w:ascii="Times New Roman" w:hAnsi="Times New Roman" w:cs="Times New Roman"/>
-          <w:sz w:val="28"/>
-          <w:szCs w:val="28"/>
-        </w:rPr>
-        <w:t>mini          0.03017</w:t>
-      </w:r>
-    </w:p>
-    <w:p>
-      <w:pPr>
-        <w:rPr>
-          <w:rFonts w:ascii="Times New Roman" w:hAnsi="Times New Roman" w:cs="Times New Roman"/>
-          <w:sz w:val="28"/>
-          <w:szCs w:val="28"/>
-        </w:rPr>
-      </w:pPr>
-    </w:p>
-    <w:p>
-      <w:pPr>
-        <w:rPr>
-          <w:rFonts w:ascii="Times New Roman" w:hAnsi="Times New Roman" w:cs="Times New Roman"/>
-          <w:sz w:val="28"/>
-          <w:szCs w:val="28"/>
-        </w:rPr>
-      </w:pPr>
-      <w:r>
-        <w:rPr>
-          <w:rFonts w:ascii="Times New Roman" w:hAnsi="Times New Roman" w:cs="Times New Roman"/>
-          <w:sz w:val="28"/>
-          <w:szCs w:val="28"/>
-        </w:rPr>
-        <w:t>ROC: one vs all</w:t>
-      </w:r>
-    </w:p>
-    <w:p>
-      <w:pPr>
-        <w:rPr>
-          <w:rFonts w:ascii="Times New Roman" w:hAnsi="Times New Roman" w:cs="Times New Roman"/>
-          <w:sz w:val="28"/>
-          <w:szCs w:val="28"/>
-          <w:lang w:eastAsia="zh-CN"/>
-        </w:rPr>
-      </w:pPr>
-      <w:r>
-        <w:rPr>
-          <w:rFonts w:ascii="Times New Roman" w:hAnsi="Times New Roman" w:cs="Times New Roman"/>
-          <w:sz w:val="28"/>
-          <w:szCs w:val="28"/>
-        </w:rPr>
-        <w:t xml:space="preserve">Feature reduction: </w:t>
-      </w:r>
-      <w:r>
-        <w:rPr>
-          <w:rFonts w:ascii="Times New Roman" w:hAnsi="Times New Roman" w:cs="Times New Roman"/>
-          <w:sz w:val="28"/>
-          <w:szCs w:val="28"/>
-        </w:rPr>
-        <w:t>remove feature that has high correlation</w:t>
-      </w:r>
-    </w:p>
+        <w:t>top 100 features</w:t>
+      </w:r>
+    </w:p>
+    <w:tbl>
+      <w:tblPr>
+        <w:tblStyle w:val="TableGrid"/>
+        <w:tblW w:w="0" w:type="auto"/>
+        <w:tblLook w:val="04A0" w:firstRow="1" w:lastRow="0" w:firstColumn="1" w:lastColumn="0" w:noHBand="0" w:noVBand="1"/>
+      </w:tblPr>
+      <w:tblGrid>
+        <w:gridCol w:w="1558"/>
+        <w:gridCol w:w="1558"/>
+        <w:gridCol w:w="1558"/>
+        <w:gridCol w:w="1558"/>
+        <w:gridCol w:w="1559"/>
+        <w:gridCol w:w="1559"/>
+      </w:tblGrid>
+      <w:tr>
+        <w:tc>
+          <w:tcPr>
+            <w:tcW w:w="1558" w:type="dxa"/>
+          </w:tcPr>
+          <w:p>
+            <w:pPr>
+              <w:rPr>
+                <w:rFonts w:ascii="Times New Roman" w:hAnsi="Times New Roman" w:cs="Times New Roman"/>
+                <w:sz w:val="28"/>
+                <w:szCs w:val="28"/>
+              </w:rPr>
+            </w:pPr>
+          </w:p>
+        </w:tc>
+        <w:tc>
+          <w:tcPr>
+            <w:tcW w:w="1558" w:type="dxa"/>
+          </w:tcPr>
+          <w:p>
+            <w:pPr>
+              <w:rPr>
+                <w:rFonts w:ascii="Times New Roman" w:hAnsi="Times New Roman" w:cs="Times New Roman"/>
+                <w:sz w:val="28"/>
+                <w:szCs w:val="28"/>
+              </w:rPr>
+            </w:pPr>
+            <w:r>
+              <w:rPr>
+                <w:rFonts w:ascii="Times New Roman" w:hAnsi="Times New Roman" w:cs="Times New Roman"/>
+                <w:sz w:val="28"/>
+                <w:szCs w:val="28"/>
+              </w:rPr>
+              <w:t>Predicted 1</w:t>
+            </w:r>
+          </w:p>
+        </w:tc>
+        <w:tc>
+          <w:tcPr>
+            <w:tcW w:w="1558" w:type="dxa"/>
+          </w:tcPr>
+          <w:p>
+            <w:pPr>
+              <w:rPr>
+                <w:rFonts w:ascii="Times New Roman" w:hAnsi="Times New Roman" w:cs="Times New Roman"/>
+                <w:sz w:val="28"/>
+                <w:szCs w:val="28"/>
+              </w:rPr>
+            </w:pPr>
+            <w:r>
+              <w:rPr>
+                <w:rFonts w:ascii="Times New Roman" w:hAnsi="Times New Roman" w:cs="Times New Roman"/>
+                <w:sz w:val="28"/>
+                <w:szCs w:val="28"/>
+              </w:rPr>
+              <w:t>Predicted 2</w:t>
+            </w:r>
+          </w:p>
+        </w:tc>
+        <w:tc>
+          <w:tcPr>
+            <w:tcW w:w="1558" w:type="dxa"/>
+          </w:tcPr>
+          <w:p>
+            <w:pPr>
+              <w:rPr>
+                <w:rFonts w:ascii="Times New Roman" w:hAnsi="Times New Roman" w:cs="Times New Roman"/>
+                <w:sz w:val="28"/>
+                <w:szCs w:val="28"/>
+              </w:rPr>
+            </w:pPr>
+            <w:r>
+              <w:rPr>
+                <w:rFonts w:ascii="Times New Roman" w:hAnsi="Times New Roman" w:cs="Times New Roman"/>
+                <w:sz w:val="28"/>
+                <w:szCs w:val="28"/>
+              </w:rPr>
+              <w:t>Predicted 3</w:t>
+            </w:r>
+          </w:p>
+        </w:tc>
+        <w:tc>
+          <w:tcPr>
+            <w:tcW w:w="1559" w:type="dxa"/>
+          </w:tcPr>
+          <w:p>
+            <w:pPr>
+              <w:rPr>
+                <w:rFonts w:ascii="Times New Roman" w:hAnsi="Times New Roman" w:cs="Times New Roman"/>
+                <w:sz w:val="28"/>
+                <w:szCs w:val="28"/>
+              </w:rPr>
+            </w:pPr>
+            <w:r>
+              <w:rPr>
+                <w:rFonts w:ascii="Times New Roman" w:hAnsi="Times New Roman" w:cs="Times New Roman"/>
+                <w:sz w:val="28"/>
+                <w:szCs w:val="28"/>
+              </w:rPr>
+              <w:t>Predicted 4</w:t>
+            </w:r>
+          </w:p>
+        </w:tc>
+        <w:tc>
+          <w:tcPr>
+            <w:tcW w:w="1559" w:type="dxa"/>
+          </w:tcPr>
+          <w:p>
+            <w:pPr>
+              <w:rPr>
+                <w:rFonts w:ascii="Times New Roman" w:hAnsi="Times New Roman" w:cs="Times New Roman"/>
+                <w:sz w:val="28"/>
+                <w:szCs w:val="28"/>
+              </w:rPr>
+            </w:pPr>
+            <w:r>
+              <w:rPr>
+                <w:rFonts w:ascii="Times New Roman" w:hAnsi="Times New Roman" w:cs="Times New Roman"/>
+                <w:sz w:val="28"/>
+                <w:szCs w:val="28"/>
+              </w:rPr>
+              <w:t>Predicted 5</w:t>
+            </w:r>
+          </w:p>
+        </w:tc>
+      </w:tr>
+      <w:tr>
+        <w:tc>
+          <w:tcPr>
+            <w:tcW w:w="1558" w:type="dxa"/>
+          </w:tcPr>
+          <w:p>
+            <w:pPr>
+              <w:rPr>
+                <w:rFonts w:ascii="Times New Roman" w:hAnsi="Times New Roman" w:cs="Times New Roman"/>
+                <w:sz w:val="28"/>
+                <w:szCs w:val="28"/>
+              </w:rPr>
+            </w:pPr>
+            <w:r>
+              <w:rPr>
+                <w:rFonts w:ascii="Times New Roman" w:hAnsi="Times New Roman" w:cs="Times New Roman"/>
+                <w:sz w:val="28"/>
+                <w:szCs w:val="28"/>
+              </w:rPr>
+              <w:t>Actual 1</w:t>
+            </w:r>
+          </w:p>
+        </w:tc>
+        <w:tc>
+          <w:tcPr>
+            <w:tcW w:w="1558" w:type="dxa"/>
+          </w:tcPr>
+          <w:p>
+            <w:pPr>
+              <w:rPr>
+                <w:rFonts w:ascii="Times New Roman" w:hAnsi="Times New Roman" w:cs="Times New Roman"/>
+                <w:sz w:val="28"/>
+                <w:szCs w:val="28"/>
+              </w:rPr>
+            </w:pPr>
+            <w:r>
+              <w:rPr>
+                <w:rFonts w:ascii="Times New Roman" w:hAnsi="Times New Roman" w:cs="Times New Roman"/>
+                <w:sz w:val="28"/>
+                <w:szCs w:val="28"/>
+              </w:rPr>
+              <w:t>14</w:t>
+            </w:r>
+          </w:p>
+        </w:tc>
+        <w:tc>
+          <w:tcPr>
+            <w:tcW w:w="1558" w:type="dxa"/>
+          </w:tcPr>
+          <w:p>
+            <w:pPr>
+              <w:rPr>
+                <w:rFonts w:ascii="Times New Roman" w:hAnsi="Times New Roman" w:cs="Times New Roman"/>
+                <w:sz w:val="28"/>
+                <w:szCs w:val="28"/>
+              </w:rPr>
+            </w:pPr>
+            <w:r>
+              <w:rPr>
+                <w:rFonts w:ascii="Times New Roman" w:hAnsi="Times New Roman" w:cs="Times New Roman"/>
+                <w:sz w:val="28"/>
+                <w:szCs w:val="28"/>
+              </w:rPr>
+              <w:t>127</w:t>
+            </w:r>
+          </w:p>
+        </w:tc>
+        <w:tc>
+          <w:tcPr>
+            <w:tcW w:w="1558" w:type="dxa"/>
+          </w:tcPr>
+          <w:p>
+            <w:pPr>
+              <w:rPr>
+                <w:rFonts w:ascii="Times New Roman" w:hAnsi="Times New Roman" w:cs="Times New Roman"/>
+                <w:sz w:val="28"/>
+                <w:szCs w:val="28"/>
+              </w:rPr>
+            </w:pPr>
+            <w:r>
+              <w:rPr>
+                <w:rFonts w:ascii="Times New Roman" w:hAnsi="Times New Roman" w:cs="Times New Roman"/>
+                <w:sz w:val="28"/>
+                <w:szCs w:val="28"/>
+              </w:rPr>
+              <w:t>541</w:t>
+            </w:r>
+          </w:p>
+        </w:tc>
+        <w:tc>
+          <w:tcPr>
+            <w:tcW w:w="1559" w:type="dxa"/>
+          </w:tcPr>
+          <w:p>
+            <w:pPr>
+              <w:rPr>
+                <w:rFonts w:ascii="Times New Roman" w:hAnsi="Times New Roman" w:cs="Times New Roman"/>
+                <w:sz w:val="28"/>
+                <w:szCs w:val="28"/>
+              </w:rPr>
+            </w:pPr>
+            <w:r>
+              <w:rPr>
+                <w:rFonts w:ascii="Times New Roman" w:hAnsi="Times New Roman" w:cs="Times New Roman"/>
+                <w:sz w:val="28"/>
+                <w:szCs w:val="28"/>
+              </w:rPr>
+              <w:t>0</w:t>
+            </w:r>
+          </w:p>
+        </w:tc>
+        <w:tc>
+          <w:tcPr>
+            <w:tcW w:w="1559" w:type="dxa"/>
+          </w:tcPr>
+          <w:p>
+            <w:pPr>
+              <w:rPr>
+                <w:rFonts w:ascii="Times New Roman" w:hAnsi="Times New Roman" w:cs="Times New Roman"/>
+                <w:sz w:val="28"/>
+                <w:szCs w:val="28"/>
+              </w:rPr>
+            </w:pPr>
+            <w:r>
+              <w:rPr>
+                <w:rFonts w:ascii="Times New Roman" w:hAnsi="Times New Roman" w:cs="Times New Roman"/>
+                <w:sz w:val="28"/>
+                <w:szCs w:val="28"/>
+              </w:rPr>
+              <w:t>3</w:t>
+            </w:r>
+          </w:p>
+        </w:tc>
+      </w:tr>
+      <w:tr>
+        <w:trPr>
+          <w:trHeight w:val="359"/>
+        </w:trPr>
+        <w:tc>
+          <w:tcPr>
+            <w:tcW w:w="1558" w:type="dxa"/>
+          </w:tcPr>
+          <w:p>
+            <w:pPr>
+              <w:rPr>
+                <w:rFonts w:ascii="Times New Roman" w:hAnsi="Times New Roman" w:cs="Times New Roman"/>
+                <w:sz w:val="28"/>
+                <w:szCs w:val="28"/>
+              </w:rPr>
+            </w:pPr>
+            <w:r>
+              <w:rPr>
+                <w:rFonts w:ascii="Times New Roman" w:hAnsi="Times New Roman" w:cs="Times New Roman"/>
+                <w:sz w:val="28"/>
+                <w:szCs w:val="28"/>
+              </w:rPr>
+              <w:t>Actual 2</w:t>
+            </w:r>
+          </w:p>
+        </w:tc>
+        <w:tc>
+          <w:tcPr>
+            <w:tcW w:w="1558" w:type="dxa"/>
+          </w:tcPr>
+          <w:p>
+            <w:pPr>
+              <w:rPr>
+                <w:rFonts w:ascii="Times New Roman" w:hAnsi="Times New Roman" w:cs="Times New Roman"/>
+                <w:sz w:val="28"/>
+                <w:szCs w:val="28"/>
+              </w:rPr>
+            </w:pPr>
+            <w:r>
+              <w:rPr>
+                <w:rFonts w:ascii="Times New Roman" w:hAnsi="Times New Roman" w:cs="Times New Roman"/>
+                <w:sz w:val="28"/>
+                <w:szCs w:val="28"/>
+              </w:rPr>
+              <w:t>30</w:t>
+            </w:r>
+          </w:p>
+        </w:tc>
+        <w:tc>
+          <w:tcPr>
+            <w:tcW w:w="1558" w:type="dxa"/>
+          </w:tcPr>
+          <w:p>
+            <w:pPr>
+              <w:rPr>
+                <w:rFonts w:ascii="Times New Roman" w:hAnsi="Times New Roman" w:cs="Times New Roman"/>
+                <w:sz w:val="28"/>
+                <w:szCs w:val="28"/>
+              </w:rPr>
+            </w:pPr>
+            <w:r>
+              <w:rPr>
+                <w:rFonts w:ascii="Times New Roman" w:hAnsi="Times New Roman" w:cs="Times New Roman"/>
+                <w:sz w:val="28"/>
+                <w:szCs w:val="28"/>
+              </w:rPr>
+              <w:t>312</w:t>
+            </w:r>
+          </w:p>
+        </w:tc>
+        <w:tc>
+          <w:tcPr>
+            <w:tcW w:w="1558" w:type="dxa"/>
+          </w:tcPr>
+          <w:p>
+            <w:pPr>
+              <w:rPr>
+                <w:rFonts w:ascii="Times New Roman" w:hAnsi="Times New Roman" w:cs="Times New Roman"/>
+                <w:sz w:val="28"/>
+                <w:szCs w:val="28"/>
+              </w:rPr>
+            </w:pPr>
+            <w:r>
+              <w:rPr>
+                <w:rFonts w:ascii="Times New Roman" w:hAnsi="Times New Roman" w:cs="Times New Roman"/>
+                <w:sz w:val="28"/>
+                <w:szCs w:val="28"/>
+              </w:rPr>
+              <w:t>679</w:t>
+            </w:r>
+          </w:p>
+        </w:tc>
+        <w:tc>
+          <w:tcPr>
+            <w:tcW w:w="1559" w:type="dxa"/>
+          </w:tcPr>
+          <w:p>
+            <w:pPr>
+              <w:rPr>
+                <w:rFonts w:ascii="Times New Roman" w:hAnsi="Times New Roman" w:cs="Times New Roman"/>
+                <w:sz w:val="28"/>
+                <w:szCs w:val="28"/>
+              </w:rPr>
+            </w:pPr>
+            <w:r>
+              <w:rPr>
+                <w:rFonts w:ascii="Times New Roman" w:hAnsi="Times New Roman" w:cs="Times New Roman"/>
+                <w:sz w:val="28"/>
+                <w:szCs w:val="28"/>
+              </w:rPr>
+              <w:t>0</w:t>
+            </w:r>
+          </w:p>
+        </w:tc>
+        <w:tc>
+          <w:tcPr>
+            <w:tcW w:w="1559" w:type="dxa"/>
+          </w:tcPr>
+          <w:p>
+            <w:pPr>
+              <w:rPr>
+                <w:rFonts w:ascii="Times New Roman" w:hAnsi="Times New Roman" w:cs="Times New Roman"/>
+                <w:sz w:val="28"/>
+                <w:szCs w:val="28"/>
+              </w:rPr>
+            </w:pPr>
+            <w:r>
+              <w:rPr>
+                <w:rFonts w:ascii="Times New Roman" w:hAnsi="Times New Roman" w:cs="Times New Roman"/>
+                <w:sz w:val="28"/>
+                <w:szCs w:val="28"/>
+              </w:rPr>
+              <w:t>2</w:t>
+            </w:r>
+          </w:p>
+        </w:tc>
+      </w:tr>
+      <w:tr>
+        <w:tc>
+          <w:tcPr>
+            <w:tcW w:w="1558" w:type="dxa"/>
+          </w:tcPr>
+          <w:p>
+            <w:pPr>
+              <w:rPr>
+                <w:rFonts w:ascii="Times New Roman" w:hAnsi="Times New Roman" w:cs="Times New Roman"/>
+                <w:sz w:val="28"/>
+                <w:szCs w:val="28"/>
+              </w:rPr>
+            </w:pPr>
+            <w:r>
+              <w:rPr>
+                <w:rFonts w:ascii="Times New Roman" w:hAnsi="Times New Roman" w:cs="Times New Roman"/>
+                <w:sz w:val="28"/>
+                <w:szCs w:val="28"/>
+              </w:rPr>
+              <w:t>Actual 3</w:t>
+            </w:r>
+          </w:p>
+        </w:tc>
+        <w:tc>
+          <w:tcPr>
+            <w:tcW w:w="1558" w:type="dxa"/>
+          </w:tcPr>
+          <w:p>
+            <w:pPr>
+              <w:rPr>
+                <w:rFonts w:ascii="Times New Roman" w:hAnsi="Times New Roman" w:cs="Times New Roman"/>
+                <w:sz w:val="28"/>
+                <w:szCs w:val="28"/>
+              </w:rPr>
+            </w:pPr>
+            <w:r>
+              <w:rPr>
+                <w:rFonts w:ascii="Times New Roman" w:hAnsi="Times New Roman" w:cs="Times New Roman"/>
+                <w:sz w:val="28"/>
+                <w:szCs w:val="28"/>
+              </w:rPr>
+              <w:t>5</w:t>
+            </w:r>
+          </w:p>
+        </w:tc>
+        <w:tc>
+          <w:tcPr>
+            <w:tcW w:w="1558" w:type="dxa"/>
+          </w:tcPr>
+          <w:p>
+            <w:pPr>
+              <w:rPr>
+                <w:rFonts w:ascii="Times New Roman" w:hAnsi="Times New Roman" w:cs="Times New Roman"/>
+                <w:sz w:val="28"/>
+                <w:szCs w:val="28"/>
+              </w:rPr>
+            </w:pPr>
+            <w:r>
+              <w:rPr>
+                <w:rFonts w:ascii="Times New Roman" w:hAnsi="Times New Roman" w:cs="Times New Roman"/>
+                <w:sz w:val="28"/>
+                <w:szCs w:val="28"/>
+              </w:rPr>
+              <w:t>112</w:t>
+            </w:r>
+          </w:p>
+        </w:tc>
+        <w:tc>
+          <w:tcPr>
+            <w:tcW w:w="1558" w:type="dxa"/>
+          </w:tcPr>
+          <w:p>
+            <w:pPr>
+              <w:rPr>
+                <w:rFonts w:ascii="Times New Roman" w:hAnsi="Times New Roman" w:cs="Times New Roman"/>
+                <w:sz w:val="28"/>
+                <w:szCs w:val="28"/>
+              </w:rPr>
+            </w:pPr>
+            <w:r>
+              <w:rPr>
+                <w:rFonts w:ascii="Times New Roman" w:hAnsi="Times New Roman" w:cs="Times New Roman"/>
+                <w:sz w:val="28"/>
+                <w:szCs w:val="28"/>
+              </w:rPr>
+              <w:t>11</w:t>
+            </w:r>
+            <w:r>
+              <w:rPr>
+                <w:rFonts w:ascii="Times New Roman" w:hAnsi="Times New Roman" w:cs="Times New Roman"/>
+                <w:sz w:val="28"/>
+                <w:szCs w:val="28"/>
+              </w:rPr>
+              <w:t>23</w:t>
+            </w:r>
+          </w:p>
+        </w:tc>
+        <w:tc>
+          <w:tcPr>
+            <w:tcW w:w="1559" w:type="dxa"/>
+          </w:tcPr>
+          <w:p>
+            <w:pPr>
+              <w:rPr>
+                <w:rFonts w:ascii="Times New Roman" w:hAnsi="Times New Roman" w:cs="Times New Roman"/>
+                <w:sz w:val="28"/>
+                <w:szCs w:val="28"/>
+              </w:rPr>
+            </w:pPr>
+            <w:r>
+              <w:rPr>
+                <w:rFonts w:ascii="Times New Roman" w:hAnsi="Times New Roman" w:cs="Times New Roman"/>
+                <w:sz w:val="28"/>
+                <w:szCs w:val="28"/>
+              </w:rPr>
+              <w:t>1</w:t>
+            </w:r>
+          </w:p>
+        </w:tc>
+        <w:tc>
+          <w:tcPr>
+            <w:tcW w:w="1559" w:type="dxa"/>
+          </w:tcPr>
+          <w:p>
+            <w:pPr>
+              <w:rPr>
+                <w:rFonts w:ascii="Times New Roman" w:hAnsi="Times New Roman" w:cs="Times New Roman"/>
+                <w:sz w:val="28"/>
+                <w:szCs w:val="28"/>
+              </w:rPr>
+            </w:pPr>
+            <w:r>
+              <w:rPr>
+                <w:rFonts w:ascii="Times New Roman" w:hAnsi="Times New Roman" w:cs="Times New Roman"/>
+                <w:sz w:val="28"/>
+                <w:szCs w:val="28"/>
+              </w:rPr>
+              <w:t>0</w:t>
+            </w:r>
+          </w:p>
+        </w:tc>
+      </w:tr>
+      <w:tr>
+        <w:tc>
+          <w:tcPr>
+            <w:tcW w:w="1558" w:type="dxa"/>
+          </w:tcPr>
+          <w:p>
+            <w:pPr>
+              <w:rPr>
+                <w:rFonts w:ascii="Times New Roman" w:hAnsi="Times New Roman" w:cs="Times New Roman"/>
+                <w:sz w:val="28"/>
+                <w:szCs w:val="28"/>
+              </w:rPr>
+            </w:pPr>
+            <w:r>
+              <w:rPr>
+                <w:rFonts w:ascii="Times New Roman" w:hAnsi="Times New Roman" w:cs="Times New Roman"/>
+                <w:sz w:val="28"/>
+                <w:szCs w:val="28"/>
+              </w:rPr>
+              <w:t>Actual 4</w:t>
+            </w:r>
+          </w:p>
+        </w:tc>
+        <w:tc>
+          <w:tcPr>
+            <w:tcW w:w="1558" w:type="dxa"/>
+          </w:tcPr>
+          <w:p>
+            <w:pPr>
+              <w:rPr>
+                <w:rFonts w:ascii="Times New Roman" w:hAnsi="Times New Roman" w:cs="Times New Roman"/>
+                <w:sz w:val="28"/>
+                <w:szCs w:val="28"/>
+              </w:rPr>
+            </w:pPr>
+            <w:r>
+              <w:rPr>
+                <w:rFonts w:ascii="Times New Roman" w:hAnsi="Times New Roman" w:cs="Times New Roman"/>
+                <w:sz w:val="28"/>
+                <w:szCs w:val="28"/>
+              </w:rPr>
+              <w:t>1</w:t>
+            </w:r>
+          </w:p>
+        </w:tc>
+        <w:tc>
+          <w:tcPr>
+            <w:tcW w:w="1558" w:type="dxa"/>
+          </w:tcPr>
+          <w:p>
+            <w:pPr>
+              <w:rPr>
+                <w:rFonts w:ascii="Times New Roman" w:hAnsi="Times New Roman" w:cs="Times New Roman"/>
+                <w:sz w:val="28"/>
+                <w:szCs w:val="28"/>
+              </w:rPr>
+            </w:pPr>
+            <w:r>
+              <w:rPr>
+                <w:rFonts w:ascii="Times New Roman" w:hAnsi="Times New Roman" w:cs="Times New Roman"/>
+                <w:sz w:val="28"/>
+                <w:szCs w:val="28"/>
+              </w:rPr>
+              <w:t>22</w:t>
+            </w:r>
+          </w:p>
+        </w:tc>
+        <w:tc>
+          <w:tcPr>
+            <w:tcW w:w="1558" w:type="dxa"/>
+          </w:tcPr>
+          <w:p>
+            <w:pPr>
+              <w:rPr>
+                <w:rFonts w:ascii="Times New Roman" w:hAnsi="Times New Roman" w:cs="Times New Roman"/>
+                <w:sz w:val="28"/>
+                <w:szCs w:val="28"/>
+              </w:rPr>
+            </w:pPr>
+            <w:r>
+              <w:rPr>
+                <w:rFonts w:ascii="Times New Roman" w:hAnsi="Times New Roman" w:cs="Times New Roman"/>
+                <w:sz w:val="28"/>
+                <w:szCs w:val="28"/>
+              </w:rPr>
+              <w:t>194</w:t>
+            </w:r>
+          </w:p>
+        </w:tc>
+        <w:tc>
+          <w:tcPr>
+            <w:tcW w:w="1559" w:type="dxa"/>
+          </w:tcPr>
+          <w:p>
+            <w:pPr>
+              <w:rPr>
+                <w:rFonts w:ascii="Times New Roman" w:hAnsi="Times New Roman" w:cs="Times New Roman"/>
+                <w:sz w:val="28"/>
+                <w:szCs w:val="28"/>
+              </w:rPr>
+            </w:pPr>
+            <w:r>
+              <w:rPr>
+                <w:rFonts w:ascii="Times New Roman" w:hAnsi="Times New Roman" w:cs="Times New Roman"/>
+                <w:sz w:val="28"/>
+                <w:szCs w:val="28"/>
+              </w:rPr>
+              <w:t>58</w:t>
+            </w:r>
+          </w:p>
+        </w:tc>
+        <w:tc>
+          <w:tcPr>
+            <w:tcW w:w="1559" w:type="dxa"/>
+          </w:tcPr>
+          <w:p>
+            <w:pPr>
+              <w:rPr>
+                <w:rFonts w:ascii="Times New Roman" w:hAnsi="Times New Roman" w:cs="Times New Roman"/>
+                <w:sz w:val="28"/>
+                <w:szCs w:val="28"/>
+              </w:rPr>
+            </w:pPr>
+            <w:r>
+              <w:rPr>
+                <w:rFonts w:ascii="Times New Roman" w:hAnsi="Times New Roman" w:cs="Times New Roman"/>
+                <w:sz w:val="28"/>
+                <w:szCs w:val="28"/>
+              </w:rPr>
+              <w:t>0</w:t>
+            </w:r>
+          </w:p>
+        </w:tc>
+      </w:tr>
+      <w:tr>
+        <w:trPr>
+          <w:trHeight w:val="368"/>
+        </w:trPr>
+        <w:tc>
+          <w:tcPr>
+            <w:tcW w:w="1558" w:type="dxa"/>
+          </w:tcPr>
+          <w:p>
+            <w:pPr>
+              <w:rPr>
+                <w:rFonts w:ascii="Times New Roman" w:hAnsi="Times New Roman" w:cs="Times New Roman"/>
+                <w:sz w:val="28"/>
+                <w:szCs w:val="28"/>
+              </w:rPr>
+            </w:pPr>
+            <w:r>
+              <w:rPr>
+                <w:rFonts w:ascii="Times New Roman" w:hAnsi="Times New Roman" w:cs="Times New Roman"/>
+                <w:sz w:val="28"/>
+                <w:szCs w:val="28"/>
+              </w:rPr>
+              <w:t>Actual 5</w:t>
+            </w:r>
+          </w:p>
+        </w:tc>
+        <w:tc>
+          <w:tcPr>
+            <w:tcW w:w="1558" w:type="dxa"/>
+          </w:tcPr>
+          <w:p>
+            <w:pPr>
+              <w:rPr>
+                <w:rFonts w:ascii="Times New Roman" w:hAnsi="Times New Roman" w:cs="Times New Roman"/>
+                <w:sz w:val="28"/>
+                <w:szCs w:val="28"/>
+              </w:rPr>
+            </w:pPr>
+            <w:r>
+              <w:rPr>
+                <w:rFonts w:ascii="Times New Roman" w:hAnsi="Times New Roman" w:cs="Times New Roman"/>
+                <w:sz w:val="28"/>
+                <w:szCs w:val="28"/>
+              </w:rPr>
+              <w:t>32</w:t>
+            </w:r>
+          </w:p>
+        </w:tc>
+        <w:tc>
+          <w:tcPr>
+            <w:tcW w:w="1558" w:type="dxa"/>
+          </w:tcPr>
+          <w:p>
+            <w:pPr>
+              <w:rPr>
+                <w:rFonts w:ascii="Times New Roman" w:hAnsi="Times New Roman" w:cs="Times New Roman"/>
+                <w:sz w:val="28"/>
+                <w:szCs w:val="28"/>
+              </w:rPr>
+            </w:pPr>
+            <w:r>
+              <w:rPr>
+                <w:rFonts w:ascii="Times New Roman" w:hAnsi="Times New Roman" w:cs="Times New Roman"/>
+                <w:sz w:val="28"/>
+                <w:szCs w:val="28"/>
+              </w:rPr>
+              <w:t>113</w:t>
+            </w:r>
+          </w:p>
+        </w:tc>
+        <w:tc>
+          <w:tcPr>
+            <w:tcW w:w="1558" w:type="dxa"/>
+          </w:tcPr>
+          <w:p>
+            <w:pPr>
+              <w:rPr>
+                <w:rFonts w:ascii="Times New Roman" w:hAnsi="Times New Roman" w:cs="Times New Roman"/>
+                <w:sz w:val="28"/>
+                <w:szCs w:val="28"/>
+              </w:rPr>
+            </w:pPr>
+            <w:r>
+              <w:rPr>
+                <w:rFonts w:ascii="Times New Roman" w:hAnsi="Times New Roman" w:cs="Times New Roman"/>
+                <w:sz w:val="28"/>
+                <w:szCs w:val="28"/>
+              </w:rPr>
+              <w:t>130</w:t>
+            </w:r>
+          </w:p>
+        </w:tc>
+        <w:tc>
+          <w:tcPr>
+            <w:tcW w:w="1559" w:type="dxa"/>
+          </w:tcPr>
+          <w:p>
+            <w:pPr>
+              <w:rPr>
+                <w:rFonts w:ascii="Times New Roman" w:hAnsi="Times New Roman" w:cs="Times New Roman"/>
+                <w:sz w:val="28"/>
+                <w:szCs w:val="28"/>
+              </w:rPr>
+            </w:pPr>
+            <w:r>
+              <w:rPr>
+                <w:rFonts w:ascii="Times New Roman" w:hAnsi="Times New Roman" w:cs="Times New Roman"/>
+                <w:sz w:val="28"/>
+                <w:szCs w:val="28"/>
+              </w:rPr>
+              <w:t>0</w:t>
+            </w:r>
+          </w:p>
+        </w:tc>
+        <w:tc>
+          <w:tcPr>
+            <w:tcW w:w="1559" w:type="dxa"/>
+          </w:tcPr>
+          <w:p>
+            <w:pPr>
+              <w:rPr>
+                <w:rFonts w:ascii="Times New Roman" w:hAnsi="Times New Roman" w:cs="Times New Roman"/>
+                <w:sz w:val="28"/>
+                <w:szCs w:val="28"/>
+              </w:rPr>
+            </w:pPr>
+            <w:r>
+              <w:rPr>
+                <w:rFonts w:ascii="Times New Roman" w:hAnsi="Times New Roman" w:cs="Times New Roman"/>
+                <w:sz w:val="28"/>
+                <w:szCs w:val="28"/>
+              </w:rPr>
+              <w:t>6</w:t>
+            </w:r>
+          </w:p>
+        </w:tc>
+      </w:tr>
+    </w:tbl>
     <w:p>
       <w:pPr>
         <w:rPr>
